--- a/progress_template_11-1.docx
+++ b/progress_template_11-1.docx
@@ -111,29 +111,7 @@
           <w:sz w:val="24"/>
           <w:szCs w:val="24"/>
         </w:rPr>
-        <w:t xml:space="preserve">Each team member should enter their activities performed for the capstone project in the last two weeks, as well as their expected activities for the next two weeks, along with anything holding them up on completing their activities.  These should be discussed by the team and their advisor(s) during the weekly/biweekly meetings, and the advisor(s) should sign and date the sheet indicating a correct assessment of the team's progress.  This needs to be scanned and uploaded to </w:t>
-      </w:r>
-      <w:proofErr w:type="spellStart"/>
-      <w:r>
-        <w:rPr>
-          <w:rFonts w:ascii="Helvetica" w:hAnsi="Helvetica" w:cs="Helvetica"/>
-          <w:i/>
-          <w:iCs/>
-          <w:sz w:val="24"/>
-          <w:szCs w:val="24"/>
-        </w:rPr>
-        <w:t>moodle</w:t>
-      </w:r>
-      <w:proofErr w:type="spellEnd"/>
-      <w:r>
-        <w:rPr>
-          <w:rFonts w:ascii="Helvetica" w:hAnsi="Helvetica" w:cs="Helvetica"/>
-          <w:i/>
-          <w:iCs/>
-          <w:sz w:val="24"/>
-          <w:szCs w:val="24"/>
-        </w:rPr>
-        <w:t xml:space="preserve">.  </w:t>
+        <w:t xml:space="preserve">Each team member should enter their activities performed for the capstone project in the last two weeks, as well as their expected activities for the next two weeks, along with anything holding them up on completing their activities.  These should be discussed by the team and their advisor(s) during the weekly/biweekly meetings, and the advisor(s) should sign and date the sheet indicating a correct assessment of the team's progress.  This needs to be scanned and uploaded to moodle.  </w:t>
       </w:r>
       <w:r>
         <w:rPr>
@@ -464,25 +442,7 @@
           <w:sz w:val="24"/>
           <w:szCs w:val="24"/>
         </w:rPr>
-        <w:t xml:space="preserve">Homework in other classes is still keeping me quite busy, as well as my job outside of school. I do plan on working more on this project during my weekends, as that is when I have the </w:t>
-      </w:r>
-      <w:proofErr w:type="gramStart"/>
-      <w:r>
-        <w:rPr>
-          <w:rFonts w:ascii="Helvetica" w:hAnsi="Helvetica" w:cs="Helvetica"/>
-          <w:sz w:val="24"/>
-          <w:szCs w:val="24"/>
-        </w:rPr>
-        <w:t>most free</w:t>
-      </w:r>
-      <w:proofErr w:type="gramEnd"/>
-      <w:r>
-        <w:rPr>
-          <w:rFonts w:ascii="Helvetica" w:hAnsi="Helvetica" w:cs="Helvetica"/>
-          <w:sz w:val="24"/>
-          <w:szCs w:val="24"/>
-        </w:rPr>
-        <w:t xml:space="preserve"> time.</w:t>
+        <w:t>Homework in other classes is still keeping me quite busy, as well as my job outside of school. I do plan on working more on this project during my weekends, as that is when I have the most free time.</w:t>
       </w:r>
     </w:p>
     <w:p>
@@ -582,25 +542,7 @@
           <w:sz w:val="24"/>
           <w:szCs w:val="24"/>
         </w:rPr>
-        <w:t xml:space="preserve">Before the next progress report, I plan on working with the group to get a basic prototype working. We have a mockup finished, but need to get it functioning. We will determine precisely which software tools, APIs, databases, and UI frameworks that we will be using, and familiarizing ourselves with them. We will also need to get into contact with John </w:t>
-      </w:r>
-      <w:proofErr w:type="spellStart"/>
-      <w:r>
-        <w:rPr>
-          <w:rFonts w:ascii="Helvetica" w:hAnsi="Helvetica" w:cs="Helvetica"/>
-          <w:sz w:val="24"/>
-          <w:szCs w:val="24"/>
-        </w:rPr>
-        <w:t>Nordlie</w:t>
-      </w:r>
-      <w:proofErr w:type="spellEnd"/>
-      <w:r>
-        <w:rPr>
-          <w:rFonts w:ascii="Helvetica" w:hAnsi="Helvetica" w:cs="Helvetica"/>
-          <w:sz w:val="24"/>
-          <w:szCs w:val="24"/>
-        </w:rPr>
-        <w:t xml:space="preserve"> to ask him about hosting our database and how to get access to the server it will be hosted on. After these things have been accomplished, we can begin working on our application.</w:t>
+        <w:t>Before the next progress report, I plan on working with the group to get a basic prototype working. We have a mockup finished, but need to get it functioning. We will determine precisely which software tools, APIs, databases, and UI frameworks that we will be using, and familiarizing ourselves with them. We will also need to get into contact with John Nordlie to ask him about hosting our database and how to get access to the server it will be hosted on. After these things have been accomplished, we can begin working on our application.</w:t>
       </w:r>
     </w:p>
     <w:p>
@@ -794,88 +736,116 @@
           <w:sz w:val="24"/>
           <w:szCs w:val="24"/>
         </w:rPr>
-        <w:t xml:space="preserve">We decided on the Microsoft Visual Studios as the framework we will use to develop our app. We decided this because we can use the </w:t>
-      </w:r>
-      <w:r>
-        <w:rPr>
-          <w:rFonts w:ascii="Helvetica" w:hAnsi="Helvetica" w:cs="Helvetica"/>
-          <w:sz w:val="24"/>
-          <w:szCs w:val="24"/>
-        </w:rPr>
-        <w:t>cross-platform</w:t>
-      </w:r>
-      <w:r>
-        <w:rPr>
-          <w:rFonts w:ascii="Helvetica" w:hAnsi="Helvetica" w:cs="Helvetica"/>
-          <w:sz w:val="24"/>
-          <w:szCs w:val="24"/>
-        </w:rPr>
-        <w:t xml:space="preserve"> capabilities built in to get an IOS and Android app out at the same time. We will also be using the Google Barcode Scanner API to shape how we will handle the barcode scanning. I came up with a basic login screen to see how our app will look, then we found the UND’s guide for mobile applications and will be following that going forward. We also found where the excel sheet for the inventory system is located and was granted access to it. </w:t>
-      </w:r>
-    </w:p>
-    <w:p>
-      <w:pPr>
-        <w:widowControl w:val="0"/>
-        <w:tabs>
-          <w:tab w:val="left" w:pos="720"/>
-          <w:tab w:val="left" w:pos="1440"/>
-          <w:tab w:val="left" w:pos="2160"/>
-          <w:tab w:val="left" w:pos="2880"/>
-          <w:tab w:val="left" w:pos="3600"/>
-          <w:tab w:val="left" w:pos="4320"/>
-          <w:tab w:val="left" w:pos="5040"/>
-          <w:tab w:val="left" w:pos="5760"/>
-          <w:tab w:val="left" w:pos="6480"/>
-          <w:tab w:val="left" w:pos="7200"/>
-          <w:tab w:val="left" w:pos="7920"/>
-          <w:tab w:val="left" w:pos="8640"/>
-        </w:tabs>
-        <w:autoSpaceDE w:val="0"/>
-        <w:autoSpaceDN w:val="0"/>
-        <w:adjustRightInd w:val="0"/>
-        <w:spacing w:after="0" w:line="240" w:lineRule="auto"/>
-        <w:rPr>
-          <w:rFonts w:ascii="Helvetica" w:hAnsi="Helvetica" w:cs="Helvetica"/>
-          <w:sz w:val="24"/>
-          <w:szCs w:val="24"/>
-        </w:rPr>
-      </w:pPr>
-      <w:r>
-        <w:rPr>
-          <w:rFonts w:ascii="Helvetica" w:hAnsi="Helvetica" w:cs="Helvetica"/>
-          <w:sz w:val="24"/>
-          <w:szCs w:val="24"/>
-        </w:rPr>
-        <w:t xml:space="preserve"> </w:t>
-      </w:r>
-    </w:p>
-    <w:p>
-      <w:pPr>
-        <w:widowControl w:val="0"/>
-        <w:tabs>
-          <w:tab w:val="left" w:pos="720"/>
-          <w:tab w:val="left" w:pos="1440"/>
-          <w:tab w:val="left" w:pos="2160"/>
-          <w:tab w:val="left" w:pos="2880"/>
-          <w:tab w:val="left" w:pos="3600"/>
-          <w:tab w:val="left" w:pos="4320"/>
-          <w:tab w:val="left" w:pos="5040"/>
-          <w:tab w:val="left" w:pos="5760"/>
-          <w:tab w:val="left" w:pos="6480"/>
-          <w:tab w:val="left" w:pos="7200"/>
-          <w:tab w:val="left" w:pos="7920"/>
-          <w:tab w:val="left" w:pos="8640"/>
-        </w:tabs>
-        <w:autoSpaceDE w:val="0"/>
-        <w:autoSpaceDN w:val="0"/>
-        <w:adjustRightInd w:val="0"/>
-        <w:spacing w:after="0" w:line="240" w:lineRule="auto"/>
-        <w:rPr>
-          <w:rFonts w:ascii="Helvetica" w:hAnsi="Helvetica" w:cs="Helvetica"/>
-          <w:sz w:val="24"/>
-          <w:szCs w:val="24"/>
-        </w:rPr>
-      </w:pPr>
+        <w:t xml:space="preserve">Since our last progress report I have started writing up the framework of the app. We have had a few meetings to talk about how we want our app to look like. I also looked at the Universities standard for applications and websites related to functionality and appearances. We have decided to go with a more icon based app where users will be able to choose icons that represent different functions. </w:t>
+      </w:r>
+    </w:p>
+    <w:p>
+      <w:pPr>
+        <w:widowControl w:val="0"/>
+        <w:tabs>
+          <w:tab w:val="left" w:pos="720"/>
+          <w:tab w:val="left" w:pos="1440"/>
+          <w:tab w:val="left" w:pos="2160"/>
+          <w:tab w:val="left" w:pos="2880"/>
+          <w:tab w:val="left" w:pos="3600"/>
+          <w:tab w:val="left" w:pos="4320"/>
+          <w:tab w:val="left" w:pos="5040"/>
+          <w:tab w:val="left" w:pos="5760"/>
+          <w:tab w:val="left" w:pos="6480"/>
+          <w:tab w:val="left" w:pos="7200"/>
+          <w:tab w:val="left" w:pos="7920"/>
+          <w:tab w:val="left" w:pos="8640"/>
+        </w:tabs>
+        <w:autoSpaceDE w:val="0"/>
+        <w:autoSpaceDN w:val="0"/>
+        <w:adjustRightInd w:val="0"/>
+        <w:spacing w:after="0" w:line="240" w:lineRule="auto"/>
+        <w:rPr>
+          <w:rFonts w:ascii="Helvetica" w:hAnsi="Helvetica" w:cs="Helvetica"/>
+          <w:sz w:val="24"/>
+          <w:szCs w:val="24"/>
+        </w:rPr>
+      </w:pPr>
+    </w:p>
+    <w:p>
+      <w:pPr>
+        <w:widowControl w:val="0"/>
+        <w:tabs>
+          <w:tab w:val="left" w:pos="720"/>
+          <w:tab w:val="left" w:pos="1440"/>
+          <w:tab w:val="left" w:pos="2160"/>
+          <w:tab w:val="left" w:pos="2880"/>
+          <w:tab w:val="left" w:pos="3600"/>
+          <w:tab w:val="left" w:pos="4320"/>
+          <w:tab w:val="left" w:pos="5040"/>
+          <w:tab w:val="left" w:pos="5760"/>
+          <w:tab w:val="left" w:pos="6480"/>
+          <w:tab w:val="left" w:pos="7200"/>
+          <w:tab w:val="left" w:pos="7920"/>
+          <w:tab w:val="left" w:pos="8640"/>
+        </w:tabs>
+        <w:autoSpaceDE w:val="0"/>
+        <w:autoSpaceDN w:val="0"/>
+        <w:adjustRightInd w:val="0"/>
+        <w:spacing w:after="0" w:line="240" w:lineRule="auto"/>
+        <w:rPr>
+          <w:rFonts w:ascii="Helvetica" w:hAnsi="Helvetica" w:cs="Helvetica"/>
+          <w:sz w:val="24"/>
+          <w:szCs w:val="24"/>
+        </w:rPr>
+      </w:pPr>
+      <w:r>
+        <w:rPr>
+          <w:rFonts w:ascii="Helvetica" w:hAnsi="Helvetica" w:cs="Helvetica"/>
+          <w:sz w:val="24"/>
+          <w:szCs w:val="24"/>
+        </w:rPr>
+        <w:t>Anything holding me up on my last progress report's expected activities:</w:t>
+      </w:r>
+    </w:p>
+    <w:p>
+      <w:pPr>
+        <w:widowControl w:val="0"/>
+        <w:tabs>
+          <w:tab w:val="left" w:pos="720"/>
+          <w:tab w:val="left" w:pos="1440"/>
+          <w:tab w:val="left" w:pos="2160"/>
+          <w:tab w:val="left" w:pos="2880"/>
+          <w:tab w:val="left" w:pos="3600"/>
+          <w:tab w:val="left" w:pos="4320"/>
+          <w:tab w:val="left" w:pos="5040"/>
+          <w:tab w:val="left" w:pos="5760"/>
+          <w:tab w:val="left" w:pos="6480"/>
+          <w:tab w:val="left" w:pos="7200"/>
+          <w:tab w:val="left" w:pos="7920"/>
+          <w:tab w:val="left" w:pos="8640"/>
+        </w:tabs>
+        <w:autoSpaceDE w:val="0"/>
+        <w:autoSpaceDN w:val="0"/>
+        <w:adjustRightInd w:val="0"/>
+        <w:spacing w:after="0" w:line="240" w:lineRule="auto"/>
+        <w:rPr>
+          <w:rFonts w:ascii="Helvetica" w:hAnsi="Helvetica" w:cs="Helvetica"/>
+          <w:sz w:val="24"/>
+          <w:szCs w:val="24"/>
+        </w:rPr>
+      </w:pPr>
+      <w:r>
+        <w:rPr>
+          <w:rFonts w:ascii="Helvetica" w:hAnsi="Helvetica" w:cs="Helvetica"/>
+          <w:sz w:val="24"/>
+          <w:szCs w:val="24"/>
+        </w:rPr>
+        <w:t xml:space="preserve">We don’t have anything currently holding us up at the moment. </w:t>
+      </w:r>
+      <w:r>
+        <w:rPr>
+          <w:rFonts w:ascii="Helvetica" w:hAnsi="Helvetica" w:cs="Helvetica"/>
+          <w:sz w:val="24"/>
+          <w:szCs w:val="24"/>
+        </w:rPr>
+        <w:t xml:space="preserve">Our progress is slow until </w:t>
+      </w:r>
       <w:r>
         <w:rPr>
           <w:rFonts w:ascii="Helvetica" w:hAnsi="Helvetica" w:cs="Helvetica"/>
@@ -883,43 +853,7 @@
           <w:szCs w:val="24"/>
         </w:rPr>
         <w:lastRenderedPageBreak/>
-        <w:t>Anything holding me up on my last progress report's expected activities:</w:t>
-      </w:r>
-    </w:p>
-    <w:p>
-      <w:pPr>
-        <w:widowControl w:val="0"/>
-        <w:tabs>
-          <w:tab w:val="left" w:pos="720"/>
-          <w:tab w:val="left" w:pos="1440"/>
-          <w:tab w:val="left" w:pos="2160"/>
-          <w:tab w:val="left" w:pos="2880"/>
-          <w:tab w:val="left" w:pos="3600"/>
-          <w:tab w:val="left" w:pos="4320"/>
-          <w:tab w:val="left" w:pos="5040"/>
-          <w:tab w:val="left" w:pos="5760"/>
-          <w:tab w:val="left" w:pos="6480"/>
-          <w:tab w:val="left" w:pos="7200"/>
-          <w:tab w:val="left" w:pos="7920"/>
-          <w:tab w:val="left" w:pos="8640"/>
-        </w:tabs>
-        <w:autoSpaceDE w:val="0"/>
-        <w:autoSpaceDN w:val="0"/>
-        <w:adjustRightInd w:val="0"/>
-        <w:spacing w:after="0" w:line="240" w:lineRule="auto"/>
-        <w:rPr>
-          <w:rFonts w:ascii="Helvetica" w:hAnsi="Helvetica" w:cs="Helvetica"/>
-          <w:sz w:val="24"/>
-          <w:szCs w:val="24"/>
-        </w:rPr>
-      </w:pPr>
-      <w:r>
-        <w:rPr>
-          <w:rFonts w:ascii="Helvetica" w:hAnsi="Helvetica" w:cs="Helvetica"/>
-          <w:sz w:val="24"/>
-          <w:szCs w:val="24"/>
-        </w:rPr>
-        <w:t xml:space="preserve">We don’t have anything currently holding us up at the moment. We met on Tuesday and got a clearer picture for the direction that we want our project to head in. </w:t>
+        <w:t xml:space="preserve">I get a framework up. </w:t>
       </w:r>
     </w:p>
     <w:p>
@@ -1019,25 +953,15 @@
           <w:sz w:val="24"/>
           <w:szCs w:val="24"/>
         </w:rPr>
-        <w:t xml:space="preserve">For the next report I would like to have contacted John </w:t>
-      </w:r>
-      <w:proofErr w:type="spellStart"/>
-      <w:r>
-        <w:rPr>
-          <w:rFonts w:ascii="Helvetica" w:hAnsi="Helvetica" w:cs="Helvetica"/>
-          <w:sz w:val="24"/>
-          <w:szCs w:val="24"/>
-        </w:rPr>
-        <w:t>Nordlie</w:t>
-      </w:r>
-      <w:proofErr w:type="spellEnd"/>
-      <w:r>
-        <w:rPr>
-          <w:rFonts w:ascii="Helvetica" w:hAnsi="Helvetica" w:cs="Helvetica"/>
-          <w:sz w:val="24"/>
-          <w:szCs w:val="24"/>
-        </w:rPr>
-        <w:t xml:space="preserve"> to see how we should go about on connecting to the database. I would also like to have the basic framework set up to take in some basic input. </w:t>
+        <w:t xml:space="preserve">For the next report I would like to have contacted John Nordlie to see how we should go about on connecting to the database. </w:t>
+      </w:r>
+      <w:r>
+        <w:rPr>
+          <w:rFonts w:ascii="Helvetica" w:hAnsi="Helvetica" w:cs="Helvetica"/>
+          <w:sz w:val="24"/>
+          <w:szCs w:val="24"/>
+        </w:rPr>
+        <w:t>I would like to have my framework finished.</w:t>
       </w:r>
     </w:p>
     <w:p>
@@ -1254,31 +1178,23 @@
           <w:sz w:val="24"/>
           <w:szCs w:val="24"/>
         </w:rPr>
-        <w:t xml:space="preserve">Since </w:t>
-      </w:r>
-      <w:r>
-        <w:rPr>
-          <w:rFonts w:ascii="Helvetica" w:hAnsi="Helvetica" w:cs="Helvetica"/>
-          <w:sz w:val="24"/>
-          <w:szCs w:val="24"/>
-        </w:rPr>
-        <w:t>the last progress report, I</w:t>
-      </w:r>
-      <w:r>
-        <w:rPr>
-          <w:rFonts w:ascii="Helvetica" w:hAnsi="Helvetica" w:cs="Helvetica"/>
-          <w:sz w:val="24"/>
-          <w:szCs w:val="24"/>
-        </w:rPr>
-        <w:t xml:space="preserve"> </w:t>
-      </w:r>
-      <w:r>
-        <w:rPr>
-          <w:rFonts w:ascii="Helvetica" w:hAnsi="Helvetica" w:cs="Helvetica"/>
-          <w:sz w:val="24"/>
-          <w:szCs w:val="24"/>
-        </w:rPr>
-        <w:t>helped put together our related work survey draft and started reading further in to our related works.</w:t>
+        <w:t xml:space="preserve">Since the last progress report, I have talked to the person in charge of keeping track of inventory, helped revise our project proposal in to its final version and started looking in to related works for our project like barcode </w:t>
+      </w:r>
+      <w:r>
+        <w:rPr>
+          <w:rFonts w:ascii="Helvetica" w:hAnsi="Helvetica" w:cs="Helvetica"/>
+          <w:sz w:val="24"/>
+          <w:szCs w:val="24"/>
+        </w:rPr>
+        <w:t>reading api</w:t>
+      </w:r>
+      <w:r>
+        <w:rPr>
+          <w:rFonts w:ascii="Helvetica" w:hAnsi="Helvetica" w:cs="Helvetica"/>
+          <w:sz w:val="24"/>
+          <w:szCs w:val="24"/>
+        </w:rPr>
+        <w:t>s and the university stile guide.</w:t>
       </w:r>
     </w:p>
     <w:p>
@@ -1386,25 +1302,7 @@
           <w:sz w:val="24"/>
           <w:szCs w:val="24"/>
         </w:rPr>
-        <w:t xml:space="preserve">Homework in other class and work are taking up a majority of my time </w:t>
-      </w:r>
-      <w:proofErr w:type="gramStart"/>
-      <w:r>
-        <w:rPr>
-          <w:rFonts w:ascii="Helvetica" w:hAnsi="Helvetica" w:cs="Helvetica"/>
-          <w:sz w:val="24"/>
-          <w:szCs w:val="24"/>
-        </w:rPr>
-        <w:t>at the moment</w:t>
-      </w:r>
-      <w:proofErr w:type="gramEnd"/>
-      <w:r>
-        <w:rPr>
-          <w:rFonts w:ascii="Helvetica" w:hAnsi="Helvetica" w:cs="Helvetica"/>
-          <w:sz w:val="24"/>
-          <w:szCs w:val="24"/>
-        </w:rPr>
-        <w:t xml:space="preserve"> and slowing my progress on this. </w:t>
+        <w:t>I can’t think of anything holding us up at the moment.</w:t>
       </w:r>
     </w:p>
     <w:p>
@@ -1476,6 +1374,42 @@
           <w:sz w:val="24"/>
           <w:szCs w:val="24"/>
         </w:rPr>
+        <w:t> </w:t>
+      </w:r>
+    </w:p>
+    <w:p>
+      <w:pPr>
+        <w:widowControl w:val="0"/>
+        <w:tabs>
+          <w:tab w:val="left" w:pos="720"/>
+          <w:tab w:val="left" w:pos="1440"/>
+          <w:tab w:val="left" w:pos="2160"/>
+          <w:tab w:val="left" w:pos="2880"/>
+          <w:tab w:val="left" w:pos="3600"/>
+          <w:tab w:val="left" w:pos="4320"/>
+          <w:tab w:val="left" w:pos="5040"/>
+          <w:tab w:val="left" w:pos="5760"/>
+          <w:tab w:val="left" w:pos="6480"/>
+          <w:tab w:val="left" w:pos="7200"/>
+          <w:tab w:val="left" w:pos="7920"/>
+          <w:tab w:val="left" w:pos="8640"/>
+        </w:tabs>
+        <w:autoSpaceDE w:val="0"/>
+        <w:autoSpaceDN w:val="0"/>
+        <w:adjustRightInd w:val="0"/>
+        <w:spacing w:after="0" w:line="240" w:lineRule="auto"/>
+        <w:rPr>
+          <w:rFonts w:ascii="Helvetica" w:hAnsi="Helvetica" w:cs="Helvetica"/>
+          <w:sz w:val="24"/>
+          <w:szCs w:val="24"/>
+        </w:rPr>
+      </w:pPr>
+      <w:r>
+        <w:rPr>
+          <w:rFonts w:ascii="Helvetica" w:hAnsi="Helvetica" w:cs="Helvetica"/>
+          <w:sz w:val="24"/>
+          <w:szCs w:val="24"/>
+        </w:rPr>
         <w:t>What I plan to do before the next progress report: </w:t>
       </w:r>
     </w:p>
@@ -1512,63 +1446,15 @@
           <w:sz w:val="24"/>
           <w:szCs w:val="24"/>
         </w:rPr>
-        <w:t>Before the next progress report</w:t>
-      </w:r>
-      <w:r>
-        <w:rPr>
-          <w:rFonts w:ascii="Helvetica" w:hAnsi="Helvetica" w:cs="Helvetica"/>
-          <w:sz w:val="24"/>
-          <w:szCs w:val="24"/>
-        </w:rPr>
-        <w:t xml:space="preserve">, I plan to </w:t>
-      </w:r>
-      <w:r>
-        <w:rPr>
-          <w:rFonts w:ascii="Helvetica" w:hAnsi="Helvetica" w:cs="Helvetica"/>
-          <w:sz w:val="24"/>
-          <w:szCs w:val="24"/>
-        </w:rPr>
-        <w:t xml:space="preserve">continue to </w:t>
-      </w:r>
-      <w:r>
-        <w:rPr>
-          <w:rFonts w:ascii="Helvetica" w:hAnsi="Helvetica" w:cs="Helvetica"/>
-          <w:sz w:val="24"/>
-          <w:szCs w:val="24"/>
-        </w:rPr>
-        <w:t>contribute</w:t>
-      </w:r>
-      <w:r>
-        <w:rPr>
-          <w:rFonts w:ascii="Helvetica" w:hAnsi="Helvetica" w:cs="Helvetica"/>
-          <w:sz w:val="24"/>
-          <w:szCs w:val="24"/>
-        </w:rPr>
-        <w:t xml:space="preserve"> to our related work survey</w:t>
-      </w:r>
-      <w:r>
-        <w:rPr>
-          <w:rFonts w:ascii="Helvetica" w:hAnsi="Helvetica" w:cs="Helvetica"/>
-          <w:sz w:val="24"/>
-          <w:szCs w:val="24"/>
-        </w:rPr>
-        <w:t xml:space="preserve">, </w:t>
-      </w:r>
-      <w:r>
-        <w:rPr>
-          <w:rFonts w:ascii="Helvetica" w:hAnsi="Helvetica" w:cs="Helvetica"/>
-          <w:sz w:val="24"/>
-          <w:szCs w:val="24"/>
-        </w:rPr>
-        <w:t>hopefully start playing with code</w:t>
-      </w:r>
-      <w:r>
-        <w:rPr>
-          <w:rFonts w:ascii="Helvetica" w:hAnsi="Helvetica" w:cs="Helvetica"/>
-          <w:sz w:val="24"/>
-          <w:szCs w:val="24"/>
-        </w:rPr>
-        <w:t xml:space="preserve"> </w:t>
+        <w:t xml:space="preserve">In this sprint, I plan to </w:t>
+      </w:r>
+      <w:r>
+        <w:rPr>
+          <w:rFonts w:ascii="Helvetica" w:hAnsi="Helvetica" w:cs="Helvetica"/>
+          <w:sz w:val="24"/>
+          <w:szCs w:val="24"/>
+        </w:rPr>
+        <w:t xml:space="preserve">contribute to our related work rough draft, contribute to getting the basic frame work set up </w:t>
       </w:r>
       <w:r>
         <w:rPr>
@@ -1584,14 +1470,6 @@
           <w:sz w:val="24"/>
           <w:szCs w:val="24"/>
         </w:rPr>
-        <w:t xml:space="preserve">continue to </w:t>
-      </w:r>
-      <w:r>
-        <w:rPr>
-          <w:rFonts w:ascii="Helvetica" w:hAnsi="Helvetica" w:cs="Helvetica"/>
-          <w:sz w:val="24"/>
-          <w:szCs w:val="24"/>
-        </w:rPr>
         <w:t>familiarize</w:t>
       </w:r>
       <w:r>
@@ -1600,147 +1478,253 @@
           <w:sz w:val="24"/>
           <w:szCs w:val="24"/>
         </w:rPr>
-        <w:t xml:space="preserve"> myself with the tools we’ve decided to use. As a stretch goal I’d </w:t>
+        <w:t xml:space="preserve"> myself with the tools we’ve decided to use. As a stretch goal I’d like to check in with some of the other departments on campus and see how there handling there inventory management just for comparison. </w:t>
+      </w:r>
+    </w:p>
+    <w:p>
+      <w:pPr>
+        <w:widowControl w:val="0"/>
+        <w:tabs>
+          <w:tab w:val="left" w:pos="720"/>
+          <w:tab w:val="left" w:pos="1440"/>
+          <w:tab w:val="left" w:pos="2160"/>
+          <w:tab w:val="left" w:pos="2880"/>
+          <w:tab w:val="left" w:pos="3600"/>
+          <w:tab w:val="left" w:pos="4320"/>
+          <w:tab w:val="left" w:pos="5040"/>
+          <w:tab w:val="left" w:pos="5760"/>
+          <w:tab w:val="left" w:pos="6480"/>
+          <w:tab w:val="left" w:pos="7200"/>
+          <w:tab w:val="left" w:pos="7920"/>
+          <w:tab w:val="left" w:pos="8640"/>
+        </w:tabs>
+        <w:autoSpaceDE w:val="0"/>
+        <w:autoSpaceDN w:val="0"/>
+        <w:adjustRightInd w:val="0"/>
+        <w:spacing w:after="0" w:line="240" w:lineRule="auto"/>
+        <w:rPr>
+          <w:rFonts w:ascii="Helvetica" w:hAnsi="Helvetica" w:cs="Helvetica"/>
+          <w:sz w:val="24"/>
+          <w:szCs w:val="24"/>
+        </w:rPr>
+      </w:pPr>
+      <w:r>
+        <w:rPr>
+          <w:rFonts w:ascii="Helvetica" w:hAnsi="Helvetica" w:cs="Helvetica"/>
+          <w:sz w:val="24"/>
+          <w:szCs w:val="24"/>
+        </w:rPr>
+        <w:t> </w:t>
+      </w:r>
+    </w:p>
+    <w:p>
+      <w:pPr>
+        <w:widowControl w:val="0"/>
+        <w:tabs>
+          <w:tab w:val="left" w:pos="720"/>
+          <w:tab w:val="left" w:pos="1440"/>
+          <w:tab w:val="left" w:pos="2160"/>
+          <w:tab w:val="left" w:pos="2880"/>
+          <w:tab w:val="left" w:pos="3600"/>
+          <w:tab w:val="left" w:pos="4320"/>
+          <w:tab w:val="left" w:pos="5040"/>
+          <w:tab w:val="left" w:pos="5760"/>
+          <w:tab w:val="left" w:pos="6480"/>
+          <w:tab w:val="left" w:pos="7200"/>
+          <w:tab w:val="left" w:pos="7920"/>
+          <w:tab w:val="left" w:pos="8640"/>
+        </w:tabs>
+        <w:autoSpaceDE w:val="0"/>
+        <w:autoSpaceDN w:val="0"/>
+        <w:adjustRightInd w:val="0"/>
+        <w:spacing w:after="0" w:line="240" w:lineRule="auto"/>
+        <w:rPr>
+          <w:rFonts w:ascii="Helvetica" w:hAnsi="Helvetica" w:cs="Helvetica"/>
+          <w:sz w:val="24"/>
+          <w:szCs w:val="24"/>
+        </w:rPr>
+      </w:pPr>
+    </w:p>
+    <w:p>
+      <w:pPr>
+        <w:widowControl w:val="0"/>
+        <w:tabs>
+          <w:tab w:val="left" w:pos="720"/>
+          <w:tab w:val="left" w:pos="1440"/>
+          <w:tab w:val="left" w:pos="2160"/>
+          <w:tab w:val="left" w:pos="2880"/>
+          <w:tab w:val="left" w:pos="3600"/>
+          <w:tab w:val="left" w:pos="4320"/>
+          <w:tab w:val="left" w:pos="5040"/>
+          <w:tab w:val="left" w:pos="5760"/>
+          <w:tab w:val="left" w:pos="6480"/>
+          <w:tab w:val="left" w:pos="7200"/>
+          <w:tab w:val="left" w:pos="7920"/>
+          <w:tab w:val="left" w:pos="8640"/>
+        </w:tabs>
+        <w:autoSpaceDE w:val="0"/>
+        <w:autoSpaceDN w:val="0"/>
+        <w:adjustRightInd w:val="0"/>
+        <w:spacing w:after="0" w:line="240" w:lineRule="auto"/>
+        <w:rPr>
+          <w:rFonts w:ascii="Helvetica" w:hAnsi="Helvetica" w:cs="Helvetica"/>
+          <w:sz w:val="24"/>
+          <w:szCs w:val="24"/>
+        </w:rPr>
+      </w:pPr>
+    </w:p>
+    <w:p>
+      <w:pPr>
+        <w:widowControl w:val="0"/>
+        <w:tabs>
+          <w:tab w:val="left" w:pos="720"/>
+          <w:tab w:val="left" w:pos="1440"/>
+          <w:tab w:val="left" w:pos="2160"/>
+          <w:tab w:val="left" w:pos="2880"/>
+          <w:tab w:val="left" w:pos="3600"/>
+          <w:tab w:val="left" w:pos="4320"/>
+          <w:tab w:val="left" w:pos="5040"/>
+          <w:tab w:val="left" w:pos="5760"/>
+          <w:tab w:val="left" w:pos="6480"/>
+          <w:tab w:val="left" w:pos="7200"/>
+          <w:tab w:val="left" w:pos="7920"/>
+          <w:tab w:val="left" w:pos="8640"/>
+        </w:tabs>
+        <w:autoSpaceDE w:val="0"/>
+        <w:autoSpaceDN w:val="0"/>
+        <w:adjustRightInd w:val="0"/>
+        <w:spacing w:after="0" w:line="240" w:lineRule="auto"/>
+        <w:rPr>
+          <w:rFonts w:ascii="Helvetica" w:hAnsi="Helvetica" w:cs="Helvetica"/>
+          <w:b/>
+          <w:bCs/>
+          <w:sz w:val="24"/>
+          <w:szCs w:val="24"/>
+        </w:rPr>
+      </w:pPr>
+    </w:p>
+    <w:p>
+      <w:pPr>
+        <w:widowControl w:val="0"/>
+        <w:tabs>
+          <w:tab w:val="left" w:pos="720"/>
+          <w:tab w:val="left" w:pos="1440"/>
+          <w:tab w:val="left" w:pos="2160"/>
+          <w:tab w:val="left" w:pos="2880"/>
+          <w:tab w:val="left" w:pos="3600"/>
+          <w:tab w:val="left" w:pos="4320"/>
+          <w:tab w:val="left" w:pos="5040"/>
+          <w:tab w:val="left" w:pos="5760"/>
+          <w:tab w:val="left" w:pos="6480"/>
+          <w:tab w:val="left" w:pos="7200"/>
+          <w:tab w:val="left" w:pos="7920"/>
+          <w:tab w:val="left" w:pos="8640"/>
+        </w:tabs>
+        <w:autoSpaceDE w:val="0"/>
+        <w:autoSpaceDN w:val="0"/>
+        <w:adjustRightInd w:val="0"/>
+        <w:spacing w:after="0" w:line="240" w:lineRule="auto"/>
+        <w:rPr>
+          <w:rFonts w:ascii="Helvetica" w:hAnsi="Helvetica" w:cs="Helvetica"/>
+          <w:sz w:val="24"/>
+          <w:szCs w:val="24"/>
+        </w:rPr>
+      </w:pPr>
+      <w:r>
+        <w:rPr>
+          <w:rFonts w:ascii="Helvetica" w:hAnsi="Helvetica" w:cs="Helvetica"/>
+          <w:b/>
+          <w:bCs/>
+          <w:sz w:val="24"/>
+          <w:szCs w:val="24"/>
+        </w:rPr>
+        <w:t xml:space="preserve">Date:  </w:t>
+      </w:r>
+      <w:r>
+        <w:rPr>
+          <w:rFonts w:ascii="Helvetica" w:hAnsi="Helvetica" w:cs="Helvetica"/>
+          <w:b/>
+          <w:bCs/>
+          <w:sz w:val="24"/>
+          <w:szCs w:val="24"/>
+        </w:rPr>
+        <w:t>11-1-17</w:t>
       </w:r>
       <w:bookmarkStart w:id="0" w:name="_GoBack"/>
       <w:bookmarkEnd w:id="0"/>
       <w:r>
         <w:rPr>
           <w:rFonts w:ascii="Helvetica" w:hAnsi="Helvetica" w:cs="Helvetica"/>
-          <w:sz w:val="24"/>
-          <w:szCs w:val="24"/>
-        </w:rPr>
-        <w:t xml:space="preserve">still </w:t>
-      </w:r>
-      <w:r>
-        <w:rPr>
-          <w:rFonts w:ascii="Helvetica" w:hAnsi="Helvetica" w:cs="Helvetica"/>
-          <w:sz w:val="24"/>
-          <w:szCs w:val="24"/>
-        </w:rPr>
-        <w:t xml:space="preserve">like to check in with some of the other departments on campus and see how there handling there inventory management just for comparison. </w:t>
-      </w:r>
-    </w:p>
-    <w:p>
-      <w:pPr>
-        <w:widowControl w:val="0"/>
-        <w:tabs>
-          <w:tab w:val="left" w:pos="720"/>
-          <w:tab w:val="left" w:pos="1440"/>
-          <w:tab w:val="left" w:pos="2160"/>
-          <w:tab w:val="left" w:pos="2880"/>
-          <w:tab w:val="left" w:pos="3600"/>
-          <w:tab w:val="left" w:pos="4320"/>
-          <w:tab w:val="left" w:pos="5040"/>
-          <w:tab w:val="left" w:pos="5760"/>
-          <w:tab w:val="left" w:pos="6480"/>
-          <w:tab w:val="left" w:pos="7200"/>
-          <w:tab w:val="left" w:pos="7920"/>
-          <w:tab w:val="left" w:pos="8640"/>
-        </w:tabs>
-        <w:autoSpaceDE w:val="0"/>
-        <w:autoSpaceDN w:val="0"/>
-        <w:adjustRightInd w:val="0"/>
-        <w:spacing w:after="0" w:line="240" w:lineRule="auto"/>
-        <w:rPr>
-          <w:rFonts w:ascii="Helvetica" w:hAnsi="Helvetica" w:cs="Helvetica"/>
-          <w:sz w:val="24"/>
-          <w:szCs w:val="24"/>
-        </w:rPr>
-      </w:pPr>
-      <w:r>
-        <w:rPr>
-          <w:rFonts w:ascii="Helvetica" w:hAnsi="Helvetica" w:cs="Helvetica"/>
-          <w:sz w:val="24"/>
-          <w:szCs w:val="24"/>
-        </w:rPr>
-        <w:t> </w:t>
-      </w:r>
-    </w:p>
-    <w:p>
-      <w:pPr>
-        <w:widowControl w:val="0"/>
-        <w:tabs>
-          <w:tab w:val="left" w:pos="720"/>
-          <w:tab w:val="left" w:pos="1440"/>
-          <w:tab w:val="left" w:pos="2160"/>
-          <w:tab w:val="left" w:pos="2880"/>
-          <w:tab w:val="left" w:pos="3600"/>
-          <w:tab w:val="left" w:pos="4320"/>
-          <w:tab w:val="left" w:pos="5040"/>
-          <w:tab w:val="left" w:pos="5760"/>
-          <w:tab w:val="left" w:pos="6480"/>
-          <w:tab w:val="left" w:pos="7200"/>
-          <w:tab w:val="left" w:pos="7920"/>
-          <w:tab w:val="left" w:pos="8640"/>
-        </w:tabs>
-        <w:autoSpaceDE w:val="0"/>
-        <w:autoSpaceDN w:val="0"/>
-        <w:adjustRightInd w:val="0"/>
-        <w:spacing w:after="0" w:line="240" w:lineRule="auto"/>
-        <w:rPr>
-          <w:rFonts w:ascii="Helvetica" w:hAnsi="Helvetica" w:cs="Helvetica"/>
-          <w:sz w:val="24"/>
-          <w:szCs w:val="24"/>
-        </w:rPr>
-      </w:pPr>
-    </w:p>
-    <w:p>
-      <w:pPr>
-        <w:widowControl w:val="0"/>
-        <w:tabs>
-          <w:tab w:val="left" w:pos="720"/>
-          <w:tab w:val="left" w:pos="1440"/>
-          <w:tab w:val="left" w:pos="2160"/>
-          <w:tab w:val="left" w:pos="2880"/>
-          <w:tab w:val="left" w:pos="3600"/>
-          <w:tab w:val="left" w:pos="4320"/>
-          <w:tab w:val="left" w:pos="5040"/>
-          <w:tab w:val="left" w:pos="5760"/>
-          <w:tab w:val="left" w:pos="6480"/>
-          <w:tab w:val="left" w:pos="7200"/>
-          <w:tab w:val="left" w:pos="7920"/>
-          <w:tab w:val="left" w:pos="8640"/>
-        </w:tabs>
-        <w:autoSpaceDE w:val="0"/>
-        <w:autoSpaceDN w:val="0"/>
-        <w:adjustRightInd w:val="0"/>
-        <w:spacing w:after="0" w:line="240" w:lineRule="auto"/>
-        <w:rPr>
-          <w:rFonts w:ascii="Helvetica" w:hAnsi="Helvetica" w:cs="Helvetica"/>
-          <w:sz w:val="24"/>
-          <w:szCs w:val="24"/>
-        </w:rPr>
-      </w:pPr>
-    </w:p>
-    <w:p>
-      <w:pPr>
-        <w:widowControl w:val="0"/>
-        <w:tabs>
-          <w:tab w:val="left" w:pos="720"/>
-          <w:tab w:val="left" w:pos="1440"/>
-          <w:tab w:val="left" w:pos="2160"/>
-          <w:tab w:val="left" w:pos="2880"/>
-          <w:tab w:val="left" w:pos="3600"/>
-          <w:tab w:val="left" w:pos="4320"/>
-          <w:tab w:val="left" w:pos="5040"/>
-          <w:tab w:val="left" w:pos="5760"/>
-          <w:tab w:val="left" w:pos="6480"/>
-          <w:tab w:val="left" w:pos="7200"/>
-          <w:tab w:val="left" w:pos="7920"/>
-          <w:tab w:val="left" w:pos="8640"/>
-        </w:tabs>
-        <w:autoSpaceDE w:val="0"/>
-        <w:autoSpaceDN w:val="0"/>
-        <w:adjustRightInd w:val="0"/>
-        <w:spacing w:after="0" w:line="240" w:lineRule="auto"/>
-        <w:rPr>
-          <w:rFonts w:ascii="Helvetica" w:hAnsi="Helvetica" w:cs="Helvetica"/>
           <w:b/>
           <w:bCs/>
           <w:sz w:val="24"/>
           <w:szCs w:val="24"/>
         </w:rPr>
+        <w:t xml:space="preserve">                             </w:t>
+      </w:r>
+      <w:r>
+        <w:rPr>
+          <w:rFonts w:ascii="Helvetica" w:hAnsi="Helvetica" w:cs="Helvetica"/>
+          <w:sz w:val="24"/>
+          <w:szCs w:val="24"/>
+        </w:rPr>
+        <w:t>____________________________________________</w:t>
+      </w:r>
+    </w:p>
+    <w:p>
+      <w:pPr>
+        <w:widowControl w:val="0"/>
+        <w:tabs>
+          <w:tab w:val="left" w:pos="720"/>
+          <w:tab w:val="left" w:pos="1440"/>
+          <w:tab w:val="left" w:pos="2160"/>
+          <w:tab w:val="left" w:pos="2880"/>
+          <w:tab w:val="left" w:pos="3600"/>
+          <w:tab w:val="left" w:pos="4320"/>
+          <w:tab w:val="left" w:pos="5040"/>
+          <w:tab w:val="left" w:pos="5760"/>
+          <w:tab w:val="left" w:pos="6480"/>
+          <w:tab w:val="left" w:pos="7200"/>
+          <w:tab w:val="left" w:pos="7920"/>
+          <w:tab w:val="left" w:pos="8640"/>
+        </w:tabs>
+        <w:autoSpaceDE w:val="0"/>
+        <w:autoSpaceDN w:val="0"/>
+        <w:adjustRightInd w:val="0"/>
+        <w:spacing w:after="0" w:line="240" w:lineRule="auto"/>
+        <w:rPr>
+          <w:rFonts w:ascii="Helvetica" w:hAnsi="Helvetica" w:cs="Helvetica"/>
+          <w:sz w:val="24"/>
+          <w:szCs w:val="24"/>
+        </w:rPr>
+      </w:pPr>
+    </w:p>
+    <w:p>
+      <w:pPr>
+        <w:widowControl w:val="0"/>
+        <w:tabs>
+          <w:tab w:val="left" w:pos="720"/>
+          <w:tab w:val="left" w:pos="1440"/>
+          <w:tab w:val="left" w:pos="2160"/>
+          <w:tab w:val="left" w:pos="2880"/>
+          <w:tab w:val="left" w:pos="3600"/>
+          <w:tab w:val="left" w:pos="4320"/>
+          <w:tab w:val="left" w:pos="5040"/>
+          <w:tab w:val="left" w:pos="5760"/>
+          <w:tab w:val="left" w:pos="6480"/>
+          <w:tab w:val="left" w:pos="7200"/>
+          <w:tab w:val="left" w:pos="7920"/>
+          <w:tab w:val="left" w:pos="8640"/>
+        </w:tabs>
+        <w:autoSpaceDE w:val="0"/>
+        <w:autoSpaceDN w:val="0"/>
+        <w:adjustRightInd w:val="0"/>
+        <w:spacing w:after="0" w:line="240" w:lineRule="auto"/>
+        <w:rPr>
+          <w:rFonts w:ascii="Helvetica" w:hAnsi="Helvetica" w:cs="Helvetica"/>
+          <w:sz w:val="24"/>
+          <w:szCs w:val="24"/>
+        </w:rPr>
       </w:pPr>
     </w:p>
     <w:p>
@@ -1778,68 +1762,312 @@
           <w:sz w:val="24"/>
           <w:szCs w:val="24"/>
         </w:rPr>
-        <w:t xml:space="preserve">Date:                               </w:t>
-      </w:r>
-      <w:r>
-        <w:rPr>
-          <w:rFonts w:ascii="Helvetica" w:hAnsi="Helvetica" w:cs="Helvetica"/>
-          <w:sz w:val="24"/>
-          <w:szCs w:val="24"/>
-        </w:rPr>
-        <w:t>____________________________________________</w:t>
-      </w:r>
-    </w:p>
-    <w:p>
-      <w:pPr>
-        <w:widowControl w:val="0"/>
-        <w:tabs>
-          <w:tab w:val="left" w:pos="720"/>
-          <w:tab w:val="left" w:pos="1440"/>
-          <w:tab w:val="left" w:pos="2160"/>
-          <w:tab w:val="left" w:pos="2880"/>
-          <w:tab w:val="left" w:pos="3600"/>
-          <w:tab w:val="left" w:pos="4320"/>
-          <w:tab w:val="left" w:pos="5040"/>
-          <w:tab w:val="left" w:pos="5760"/>
-          <w:tab w:val="left" w:pos="6480"/>
-          <w:tab w:val="left" w:pos="7200"/>
-          <w:tab w:val="left" w:pos="7920"/>
-          <w:tab w:val="left" w:pos="8640"/>
-        </w:tabs>
-        <w:autoSpaceDE w:val="0"/>
-        <w:autoSpaceDN w:val="0"/>
-        <w:adjustRightInd w:val="0"/>
-        <w:spacing w:after="0" w:line="240" w:lineRule="auto"/>
-        <w:rPr>
-          <w:rFonts w:ascii="Helvetica" w:hAnsi="Helvetica" w:cs="Helvetica"/>
-          <w:sz w:val="24"/>
-          <w:szCs w:val="24"/>
-        </w:rPr>
-      </w:pPr>
-    </w:p>
-    <w:p>
-      <w:pPr>
-        <w:widowControl w:val="0"/>
-        <w:tabs>
-          <w:tab w:val="left" w:pos="720"/>
-          <w:tab w:val="left" w:pos="1440"/>
-          <w:tab w:val="left" w:pos="2160"/>
-          <w:tab w:val="left" w:pos="2880"/>
-          <w:tab w:val="left" w:pos="3600"/>
-          <w:tab w:val="left" w:pos="4320"/>
-          <w:tab w:val="left" w:pos="5040"/>
-          <w:tab w:val="left" w:pos="5760"/>
-          <w:tab w:val="left" w:pos="6480"/>
-          <w:tab w:val="left" w:pos="7200"/>
-          <w:tab w:val="left" w:pos="7920"/>
-          <w:tab w:val="left" w:pos="8640"/>
-        </w:tabs>
-        <w:autoSpaceDE w:val="0"/>
-        <w:autoSpaceDN w:val="0"/>
-        <w:adjustRightInd w:val="0"/>
-        <w:spacing w:after="0" w:line="240" w:lineRule="auto"/>
-        <w:rPr>
-          <w:rFonts w:ascii="Helvetica" w:hAnsi="Helvetica" w:cs="Helvetica"/>
+        <w:t xml:space="preserve">Team Progress (0 -- 3):  </w:t>
+      </w:r>
+      <w:r>
+        <w:rPr>
+          <w:rFonts w:ascii="Helvetica" w:hAnsi="Helvetica" w:cs="Helvetica"/>
+          <w:sz w:val="24"/>
+          <w:szCs w:val="24"/>
+        </w:rPr>
+        <w:t>__________________________________________</w:t>
+      </w:r>
+    </w:p>
+    <w:p>
+      <w:pPr>
+        <w:widowControl w:val="0"/>
+        <w:tabs>
+          <w:tab w:val="left" w:pos="720"/>
+          <w:tab w:val="left" w:pos="1440"/>
+          <w:tab w:val="left" w:pos="2160"/>
+          <w:tab w:val="left" w:pos="2880"/>
+          <w:tab w:val="left" w:pos="3600"/>
+          <w:tab w:val="left" w:pos="4320"/>
+          <w:tab w:val="left" w:pos="5040"/>
+          <w:tab w:val="left" w:pos="5760"/>
+          <w:tab w:val="left" w:pos="6480"/>
+          <w:tab w:val="left" w:pos="7200"/>
+          <w:tab w:val="left" w:pos="7920"/>
+          <w:tab w:val="left" w:pos="8640"/>
+        </w:tabs>
+        <w:autoSpaceDE w:val="0"/>
+        <w:autoSpaceDN w:val="0"/>
+        <w:adjustRightInd w:val="0"/>
+        <w:spacing w:after="0" w:line="240" w:lineRule="auto"/>
+        <w:rPr>
+          <w:rFonts w:ascii="Helvetica" w:hAnsi="Helvetica" w:cs="Helvetica"/>
+          <w:i/>
+          <w:iCs/>
+          <w:sz w:val="24"/>
+          <w:szCs w:val="24"/>
+        </w:rPr>
+      </w:pPr>
+      <w:r>
+        <w:rPr>
+          <w:rFonts w:ascii="Helvetica" w:hAnsi="Helvetica" w:cs="Helvetica"/>
+          <w:i/>
+          <w:iCs/>
+          <w:sz w:val="24"/>
+          <w:szCs w:val="24"/>
+        </w:rPr>
+        <w:t>The team advisor needs to fill out a value 0 -- 3 and email the completed progress</w:t>
+      </w:r>
+    </w:p>
+    <w:p>
+      <w:pPr>
+        <w:widowControl w:val="0"/>
+        <w:tabs>
+          <w:tab w:val="left" w:pos="720"/>
+          <w:tab w:val="left" w:pos="1440"/>
+          <w:tab w:val="left" w:pos="2160"/>
+          <w:tab w:val="left" w:pos="2880"/>
+          <w:tab w:val="left" w:pos="3600"/>
+          <w:tab w:val="left" w:pos="4320"/>
+          <w:tab w:val="left" w:pos="5040"/>
+          <w:tab w:val="left" w:pos="5760"/>
+          <w:tab w:val="left" w:pos="6480"/>
+          <w:tab w:val="left" w:pos="7200"/>
+          <w:tab w:val="left" w:pos="7920"/>
+          <w:tab w:val="left" w:pos="8640"/>
+        </w:tabs>
+        <w:autoSpaceDE w:val="0"/>
+        <w:autoSpaceDN w:val="0"/>
+        <w:adjustRightInd w:val="0"/>
+        <w:spacing w:after="0" w:line="240" w:lineRule="auto"/>
+        <w:rPr>
+          <w:rFonts w:ascii="Helvetica" w:hAnsi="Helvetica" w:cs="Helvetica"/>
+          <w:i/>
+          <w:iCs/>
+          <w:sz w:val="24"/>
+          <w:szCs w:val="24"/>
+        </w:rPr>
+      </w:pPr>
+      <w:r>
+        <w:rPr>
+          <w:rFonts w:ascii="Helvetica" w:hAnsi="Helvetica" w:cs="Helvetica"/>
+          <w:i/>
+          <w:iCs/>
+          <w:sz w:val="24"/>
+          <w:szCs w:val="24"/>
+        </w:rPr>
+        <w:t>report to Dr. Desell at tdesell@cs.und.edu</w:t>
+      </w:r>
+    </w:p>
+    <w:p>
+      <w:pPr>
+        <w:widowControl w:val="0"/>
+        <w:tabs>
+          <w:tab w:val="left" w:pos="720"/>
+          <w:tab w:val="left" w:pos="1440"/>
+          <w:tab w:val="left" w:pos="2160"/>
+          <w:tab w:val="left" w:pos="2880"/>
+          <w:tab w:val="left" w:pos="3600"/>
+          <w:tab w:val="left" w:pos="4320"/>
+          <w:tab w:val="left" w:pos="5040"/>
+          <w:tab w:val="left" w:pos="5760"/>
+          <w:tab w:val="left" w:pos="6480"/>
+          <w:tab w:val="left" w:pos="7200"/>
+          <w:tab w:val="left" w:pos="7920"/>
+          <w:tab w:val="left" w:pos="8640"/>
+        </w:tabs>
+        <w:autoSpaceDE w:val="0"/>
+        <w:autoSpaceDN w:val="0"/>
+        <w:adjustRightInd w:val="0"/>
+        <w:spacing w:after="0" w:line="240" w:lineRule="auto"/>
+        <w:rPr>
+          <w:rFonts w:ascii="Helvetica" w:hAnsi="Helvetica" w:cs="Helvetica"/>
+          <w:i/>
+          <w:iCs/>
+          <w:sz w:val="24"/>
+          <w:szCs w:val="24"/>
+        </w:rPr>
+      </w:pPr>
+    </w:p>
+    <w:p>
+      <w:pPr>
+        <w:widowControl w:val="0"/>
+        <w:tabs>
+          <w:tab w:val="left" w:pos="720"/>
+          <w:tab w:val="left" w:pos="1440"/>
+          <w:tab w:val="left" w:pos="2160"/>
+          <w:tab w:val="left" w:pos="2880"/>
+          <w:tab w:val="left" w:pos="3600"/>
+          <w:tab w:val="left" w:pos="4320"/>
+          <w:tab w:val="left" w:pos="5040"/>
+          <w:tab w:val="left" w:pos="5760"/>
+          <w:tab w:val="left" w:pos="6480"/>
+          <w:tab w:val="left" w:pos="7200"/>
+          <w:tab w:val="left" w:pos="7920"/>
+          <w:tab w:val="left" w:pos="8640"/>
+        </w:tabs>
+        <w:autoSpaceDE w:val="0"/>
+        <w:autoSpaceDN w:val="0"/>
+        <w:adjustRightInd w:val="0"/>
+        <w:spacing w:after="0" w:line="240" w:lineRule="auto"/>
+        <w:rPr>
+          <w:rFonts w:ascii="Helvetica" w:hAnsi="Helvetica" w:cs="Helvetica"/>
+          <w:i/>
+          <w:iCs/>
+          <w:sz w:val="24"/>
+          <w:szCs w:val="24"/>
+        </w:rPr>
+      </w:pPr>
+      <w:r>
+        <w:rPr>
+          <w:rFonts w:ascii="Helvetica" w:hAnsi="Helvetica" w:cs="Helvetica"/>
+          <w:i/>
+          <w:iCs/>
+          <w:sz w:val="24"/>
+          <w:szCs w:val="24"/>
+        </w:rPr>
+        <w:t>0 -- no progress has been made by the team</w:t>
+      </w:r>
+    </w:p>
+    <w:p>
+      <w:pPr>
+        <w:widowControl w:val="0"/>
+        <w:tabs>
+          <w:tab w:val="left" w:pos="720"/>
+          <w:tab w:val="left" w:pos="1440"/>
+          <w:tab w:val="left" w:pos="2160"/>
+          <w:tab w:val="left" w:pos="2880"/>
+          <w:tab w:val="left" w:pos="3600"/>
+          <w:tab w:val="left" w:pos="4320"/>
+          <w:tab w:val="left" w:pos="5040"/>
+          <w:tab w:val="left" w:pos="5760"/>
+          <w:tab w:val="left" w:pos="6480"/>
+          <w:tab w:val="left" w:pos="7200"/>
+          <w:tab w:val="left" w:pos="7920"/>
+          <w:tab w:val="left" w:pos="8640"/>
+        </w:tabs>
+        <w:autoSpaceDE w:val="0"/>
+        <w:autoSpaceDN w:val="0"/>
+        <w:adjustRightInd w:val="0"/>
+        <w:spacing w:after="0" w:line="240" w:lineRule="auto"/>
+        <w:rPr>
+          <w:rFonts w:ascii="Helvetica" w:hAnsi="Helvetica" w:cs="Helvetica"/>
+          <w:i/>
+          <w:iCs/>
+          <w:sz w:val="24"/>
+          <w:szCs w:val="24"/>
+        </w:rPr>
+      </w:pPr>
+      <w:r>
+        <w:rPr>
+          <w:rFonts w:ascii="Helvetica" w:hAnsi="Helvetica" w:cs="Helvetica"/>
+          <w:i/>
+          <w:iCs/>
+          <w:sz w:val="24"/>
+          <w:szCs w:val="24"/>
+        </w:rPr>
+        <w:t>1 -- insufficient progress has been made for the team to complete their capstone</w:t>
+      </w:r>
+    </w:p>
+    <w:p>
+      <w:pPr>
+        <w:widowControl w:val="0"/>
+        <w:tabs>
+          <w:tab w:val="left" w:pos="720"/>
+          <w:tab w:val="left" w:pos="1440"/>
+          <w:tab w:val="left" w:pos="2160"/>
+          <w:tab w:val="left" w:pos="2880"/>
+          <w:tab w:val="left" w:pos="3600"/>
+          <w:tab w:val="left" w:pos="4320"/>
+          <w:tab w:val="left" w:pos="5040"/>
+          <w:tab w:val="left" w:pos="5760"/>
+          <w:tab w:val="left" w:pos="6480"/>
+          <w:tab w:val="left" w:pos="7200"/>
+          <w:tab w:val="left" w:pos="7920"/>
+          <w:tab w:val="left" w:pos="8640"/>
+        </w:tabs>
+        <w:autoSpaceDE w:val="0"/>
+        <w:autoSpaceDN w:val="0"/>
+        <w:adjustRightInd w:val="0"/>
+        <w:spacing w:after="0" w:line="240" w:lineRule="auto"/>
+        <w:rPr>
+          <w:rFonts w:ascii="Helvetica" w:hAnsi="Helvetica" w:cs="Helvetica"/>
+          <w:i/>
+          <w:iCs/>
+          <w:sz w:val="24"/>
+          <w:szCs w:val="24"/>
+        </w:rPr>
+      </w:pPr>
+      <w:r>
+        <w:rPr>
+          <w:rFonts w:ascii="Helvetica" w:hAnsi="Helvetica" w:cs="Helvetica"/>
+          <w:i/>
+          <w:iCs/>
+          <w:sz w:val="24"/>
+          <w:szCs w:val="24"/>
+        </w:rPr>
+        <w:t xml:space="preserve">2 -- sufficient progress has been made for the team to complete their capstone </w:t>
+      </w:r>
+    </w:p>
+    <w:p>
+      <w:pPr>
+        <w:widowControl w:val="0"/>
+        <w:tabs>
+          <w:tab w:val="left" w:pos="720"/>
+          <w:tab w:val="left" w:pos="1440"/>
+          <w:tab w:val="left" w:pos="2160"/>
+          <w:tab w:val="left" w:pos="2880"/>
+          <w:tab w:val="left" w:pos="3600"/>
+          <w:tab w:val="left" w:pos="4320"/>
+          <w:tab w:val="left" w:pos="5040"/>
+          <w:tab w:val="left" w:pos="5760"/>
+          <w:tab w:val="left" w:pos="6480"/>
+          <w:tab w:val="left" w:pos="7200"/>
+          <w:tab w:val="left" w:pos="7920"/>
+          <w:tab w:val="left" w:pos="8640"/>
+        </w:tabs>
+        <w:autoSpaceDE w:val="0"/>
+        <w:autoSpaceDN w:val="0"/>
+        <w:adjustRightInd w:val="0"/>
+        <w:spacing w:after="0" w:line="240" w:lineRule="auto"/>
+        <w:rPr>
+          <w:rFonts w:ascii="Helvetica" w:hAnsi="Helvetica" w:cs="Helvetica"/>
+          <w:i/>
+          <w:iCs/>
+          <w:sz w:val="24"/>
+          <w:szCs w:val="24"/>
+        </w:rPr>
+      </w:pPr>
+      <w:r>
+        <w:rPr>
+          <w:rFonts w:ascii="Helvetica" w:hAnsi="Helvetica" w:cs="Helvetica"/>
+          <w:i/>
+          <w:iCs/>
+          <w:sz w:val="24"/>
+          <w:szCs w:val="24"/>
+        </w:rPr>
+        <w:t>3 -- excellent progress has been made by the team</w:t>
+      </w:r>
+    </w:p>
+    <w:p>
+      <w:pPr>
+        <w:widowControl w:val="0"/>
+        <w:tabs>
+          <w:tab w:val="left" w:pos="720"/>
+          <w:tab w:val="left" w:pos="1440"/>
+          <w:tab w:val="left" w:pos="2160"/>
+          <w:tab w:val="left" w:pos="2880"/>
+          <w:tab w:val="left" w:pos="3600"/>
+          <w:tab w:val="left" w:pos="4320"/>
+          <w:tab w:val="left" w:pos="5040"/>
+          <w:tab w:val="left" w:pos="5760"/>
+          <w:tab w:val="left" w:pos="6480"/>
+          <w:tab w:val="left" w:pos="7200"/>
+          <w:tab w:val="left" w:pos="7920"/>
+          <w:tab w:val="left" w:pos="8640"/>
+        </w:tabs>
+        <w:autoSpaceDE w:val="0"/>
+        <w:autoSpaceDN w:val="0"/>
+        <w:adjustRightInd w:val="0"/>
+        <w:spacing w:after="0" w:line="240" w:lineRule="auto"/>
+        <w:rPr>
+          <w:rFonts w:ascii="Helvetica" w:hAnsi="Helvetica" w:cs="Helvetica"/>
+          <w:i/>
+          <w:iCs/>
           <w:sz w:val="24"/>
           <w:szCs w:val="24"/>
         </w:rPr>
@@ -1880,7 +2108,7 @@
           <w:sz w:val="24"/>
           <w:szCs w:val="24"/>
         </w:rPr>
-        <w:t xml:space="preserve">Team Progress (0 -- 3):  </w:t>
+        <w:t xml:space="preserve">Report Quality (0 -- 3):   </w:t>
       </w:r>
       <w:r>
         <w:rPr>
@@ -1928,7 +2156,7 @@
           <w:sz w:val="24"/>
           <w:szCs w:val="24"/>
         </w:rPr>
-        <w:t>The team advisor needs to fill out a value 0 -- 3 and email the completed progress</w:t>
+        <w:t>This will be filled out by Dr. Desell after the report has been emailed.</w:t>
       </w:r>
     </w:p>
     <w:p>
@@ -1960,7 +2188,28 @@
           <w:szCs w:val="24"/>
         </w:rPr>
       </w:pPr>
-      <w:r>
+    </w:p>
+    <w:p>
+      <w:pPr>
+        <w:widowControl w:val="0"/>
+        <w:tabs>
+          <w:tab w:val="left" w:pos="720"/>
+          <w:tab w:val="left" w:pos="1440"/>
+          <w:tab w:val="left" w:pos="2160"/>
+          <w:tab w:val="left" w:pos="2880"/>
+          <w:tab w:val="left" w:pos="3600"/>
+          <w:tab w:val="left" w:pos="4320"/>
+          <w:tab w:val="left" w:pos="5040"/>
+          <w:tab w:val="left" w:pos="5760"/>
+          <w:tab w:val="left" w:pos="6480"/>
+          <w:tab w:val="left" w:pos="7200"/>
+          <w:tab w:val="left" w:pos="7920"/>
+          <w:tab w:val="left" w:pos="8640"/>
+        </w:tabs>
+        <w:autoSpaceDE w:val="0"/>
+        <w:autoSpaceDN w:val="0"/>
+        <w:adjustRightInd w:val="0"/>
+        <w:spacing w:after="0" w:line="240" w:lineRule="auto"/>
         <w:rPr>
           <w:rFonts w:ascii="Helvetica" w:hAnsi="Helvetica" w:cs="Helvetica"/>
           <w:i/>
@@ -1968,9 +2217,7 @@
           <w:sz w:val="24"/>
           <w:szCs w:val="24"/>
         </w:rPr>
-        <w:t xml:space="preserve">report to Dr. </w:t>
-      </w:r>
-      <w:proofErr w:type="spellStart"/>
+      </w:pPr>
       <w:r>
         <w:rPr>
           <w:rFonts w:ascii="Helvetica" w:hAnsi="Helvetica" w:cs="Helvetica"/>
@@ -1979,10 +2226,30 @@
           <w:sz w:val="24"/>
           <w:szCs w:val="24"/>
         </w:rPr>
-        <w:t>Desell</w:t>
-      </w:r>
-      <w:proofErr w:type="spellEnd"/>
-      <w:r>
+        <w:t>0 -- missing or empty report</w:t>
+      </w:r>
+    </w:p>
+    <w:p>
+      <w:pPr>
+        <w:widowControl w:val="0"/>
+        <w:tabs>
+          <w:tab w:val="left" w:pos="720"/>
+          <w:tab w:val="left" w:pos="1440"/>
+          <w:tab w:val="left" w:pos="2160"/>
+          <w:tab w:val="left" w:pos="2880"/>
+          <w:tab w:val="left" w:pos="3600"/>
+          <w:tab w:val="left" w:pos="4320"/>
+          <w:tab w:val="left" w:pos="5040"/>
+          <w:tab w:val="left" w:pos="5760"/>
+          <w:tab w:val="left" w:pos="6480"/>
+          <w:tab w:val="left" w:pos="7200"/>
+          <w:tab w:val="left" w:pos="7920"/>
+          <w:tab w:val="left" w:pos="8640"/>
+        </w:tabs>
+        <w:autoSpaceDE w:val="0"/>
+        <w:autoSpaceDN w:val="0"/>
+        <w:adjustRightInd w:val="0"/>
+        <w:spacing w:after="0" w:line="240" w:lineRule="auto"/>
         <w:rPr>
           <w:rFonts w:ascii="Helvetica" w:hAnsi="Helvetica" w:cs="Helvetica"/>
           <w:i/>
@@ -1990,30 +2257,8 @@
           <w:sz w:val="24"/>
           <w:szCs w:val="24"/>
         </w:rPr>
-        <w:t xml:space="preserve"> at tdesell@cs.und.edu</w:t>
-      </w:r>
-    </w:p>
-    <w:p>
-      <w:pPr>
-        <w:widowControl w:val="0"/>
-        <w:tabs>
-          <w:tab w:val="left" w:pos="720"/>
-          <w:tab w:val="left" w:pos="1440"/>
-          <w:tab w:val="left" w:pos="2160"/>
-          <w:tab w:val="left" w:pos="2880"/>
-          <w:tab w:val="left" w:pos="3600"/>
-          <w:tab w:val="left" w:pos="4320"/>
-          <w:tab w:val="left" w:pos="5040"/>
-          <w:tab w:val="left" w:pos="5760"/>
-          <w:tab w:val="left" w:pos="6480"/>
-          <w:tab w:val="left" w:pos="7200"/>
-          <w:tab w:val="left" w:pos="7920"/>
-          <w:tab w:val="left" w:pos="8640"/>
-        </w:tabs>
-        <w:autoSpaceDE w:val="0"/>
-        <w:autoSpaceDN w:val="0"/>
-        <w:adjustRightInd w:val="0"/>
-        <w:spacing w:after="0" w:line="240" w:lineRule="auto"/>
+      </w:pPr>
+      <w:r>
         <w:rPr>
           <w:rFonts w:ascii="Helvetica" w:hAnsi="Helvetica" w:cs="Helvetica"/>
           <w:i/>
@@ -2021,7 +2266,8 @@
           <w:sz w:val="24"/>
           <w:szCs w:val="24"/>
         </w:rPr>
-      </w:pPr>
+        <w:t>1 -- report briefly written with incomplete sentences, lacking descriptions of work</w:t>
+      </w:r>
     </w:p>
     <w:p>
       <w:pPr>
@@ -2060,7 +2306,7 @@
           <w:sz w:val="24"/>
           <w:szCs w:val="24"/>
         </w:rPr>
-        <w:t>0 -- no progress has been made by the team</w:t>
+        <w:t>2 -- well written report with sufficient description of work performed since last</w:t>
       </w:r>
     </w:p>
     <w:p>
@@ -2100,7 +2346,7 @@
           <w:sz w:val="24"/>
           <w:szCs w:val="24"/>
         </w:rPr>
-        <w:t>1 -- insufficient progress has been made for the team to complete their capstone</w:t>
+        <w:t xml:space="preserve">       progress report</w:t>
       </w:r>
     </w:p>
     <w:p>
@@ -2140,415 +2386,7 @@
           <w:sz w:val="24"/>
           <w:szCs w:val="24"/>
         </w:rPr>
-        <w:t xml:space="preserve">2 -- sufficient progress has been made for the team to complete their capstone </w:t>
-      </w:r>
-    </w:p>
-    <w:p>
-      <w:pPr>
-        <w:widowControl w:val="0"/>
-        <w:tabs>
-          <w:tab w:val="left" w:pos="720"/>
-          <w:tab w:val="left" w:pos="1440"/>
-          <w:tab w:val="left" w:pos="2160"/>
-          <w:tab w:val="left" w:pos="2880"/>
-          <w:tab w:val="left" w:pos="3600"/>
-          <w:tab w:val="left" w:pos="4320"/>
-          <w:tab w:val="left" w:pos="5040"/>
-          <w:tab w:val="left" w:pos="5760"/>
-          <w:tab w:val="left" w:pos="6480"/>
-          <w:tab w:val="left" w:pos="7200"/>
-          <w:tab w:val="left" w:pos="7920"/>
-          <w:tab w:val="left" w:pos="8640"/>
-        </w:tabs>
-        <w:autoSpaceDE w:val="0"/>
-        <w:autoSpaceDN w:val="0"/>
-        <w:adjustRightInd w:val="0"/>
-        <w:spacing w:after="0" w:line="240" w:lineRule="auto"/>
-        <w:rPr>
-          <w:rFonts w:ascii="Helvetica" w:hAnsi="Helvetica" w:cs="Helvetica"/>
-          <w:i/>
-          <w:iCs/>
-          <w:sz w:val="24"/>
-          <w:szCs w:val="24"/>
-        </w:rPr>
-      </w:pPr>
-      <w:r>
-        <w:rPr>
-          <w:rFonts w:ascii="Helvetica" w:hAnsi="Helvetica" w:cs="Helvetica"/>
-          <w:i/>
-          <w:iCs/>
-          <w:sz w:val="24"/>
-          <w:szCs w:val="24"/>
-        </w:rPr>
-        <w:t>3 -- excellent progress has been made by the team</w:t>
-      </w:r>
-    </w:p>
-    <w:p>
-      <w:pPr>
-        <w:widowControl w:val="0"/>
-        <w:tabs>
-          <w:tab w:val="left" w:pos="720"/>
-          <w:tab w:val="left" w:pos="1440"/>
-          <w:tab w:val="left" w:pos="2160"/>
-          <w:tab w:val="left" w:pos="2880"/>
-          <w:tab w:val="left" w:pos="3600"/>
-          <w:tab w:val="left" w:pos="4320"/>
-          <w:tab w:val="left" w:pos="5040"/>
-          <w:tab w:val="left" w:pos="5760"/>
-          <w:tab w:val="left" w:pos="6480"/>
-          <w:tab w:val="left" w:pos="7200"/>
-          <w:tab w:val="left" w:pos="7920"/>
-          <w:tab w:val="left" w:pos="8640"/>
-        </w:tabs>
-        <w:autoSpaceDE w:val="0"/>
-        <w:autoSpaceDN w:val="0"/>
-        <w:adjustRightInd w:val="0"/>
-        <w:spacing w:after="0" w:line="240" w:lineRule="auto"/>
-        <w:rPr>
-          <w:rFonts w:ascii="Helvetica" w:hAnsi="Helvetica" w:cs="Helvetica"/>
-          <w:i/>
-          <w:iCs/>
-          <w:sz w:val="24"/>
-          <w:szCs w:val="24"/>
-        </w:rPr>
-      </w:pPr>
-    </w:p>
-    <w:p>
-      <w:pPr>
-        <w:widowControl w:val="0"/>
-        <w:tabs>
-          <w:tab w:val="left" w:pos="720"/>
-          <w:tab w:val="left" w:pos="1440"/>
-          <w:tab w:val="left" w:pos="2160"/>
-          <w:tab w:val="left" w:pos="2880"/>
-          <w:tab w:val="left" w:pos="3600"/>
-          <w:tab w:val="left" w:pos="4320"/>
-          <w:tab w:val="left" w:pos="5040"/>
-          <w:tab w:val="left" w:pos="5760"/>
-          <w:tab w:val="left" w:pos="6480"/>
-          <w:tab w:val="left" w:pos="7200"/>
-          <w:tab w:val="left" w:pos="7920"/>
-          <w:tab w:val="left" w:pos="8640"/>
-        </w:tabs>
-        <w:autoSpaceDE w:val="0"/>
-        <w:autoSpaceDN w:val="0"/>
-        <w:adjustRightInd w:val="0"/>
-        <w:spacing w:after="0" w:line="240" w:lineRule="auto"/>
-        <w:rPr>
-          <w:rFonts w:ascii="Helvetica" w:hAnsi="Helvetica" w:cs="Helvetica"/>
-          <w:sz w:val="24"/>
-          <w:szCs w:val="24"/>
-        </w:rPr>
-      </w:pPr>
-      <w:r>
-        <w:rPr>
-          <w:rFonts w:ascii="Helvetica" w:hAnsi="Helvetica" w:cs="Helvetica"/>
-          <w:b/>
-          <w:bCs/>
-          <w:sz w:val="24"/>
-          <w:szCs w:val="24"/>
-        </w:rPr>
-        <w:t xml:space="preserve">Report Quality (0 -- 3):   </w:t>
-      </w:r>
-      <w:r>
-        <w:rPr>
-          <w:rFonts w:ascii="Helvetica" w:hAnsi="Helvetica" w:cs="Helvetica"/>
-          <w:sz w:val="24"/>
-          <w:szCs w:val="24"/>
-        </w:rPr>
-        <w:t>__________________________________________</w:t>
-      </w:r>
-    </w:p>
-    <w:p>
-      <w:pPr>
-        <w:widowControl w:val="0"/>
-        <w:tabs>
-          <w:tab w:val="left" w:pos="720"/>
-          <w:tab w:val="left" w:pos="1440"/>
-          <w:tab w:val="left" w:pos="2160"/>
-          <w:tab w:val="left" w:pos="2880"/>
-          <w:tab w:val="left" w:pos="3600"/>
-          <w:tab w:val="left" w:pos="4320"/>
-          <w:tab w:val="left" w:pos="5040"/>
-          <w:tab w:val="left" w:pos="5760"/>
-          <w:tab w:val="left" w:pos="6480"/>
-          <w:tab w:val="left" w:pos="7200"/>
-          <w:tab w:val="left" w:pos="7920"/>
-          <w:tab w:val="left" w:pos="8640"/>
-        </w:tabs>
-        <w:autoSpaceDE w:val="0"/>
-        <w:autoSpaceDN w:val="0"/>
-        <w:adjustRightInd w:val="0"/>
-        <w:spacing w:after="0" w:line="240" w:lineRule="auto"/>
-        <w:rPr>
-          <w:rFonts w:ascii="Helvetica" w:hAnsi="Helvetica" w:cs="Helvetica"/>
-          <w:i/>
-          <w:iCs/>
-          <w:sz w:val="24"/>
-          <w:szCs w:val="24"/>
-        </w:rPr>
-      </w:pPr>
-      <w:r>
-        <w:rPr>
-          <w:rFonts w:ascii="Helvetica" w:hAnsi="Helvetica" w:cs="Helvetica"/>
-          <w:i/>
-          <w:iCs/>
-          <w:sz w:val="24"/>
-          <w:szCs w:val="24"/>
-        </w:rPr>
-        <w:t xml:space="preserve">This will be filled out by Dr. </w:t>
-      </w:r>
-      <w:proofErr w:type="spellStart"/>
-      <w:r>
-        <w:rPr>
-          <w:rFonts w:ascii="Helvetica" w:hAnsi="Helvetica" w:cs="Helvetica"/>
-          <w:i/>
-          <w:iCs/>
-          <w:sz w:val="24"/>
-          <w:szCs w:val="24"/>
-        </w:rPr>
-        <w:t>Desell</w:t>
-      </w:r>
-      <w:proofErr w:type="spellEnd"/>
-      <w:r>
-        <w:rPr>
-          <w:rFonts w:ascii="Helvetica" w:hAnsi="Helvetica" w:cs="Helvetica"/>
-          <w:i/>
-          <w:iCs/>
-          <w:sz w:val="24"/>
-          <w:szCs w:val="24"/>
-        </w:rPr>
-        <w:t xml:space="preserve"> after the report has been emailed.</w:t>
-      </w:r>
-    </w:p>
-    <w:p>
-      <w:pPr>
-        <w:widowControl w:val="0"/>
-        <w:tabs>
-          <w:tab w:val="left" w:pos="720"/>
-          <w:tab w:val="left" w:pos="1440"/>
-          <w:tab w:val="left" w:pos="2160"/>
-          <w:tab w:val="left" w:pos="2880"/>
-          <w:tab w:val="left" w:pos="3600"/>
-          <w:tab w:val="left" w:pos="4320"/>
-          <w:tab w:val="left" w:pos="5040"/>
-          <w:tab w:val="left" w:pos="5760"/>
-          <w:tab w:val="left" w:pos="6480"/>
-          <w:tab w:val="left" w:pos="7200"/>
-          <w:tab w:val="left" w:pos="7920"/>
-          <w:tab w:val="left" w:pos="8640"/>
-        </w:tabs>
-        <w:autoSpaceDE w:val="0"/>
-        <w:autoSpaceDN w:val="0"/>
-        <w:adjustRightInd w:val="0"/>
-        <w:spacing w:after="0" w:line="240" w:lineRule="auto"/>
-        <w:rPr>
-          <w:rFonts w:ascii="Helvetica" w:hAnsi="Helvetica" w:cs="Helvetica"/>
-          <w:i/>
-          <w:iCs/>
-          <w:sz w:val="24"/>
-          <w:szCs w:val="24"/>
-        </w:rPr>
-      </w:pPr>
-    </w:p>
-    <w:p>
-      <w:pPr>
-        <w:widowControl w:val="0"/>
-        <w:tabs>
-          <w:tab w:val="left" w:pos="720"/>
-          <w:tab w:val="left" w:pos="1440"/>
-          <w:tab w:val="left" w:pos="2160"/>
-          <w:tab w:val="left" w:pos="2880"/>
-          <w:tab w:val="left" w:pos="3600"/>
-          <w:tab w:val="left" w:pos="4320"/>
-          <w:tab w:val="left" w:pos="5040"/>
-          <w:tab w:val="left" w:pos="5760"/>
-          <w:tab w:val="left" w:pos="6480"/>
-          <w:tab w:val="left" w:pos="7200"/>
-          <w:tab w:val="left" w:pos="7920"/>
-          <w:tab w:val="left" w:pos="8640"/>
-        </w:tabs>
-        <w:autoSpaceDE w:val="0"/>
-        <w:autoSpaceDN w:val="0"/>
-        <w:adjustRightInd w:val="0"/>
-        <w:spacing w:after="0" w:line="240" w:lineRule="auto"/>
-        <w:rPr>
-          <w:rFonts w:ascii="Helvetica" w:hAnsi="Helvetica" w:cs="Helvetica"/>
-          <w:i/>
-          <w:iCs/>
-          <w:sz w:val="24"/>
-          <w:szCs w:val="24"/>
-        </w:rPr>
-      </w:pPr>
-      <w:r>
-        <w:rPr>
-          <w:rFonts w:ascii="Helvetica" w:hAnsi="Helvetica" w:cs="Helvetica"/>
-          <w:i/>
-          <w:iCs/>
-          <w:sz w:val="24"/>
-          <w:szCs w:val="24"/>
-        </w:rPr>
-        <w:t>0 -- missing or empty report</w:t>
-      </w:r>
-    </w:p>
-    <w:p>
-      <w:pPr>
-        <w:widowControl w:val="0"/>
-        <w:tabs>
-          <w:tab w:val="left" w:pos="720"/>
-          <w:tab w:val="left" w:pos="1440"/>
-          <w:tab w:val="left" w:pos="2160"/>
-          <w:tab w:val="left" w:pos="2880"/>
-          <w:tab w:val="left" w:pos="3600"/>
-          <w:tab w:val="left" w:pos="4320"/>
-          <w:tab w:val="left" w:pos="5040"/>
-          <w:tab w:val="left" w:pos="5760"/>
-          <w:tab w:val="left" w:pos="6480"/>
-          <w:tab w:val="left" w:pos="7200"/>
-          <w:tab w:val="left" w:pos="7920"/>
-          <w:tab w:val="left" w:pos="8640"/>
-        </w:tabs>
-        <w:autoSpaceDE w:val="0"/>
-        <w:autoSpaceDN w:val="0"/>
-        <w:adjustRightInd w:val="0"/>
-        <w:spacing w:after="0" w:line="240" w:lineRule="auto"/>
-        <w:rPr>
-          <w:rFonts w:ascii="Helvetica" w:hAnsi="Helvetica" w:cs="Helvetica"/>
-          <w:i/>
-          <w:iCs/>
-          <w:sz w:val="24"/>
-          <w:szCs w:val="24"/>
-        </w:rPr>
-      </w:pPr>
-      <w:r>
-        <w:rPr>
-          <w:rFonts w:ascii="Helvetica" w:hAnsi="Helvetica" w:cs="Helvetica"/>
-          <w:i/>
-          <w:iCs/>
-          <w:sz w:val="24"/>
-          <w:szCs w:val="24"/>
-        </w:rPr>
         <w:lastRenderedPageBreak/>
-        <w:t>1 -- report briefly written with incomplete sentences, lacking descriptions of work</w:t>
-      </w:r>
-    </w:p>
-    <w:p>
-      <w:pPr>
-        <w:widowControl w:val="0"/>
-        <w:tabs>
-          <w:tab w:val="left" w:pos="720"/>
-          <w:tab w:val="left" w:pos="1440"/>
-          <w:tab w:val="left" w:pos="2160"/>
-          <w:tab w:val="left" w:pos="2880"/>
-          <w:tab w:val="left" w:pos="3600"/>
-          <w:tab w:val="left" w:pos="4320"/>
-          <w:tab w:val="left" w:pos="5040"/>
-          <w:tab w:val="left" w:pos="5760"/>
-          <w:tab w:val="left" w:pos="6480"/>
-          <w:tab w:val="left" w:pos="7200"/>
-          <w:tab w:val="left" w:pos="7920"/>
-          <w:tab w:val="left" w:pos="8640"/>
-        </w:tabs>
-        <w:autoSpaceDE w:val="0"/>
-        <w:autoSpaceDN w:val="0"/>
-        <w:adjustRightInd w:val="0"/>
-        <w:spacing w:after="0" w:line="240" w:lineRule="auto"/>
-        <w:rPr>
-          <w:rFonts w:ascii="Helvetica" w:hAnsi="Helvetica" w:cs="Helvetica"/>
-          <w:i/>
-          <w:iCs/>
-          <w:sz w:val="24"/>
-          <w:szCs w:val="24"/>
-        </w:rPr>
-      </w:pPr>
-      <w:r>
-        <w:rPr>
-          <w:rFonts w:ascii="Helvetica" w:hAnsi="Helvetica" w:cs="Helvetica"/>
-          <w:i/>
-          <w:iCs/>
-          <w:sz w:val="24"/>
-          <w:szCs w:val="24"/>
-        </w:rPr>
-        <w:t>2 -- well written report with sufficient description of work performed since last</w:t>
-      </w:r>
-    </w:p>
-    <w:p>
-      <w:pPr>
-        <w:widowControl w:val="0"/>
-        <w:tabs>
-          <w:tab w:val="left" w:pos="720"/>
-          <w:tab w:val="left" w:pos="1440"/>
-          <w:tab w:val="left" w:pos="2160"/>
-          <w:tab w:val="left" w:pos="2880"/>
-          <w:tab w:val="left" w:pos="3600"/>
-          <w:tab w:val="left" w:pos="4320"/>
-          <w:tab w:val="left" w:pos="5040"/>
-          <w:tab w:val="left" w:pos="5760"/>
-          <w:tab w:val="left" w:pos="6480"/>
-          <w:tab w:val="left" w:pos="7200"/>
-          <w:tab w:val="left" w:pos="7920"/>
-          <w:tab w:val="left" w:pos="8640"/>
-        </w:tabs>
-        <w:autoSpaceDE w:val="0"/>
-        <w:autoSpaceDN w:val="0"/>
-        <w:adjustRightInd w:val="0"/>
-        <w:spacing w:after="0" w:line="240" w:lineRule="auto"/>
-        <w:rPr>
-          <w:rFonts w:ascii="Helvetica" w:hAnsi="Helvetica" w:cs="Helvetica"/>
-          <w:i/>
-          <w:iCs/>
-          <w:sz w:val="24"/>
-          <w:szCs w:val="24"/>
-        </w:rPr>
-      </w:pPr>
-      <w:r>
-        <w:rPr>
-          <w:rFonts w:ascii="Helvetica" w:hAnsi="Helvetica" w:cs="Helvetica"/>
-          <w:i/>
-          <w:iCs/>
-          <w:sz w:val="24"/>
-          <w:szCs w:val="24"/>
-        </w:rPr>
-        <w:t xml:space="preserve">       progress report</w:t>
-      </w:r>
-    </w:p>
-    <w:p>
-      <w:pPr>
-        <w:widowControl w:val="0"/>
-        <w:tabs>
-          <w:tab w:val="left" w:pos="720"/>
-          <w:tab w:val="left" w:pos="1440"/>
-          <w:tab w:val="left" w:pos="2160"/>
-          <w:tab w:val="left" w:pos="2880"/>
-          <w:tab w:val="left" w:pos="3600"/>
-          <w:tab w:val="left" w:pos="4320"/>
-          <w:tab w:val="left" w:pos="5040"/>
-          <w:tab w:val="left" w:pos="5760"/>
-          <w:tab w:val="left" w:pos="6480"/>
-          <w:tab w:val="left" w:pos="7200"/>
-          <w:tab w:val="left" w:pos="7920"/>
-          <w:tab w:val="left" w:pos="8640"/>
-        </w:tabs>
-        <w:autoSpaceDE w:val="0"/>
-        <w:autoSpaceDN w:val="0"/>
-        <w:adjustRightInd w:val="0"/>
-        <w:spacing w:after="0" w:line="240" w:lineRule="auto"/>
-        <w:rPr>
-          <w:rFonts w:ascii="Helvetica" w:hAnsi="Helvetica" w:cs="Helvetica"/>
-          <w:i/>
-          <w:iCs/>
-          <w:sz w:val="24"/>
-          <w:szCs w:val="24"/>
-        </w:rPr>
-      </w:pPr>
-      <w:r>
-        <w:rPr>
-          <w:rFonts w:ascii="Helvetica" w:hAnsi="Helvetica" w:cs="Helvetica"/>
-          <w:i/>
-          <w:iCs/>
-          <w:sz w:val="24"/>
-          <w:szCs w:val="24"/>
-        </w:rPr>
         <w:t xml:space="preserve">3 -- excellently written report with detailed description of each team members </w:t>
       </w:r>
     </w:p>

--- a/progress_template_11-1.docx
+++ b/progress_template_11-1.docx
@@ -111,7 +111,29 @@
           <w:sz w:val="24"/>
           <w:szCs w:val="24"/>
         </w:rPr>
-        <w:t xml:space="preserve">Each team member should enter their activities performed for the capstone project in the last two weeks, as well as their expected activities for the next two weeks, along with anything holding them up on completing their activities.  These should be discussed by the team and their advisor(s) during the weekly/biweekly meetings, and the advisor(s) should sign and date the sheet indicating a correct assessment of the team's progress.  This needs to be scanned and uploaded to moodle.  </w:t>
+        <w:t xml:space="preserve">Each team member should enter their activities performed for the capstone project in the last two weeks, as well as their expected activities for the next two weeks, along with anything holding them up on completing their activities.  These should be discussed by the team and their advisor(s) during the weekly/biweekly meetings, and the advisor(s) should sign and date the sheet indicating a correct assessment of the team's progress.  This needs to be scanned and uploaded to </w:t>
+      </w:r>
+      <w:proofErr w:type="spellStart"/>
+      <w:r>
+        <w:rPr>
+          <w:rFonts w:ascii="Helvetica" w:hAnsi="Helvetica" w:cs="Helvetica"/>
+          <w:i/>
+          <w:iCs/>
+          <w:sz w:val="24"/>
+          <w:szCs w:val="24"/>
+        </w:rPr>
+        <w:t>moodle</w:t>
+      </w:r>
+      <w:proofErr w:type="spellEnd"/>
+      <w:r>
+        <w:rPr>
+          <w:rFonts w:ascii="Helvetica" w:hAnsi="Helvetica" w:cs="Helvetica"/>
+          <w:i/>
+          <w:iCs/>
+          <w:sz w:val="24"/>
+          <w:szCs w:val="24"/>
+        </w:rPr>
+        <w:t xml:space="preserve">.  </w:t>
       </w:r>
       <w:r>
         <w:rPr>
@@ -342,7 +364,25 @@
           <w:sz w:val="24"/>
           <w:szCs w:val="24"/>
         </w:rPr>
-        <w:t>Since the last project report, we compiled the comments that the class gave us on our proposal. We took those into consideration, and make the changes that were recommended. I also did some research into some software that we could use for our project, and we made a list of those items as a group. We took a look at the standards for app development at UND, and looked at ideas for a user interface based on those guidelines.</w:t>
+        <w:t xml:space="preserve">Since the last project report, we compiled the comments that the class gave us on our proposal. We took those into consideration, and make the changes that were recommended. I also did some research into some software that we could use for our project, and we made a list of those items as a group. We </w:t>
+      </w:r>
+      <w:proofErr w:type="gramStart"/>
+      <w:r>
+        <w:rPr>
+          <w:rFonts w:ascii="Helvetica" w:hAnsi="Helvetica" w:cs="Helvetica"/>
+          <w:sz w:val="24"/>
+          <w:szCs w:val="24"/>
+        </w:rPr>
+        <w:t>took a look</w:t>
+      </w:r>
+      <w:proofErr w:type="gramEnd"/>
+      <w:r>
+        <w:rPr>
+          <w:rFonts w:ascii="Helvetica" w:hAnsi="Helvetica" w:cs="Helvetica"/>
+          <w:sz w:val="24"/>
+          <w:szCs w:val="24"/>
+        </w:rPr>
+        <w:t xml:space="preserve"> at the standards for app development at UND, and looked at ideas for a user interface based on those guidelines.</w:t>
       </w:r>
     </w:p>
     <w:p>
@@ -442,7 +482,43 @@
           <w:sz w:val="24"/>
           <w:szCs w:val="24"/>
         </w:rPr>
-        <w:t>Homework in other classes is still keeping me quite busy, as well as my job outside of school. I do plan on working more on this project during my weekends, as that is when I have the most free time.</w:t>
+        <w:t xml:space="preserve">Homework in other classes is </w:t>
+      </w:r>
+      <w:proofErr w:type="gramStart"/>
+      <w:r>
+        <w:rPr>
+          <w:rFonts w:ascii="Helvetica" w:hAnsi="Helvetica" w:cs="Helvetica"/>
+          <w:sz w:val="24"/>
+          <w:szCs w:val="24"/>
+        </w:rPr>
+        <w:t>still keeping</w:t>
+      </w:r>
+      <w:proofErr w:type="gramEnd"/>
+      <w:r>
+        <w:rPr>
+          <w:rFonts w:ascii="Helvetica" w:hAnsi="Helvetica" w:cs="Helvetica"/>
+          <w:sz w:val="24"/>
+          <w:szCs w:val="24"/>
+        </w:rPr>
+        <w:t xml:space="preserve"> me quite busy, as well as my job outside of school. I do plan on working more on this project during my weekends, as that is when I have the </w:t>
+      </w:r>
+      <w:proofErr w:type="gramStart"/>
+      <w:r>
+        <w:rPr>
+          <w:rFonts w:ascii="Helvetica" w:hAnsi="Helvetica" w:cs="Helvetica"/>
+          <w:sz w:val="24"/>
+          <w:szCs w:val="24"/>
+        </w:rPr>
+        <w:t>most free</w:t>
+      </w:r>
+      <w:proofErr w:type="gramEnd"/>
+      <w:r>
+        <w:rPr>
+          <w:rFonts w:ascii="Helvetica" w:hAnsi="Helvetica" w:cs="Helvetica"/>
+          <w:sz w:val="24"/>
+          <w:szCs w:val="24"/>
+        </w:rPr>
+        <w:t xml:space="preserve"> time.</w:t>
       </w:r>
     </w:p>
     <w:p>
@@ -542,7 +618,25 @@
           <w:sz w:val="24"/>
           <w:szCs w:val="24"/>
         </w:rPr>
-        <w:t>Before the next progress report, I plan on working with the group to get a basic prototype working. We have a mockup finished, but need to get it functioning. We will determine precisely which software tools, APIs, databases, and UI frameworks that we will be using, and familiarizing ourselves with them. We will also need to get into contact with John Nordlie to ask him about hosting our database and how to get access to the server it will be hosted on. After these things have been accomplished, we can begin working on our application.</w:t>
+        <w:t xml:space="preserve">Before the next progress report, I plan on working with the group to get a basic prototype working. We have a mockup finished, but need to get it functioning. We will determine precisely which software tools, APIs, databases, and UI frameworks that we will be using, and familiarizing ourselves with them. We will also need to get into contact with John </w:t>
+      </w:r>
+      <w:proofErr w:type="spellStart"/>
+      <w:r>
+        <w:rPr>
+          <w:rFonts w:ascii="Helvetica" w:hAnsi="Helvetica" w:cs="Helvetica"/>
+          <w:sz w:val="24"/>
+          <w:szCs w:val="24"/>
+        </w:rPr>
+        <w:t>Nordlie</w:t>
+      </w:r>
+      <w:proofErr w:type="spellEnd"/>
+      <w:r>
+        <w:rPr>
+          <w:rFonts w:ascii="Helvetica" w:hAnsi="Helvetica" w:cs="Helvetica"/>
+          <w:sz w:val="24"/>
+          <w:szCs w:val="24"/>
+        </w:rPr>
+        <w:t xml:space="preserve"> to ask him about hosting our database and how to get access to the server it will be hosted on. After these things have been accomplished, we can begin working on our application.</w:t>
       </w:r>
     </w:p>
     <w:p>
@@ -836,7 +930,25 @@
           <w:sz w:val="24"/>
           <w:szCs w:val="24"/>
         </w:rPr>
-        <w:t xml:space="preserve">We don’t have anything currently holding us up at the moment. </w:t>
+        <w:t xml:space="preserve">We don’t have anything currently holding us up </w:t>
+      </w:r>
+      <w:proofErr w:type="gramStart"/>
+      <w:r>
+        <w:rPr>
+          <w:rFonts w:ascii="Helvetica" w:hAnsi="Helvetica" w:cs="Helvetica"/>
+          <w:sz w:val="24"/>
+          <w:szCs w:val="24"/>
+        </w:rPr>
+        <w:t>at the moment</w:t>
+      </w:r>
+      <w:proofErr w:type="gramEnd"/>
+      <w:r>
+        <w:rPr>
+          <w:rFonts w:ascii="Helvetica" w:hAnsi="Helvetica" w:cs="Helvetica"/>
+          <w:sz w:val="24"/>
+          <w:szCs w:val="24"/>
+        </w:rPr>
+        <w:t xml:space="preserve">. </w:t>
       </w:r>
       <w:r>
         <w:rPr>
@@ -953,7 +1065,25 @@
           <w:sz w:val="24"/>
           <w:szCs w:val="24"/>
         </w:rPr>
-        <w:t xml:space="preserve">For the next report I would like to have contacted John Nordlie to see how we should go about on connecting to the database. </w:t>
+        <w:t xml:space="preserve">For the next report I would like to have contacted John </w:t>
+      </w:r>
+      <w:proofErr w:type="spellStart"/>
+      <w:r>
+        <w:rPr>
+          <w:rFonts w:ascii="Helvetica" w:hAnsi="Helvetica" w:cs="Helvetica"/>
+          <w:sz w:val="24"/>
+          <w:szCs w:val="24"/>
+        </w:rPr>
+        <w:t>Nordlie</w:t>
+      </w:r>
+      <w:proofErr w:type="spellEnd"/>
+      <w:r>
+        <w:rPr>
+          <w:rFonts w:ascii="Helvetica" w:hAnsi="Helvetica" w:cs="Helvetica"/>
+          <w:sz w:val="24"/>
+          <w:szCs w:val="24"/>
+        </w:rPr>
+        <w:t xml:space="preserve"> to see how we should go about on connecting to the database. </w:t>
       </w:r>
       <w:r>
         <w:rPr>
@@ -1178,23 +1308,15 @@
           <w:sz w:val="24"/>
           <w:szCs w:val="24"/>
         </w:rPr>
-        <w:t xml:space="preserve">Since the last progress report, I have talked to the person in charge of keeping track of inventory, helped revise our project proposal in to its final version and started looking in to related works for our project like barcode </w:t>
-      </w:r>
-      <w:r>
-        <w:rPr>
-          <w:rFonts w:ascii="Helvetica" w:hAnsi="Helvetica" w:cs="Helvetica"/>
-          <w:sz w:val="24"/>
-          <w:szCs w:val="24"/>
-        </w:rPr>
-        <w:t>reading api</w:t>
-      </w:r>
-      <w:r>
-        <w:rPr>
-          <w:rFonts w:ascii="Helvetica" w:hAnsi="Helvetica" w:cs="Helvetica"/>
-          <w:sz w:val="24"/>
-          <w:szCs w:val="24"/>
-        </w:rPr>
-        <w:t>s and the university stile guide.</w:t>
+        <w:t xml:space="preserve">Since the last progress report, </w:t>
+      </w:r>
+      <w:r>
+        <w:rPr>
+          <w:rFonts w:ascii="Helvetica" w:hAnsi="Helvetica" w:cs="Helvetica"/>
+          <w:sz w:val="24"/>
+          <w:szCs w:val="24"/>
+        </w:rPr>
+        <w:t>I contributed to our related work survey rough draft and read further into our related work.</w:t>
       </w:r>
     </w:p>
     <w:p>
@@ -1302,36 +1424,8 @@
           <w:sz w:val="24"/>
           <w:szCs w:val="24"/>
         </w:rPr>
-        <w:t>I can’t think of anything holding us up at the moment.</w:t>
-      </w:r>
-    </w:p>
-    <w:p>
-      <w:pPr>
-        <w:widowControl w:val="0"/>
-        <w:tabs>
-          <w:tab w:val="left" w:pos="720"/>
-          <w:tab w:val="left" w:pos="1440"/>
-          <w:tab w:val="left" w:pos="2160"/>
-          <w:tab w:val="left" w:pos="2880"/>
-          <w:tab w:val="left" w:pos="3600"/>
-          <w:tab w:val="left" w:pos="4320"/>
-          <w:tab w:val="left" w:pos="5040"/>
-          <w:tab w:val="left" w:pos="5760"/>
-          <w:tab w:val="left" w:pos="6480"/>
-          <w:tab w:val="left" w:pos="7200"/>
-          <w:tab w:val="left" w:pos="7920"/>
-          <w:tab w:val="left" w:pos="8640"/>
-        </w:tabs>
-        <w:autoSpaceDE w:val="0"/>
-        <w:autoSpaceDN w:val="0"/>
-        <w:adjustRightInd w:val="0"/>
-        <w:spacing w:after="0" w:line="240" w:lineRule="auto"/>
-        <w:rPr>
-          <w:rFonts w:ascii="Helvetica" w:hAnsi="Helvetica" w:cs="Helvetica"/>
-          <w:sz w:val="24"/>
-          <w:szCs w:val="24"/>
-        </w:rPr>
-      </w:pPr>
+        <w:t xml:space="preserve">Homework and work have monopolized most of my time for the last week and will continue to for the next week or so. </w:t>
+      </w:r>
       <w:r>
         <w:rPr>
           <w:rFonts w:ascii="Helvetica" w:hAnsi="Helvetica" w:cs="Helvetica"/>
@@ -1446,15 +1540,73 @@
           <w:sz w:val="24"/>
           <w:szCs w:val="24"/>
         </w:rPr>
-        <w:t xml:space="preserve">In this sprint, I plan to </w:t>
-      </w:r>
-      <w:r>
-        <w:rPr>
-          <w:rFonts w:ascii="Helvetica" w:hAnsi="Helvetica" w:cs="Helvetica"/>
-          <w:sz w:val="24"/>
-          <w:szCs w:val="24"/>
-        </w:rPr>
-        <w:t xml:space="preserve">contribute to our related work rough draft, contribute to getting the basic frame work set up </w:t>
+        <w:t xml:space="preserve">By the next </w:t>
+      </w:r>
+      <w:r>
+        <w:rPr>
+          <w:rFonts w:ascii="Helvetica" w:hAnsi="Helvetica" w:cs="Helvetica"/>
+          <w:sz w:val="24"/>
+          <w:szCs w:val="24"/>
+        </w:rPr>
+        <w:t>report,</w:t>
+      </w:r>
+      <w:r>
+        <w:rPr>
+          <w:rFonts w:ascii="Helvetica" w:hAnsi="Helvetica" w:cs="Helvetica"/>
+          <w:sz w:val="24"/>
+          <w:szCs w:val="24"/>
+        </w:rPr>
+        <w:t xml:space="preserve"> I plan to </w:t>
+      </w:r>
+      <w:r>
+        <w:rPr>
+          <w:rFonts w:ascii="Helvetica" w:hAnsi="Helvetica" w:cs="Helvetica"/>
+          <w:sz w:val="24"/>
+          <w:szCs w:val="24"/>
+        </w:rPr>
+        <w:t xml:space="preserve">continue to </w:t>
+      </w:r>
+      <w:r>
+        <w:rPr>
+          <w:rFonts w:ascii="Helvetica" w:hAnsi="Helvetica" w:cs="Helvetica"/>
+          <w:sz w:val="24"/>
+          <w:szCs w:val="24"/>
+        </w:rPr>
+        <w:t>contribute to our related work</w:t>
+      </w:r>
+      <w:r>
+        <w:rPr>
+          <w:rFonts w:ascii="Helvetica" w:hAnsi="Helvetica" w:cs="Helvetica"/>
+          <w:sz w:val="24"/>
+          <w:szCs w:val="24"/>
+        </w:rPr>
+        <w:t xml:space="preserve"> paper, </w:t>
+      </w:r>
+      <w:r>
+        <w:rPr>
+          <w:rFonts w:ascii="Helvetica" w:hAnsi="Helvetica" w:cs="Helvetica"/>
+          <w:sz w:val="24"/>
+          <w:szCs w:val="24"/>
+        </w:rPr>
+        <w:t>hopefully start</w:t>
+      </w:r>
+      <w:bookmarkStart w:id="0" w:name="_GoBack"/>
+      <w:bookmarkEnd w:id="0"/>
+      <w:r>
+        <w:rPr>
+          <w:rFonts w:ascii="Helvetica" w:hAnsi="Helvetica" w:cs="Helvetica"/>
+          <w:sz w:val="24"/>
+          <w:szCs w:val="24"/>
+        </w:rPr>
+        <w:t xml:space="preserve"> to play with code</w:t>
+      </w:r>
+      <w:r>
+        <w:rPr>
+          <w:rFonts w:ascii="Helvetica" w:hAnsi="Helvetica" w:cs="Helvetica"/>
+          <w:sz w:val="24"/>
+          <w:szCs w:val="24"/>
+        </w:rPr>
+        <w:t xml:space="preserve"> </w:t>
       </w:r>
       <w:r>
         <w:rPr>
@@ -1470,6 +1622,14 @@
           <w:sz w:val="24"/>
           <w:szCs w:val="24"/>
         </w:rPr>
+        <w:t xml:space="preserve">continue to </w:t>
+      </w:r>
+      <w:r>
+        <w:rPr>
+          <w:rFonts w:ascii="Helvetica" w:hAnsi="Helvetica" w:cs="Helvetica"/>
+          <w:sz w:val="24"/>
+          <w:szCs w:val="24"/>
+        </w:rPr>
         <w:t>familiarize</w:t>
       </w:r>
       <w:r>
@@ -1478,7 +1638,87 @@
           <w:sz w:val="24"/>
           <w:szCs w:val="24"/>
         </w:rPr>
-        <w:t xml:space="preserve"> myself with the tools we’ve decided to use. As a stretch goal I’d like to check in with some of the other departments on campus and see how there handling there inventory management just for comparison. </w:t>
+        <w:t xml:space="preserve"> myself with the tools we’ve decided to use. </w:t>
+      </w:r>
+      <w:r>
+        <w:rPr>
+          <w:rFonts w:ascii="Helvetica" w:hAnsi="Helvetica" w:cs="Helvetica"/>
+          <w:sz w:val="24"/>
+          <w:szCs w:val="24"/>
+        </w:rPr>
+        <w:t>For</w:t>
+      </w:r>
+      <w:r>
+        <w:rPr>
+          <w:rFonts w:ascii="Helvetica" w:hAnsi="Helvetica" w:cs="Helvetica"/>
+          <w:sz w:val="24"/>
+          <w:szCs w:val="24"/>
+        </w:rPr>
+        <w:t xml:space="preserve"> stretch goal</w:t>
+      </w:r>
+      <w:r>
+        <w:rPr>
+          <w:rFonts w:ascii="Helvetica" w:hAnsi="Helvetica" w:cs="Helvetica"/>
+          <w:sz w:val="24"/>
+          <w:szCs w:val="24"/>
+        </w:rPr>
+        <w:t>s</w:t>
+      </w:r>
+      <w:r>
+        <w:rPr>
+          <w:rFonts w:ascii="Helvetica" w:hAnsi="Helvetica" w:cs="Helvetica"/>
+          <w:sz w:val="24"/>
+          <w:szCs w:val="24"/>
+        </w:rPr>
+        <w:t xml:space="preserve"> I’d </w:t>
+      </w:r>
+      <w:r>
+        <w:rPr>
+          <w:rFonts w:ascii="Helvetica" w:hAnsi="Helvetica" w:cs="Helvetica"/>
+          <w:sz w:val="24"/>
+          <w:szCs w:val="24"/>
+        </w:rPr>
+        <w:t xml:space="preserve">still </w:t>
+      </w:r>
+      <w:r>
+        <w:rPr>
+          <w:rFonts w:ascii="Helvetica" w:hAnsi="Helvetica" w:cs="Helvetica"/>
+          <w:sz w:val="24"/>
+          <w:szCs w:val="24"/>
+        </w:rPr>
+        <w:t xml:space="preserve">like to check in with some of the other departments on campus and see how there handling </w:t>
+      </w:r>
+      <w:r>
+        <w:rPr>
+          <w:rFonts w:ascii="Helvetica" w:hAnsi="Helvetica" w:cs="Helvetica"/>
+          <w:sz w:val="24"/>
+          <w:szCs w:val="24"/>
+        </w:rPr>
+        <w:t>their</w:t>
+      </w:r>
+      <w:r>
+        <w:rPr>
+          <w:rFonts w:ascii="Helvetica" w:hAnsi="Helvetica" w:cs="Helvetica"/>
+          <w:sz w:val="24"/>
+          <w:szCs w:val="24"/>
+        </w:rPr>
+        <w:t xml:space="preserve"> inventor</w:t>
+      </w:r>
+      <w:r>
+        <w:rPr>
+          <w:rFonts w:ascii="Helvetica" w:hAnsi="Helvetica" w:cs="Helvetica"/>
+          <w:sz w:val="24"/>
+          <w:szCs w:val="24"/>
+        </w:rPr>
+        <w:t>y management</w:t>
+      </w:r>
+      <w:r>
+        <w:rPr>
+          <w:rFonts w:ascii="Helvetica" w:hAnsi="Helvetica" w:cs="Helvetica"/>
+          <w:sz w:val="24"/>
+          <w:szCs w:val="24"/>
+        </w:rPr>
+        <w:t xml:space="preserve">. </w:t>
       </w:r>
     </w:p>
     <w:p>
@@ -1650,8 +1890,6 @@
         </w:rPr>
         <w:t>11-1-17</w:t>
       </w:r>
-      <w:bookmarkStart w:id="0" w:name="_GoBack"/>
-      <w:bookmarkEnd w:id="0"/>
       <w:r>
         <w:rPr>
           <w:rFonts w:ascii="Helvetica" w:hAnsi="Helvetica" w:cs="Helvetica"/>
@@ -1850,7 +2088,29 @@
           <w:sz w:val="24"/>
           <w:szCs w:val="24"/>
         </w:rPr>
-        <w:t>report to Dr. Desell at tdesell@cs.und.edu</w:t>
+        <w:t xml:space="preserve">report to Dr. </w:t>
+      </w:r>
+      <w:proofErr w:type="spellStart"/>
+      <w:r>
+        <w:rPr>
+          <w:rFonts w:ascii="Helvetica" w:hAnsi="Helvetica" w:cs="Helvetica"/>
+          <w:i/>
+          <w:iCs/>
+          <w:sz w:val="24"/>
+          <w:szCs w:val="24"/>
+        </w:rPr>
+        <w:t>Desell</w:t>
+      </w:r>
+      <w:proofErr w:type="spellEnd"/>
+      <w:r>
+        <w:rPr>
+          <w:rFonts w:ascii="Helvetica" w:hAnsi="Helvetica" w:cs="Helvetica"/>
+          <w:i/>
+          <w:iCs/>
+          <w:sz w:val="24"/>
+          <w:szCs w:val="24"/>
+        </w:rPr>
+        <w:t xml:space="preserve"> at tdesell@cs.und.edu</w:t>
       </w:r>
     </w:p>
     <w:p>
@@ -2156,7 +2416,29 @@
           <w:sz w:val="24"/>
           <w:szCs w:val="24"/>
         </w:rPr>
-        <w:t>This will be filled out by Dr. Desell after the report has been emailed.</w:t>
+        <w:t xml:space="preserve">This will be filled out by Dr. </w:t>
+      </w:r>
+      <w:proofErr w:type="spellStart"/>
+      <w:r>
+        <w:rPr>
+          <w:rFonts w:ascii="Helvetica" w:hAnsi="Helvetica" w:cs="Helvetica"/>
+          <w:i/>
+          <w:iCs/>
+          <w:sz w:val="24"/>
+          <w:szCs w:val="24"/>
+        </w:rPr>
+        <w:t>Desell</w:t>
+      </w:r>
+      <w:proofErr w:type="spellEnd"/>
+      <w:r>
+        <w:rPr>
+          <w:rFonts w:ascii="Helvetica" w:hAnsi="Helvetica" w:cs="Helvetica"/>
+          <w:i/>
+          <w:iCs/>
+          <w:sz w:val="24"/>
+          <w:szCs w:val="24"/>
+        </w:rPr>
+        <w:t xml:space="preserve"> after the report has been emailed.</w:t>
       </w:r>
     </w:p>
     <w:p>
@@ -2386,7 +2668,6 @@
           <w:sz w:val="24"/>
           <w:szCs w:val="24"/>
         </w:rPr>
-        <w:lastRenderedPageBreak/>
         <w:t xml:space="preserve">3 -- excellently written report with detailed description of each team members </w:t>
       </w:r>
     </w:p>
@@ -2427,6 +2708,7 @@
           <w:sz w:val="24"/>
           <w:szCs w:val="24"/>
         </w:rPr>
+        <w:lastRenderedPageBreak/>
         <w:t xml:space="preserve">       progress</w:t>
       </w:r>
     </w:p>

--- a/progress_template_11-1.docx
+++ b/progress_template_11-1.docx
@@ -1,6 +1,6 @@
 
 <file path=word/document.xml><?xml version="1.0" encoding="utf-8"?>
-<w:document xmlns:wpc="http://schemas.microsoft.com/office/word/2010/wordprocessingCanvas" xmlns:cx="http://schemas.microsoft.com/office/drawing/2014/chartex" xmlns:cx1="http://schemas.microsoft.com/office/drawing/2015/9/8/chartex" xmlns:cx2="http://schemas.microsoft.com/office/drawing/2015/10/21/chartex" xmlns:cx3="http://schemas.microsoft.com/office/drawing/2016/5/9/chartex" xmlns:cx4="http://schemas.microsoft.com/office/drawing/2016/5/10/chartex" xmlns:cx5="http://schemas.microsoft.com/office/drawing/2016/5/11/chartex" xmlns:cx6="http://schemas.microsoft.com/office/drawing/2016/5/12/chartex" xmlns:cx7="http://schemas.microsoft.com/office/drawing/2016/5/13/chartex" xmlns:cx8="http://schemas.microsoft.com/office/drawing/2016/5/14/chartex" xmlns:mc="http://schemas.openxmlformats.org/markup-compatibility/2006" xmlns:aink="http://schemas.microsoft.com/office/drawing/2016/ink" xmlns:am3d="http://schemas.microsoft.com/office/drawing/2017/model3d" xmlns:o="urn:schemas-microsoft-com:office:office" xmlns:r="http://schemas.openxmlformats.org/officeDocument/2006/relationships" xmlns:m="http://schemas.openxmlformats.org/officeDocument/2006/math" xmlns:v="urn:schemas-microsoft-com:vml" xmlns:wp14="http://schemas.microsoft.com/office/word/2010/wordprocessingDrawing" xmlns:wp="http://schemas.openxmlformats.org/drawingml/2006/wordprocessingDrawing" xmlns:w10="urn:schemas-microsoft-com:office:word" xmlns:w="http://schemas.openxmlformats.org/wordprocessingml/2006/main" xmlns:w14="http://schemas.microsoft.com/office/word/2010/wordml" xmlns:w15="http://schemas.microsoft.com/office/word/2012/wordml" xmlns:w16cid="http://schemas.microsoft.com/office/word/2016/wordml/cid" xmlns:w16se="http://schemas.microsoft.com/office/word/2015/wordml/symex" xmlns:wpg="http://schemas.microsoft.com/office/word/2010/wordprocessingGroup" xmlns:wpi="http://schemas.microsoft.com/office/word/2010/wordprocessingInk" xmlns:wne="http://schemas.microsoft.com/office/word/2006/wordml" xmlns:wps="http://schemas.microsoft.com/office/word/2010/wordprocessingShape" mc:Ignorable="w14 w15 w16se w16cid wp14">
+<w:document xmlns:wpc="http://schemas.microsoft.com/office/word/2010/wordprocessingCanvas" xmlns:mc="http://schemas.openxmlformats.org/markup-compatibility/2006" xmlns:o="urn:schemas-microsoft-com:office:office" xmlns:r="http://schemas.openxmlformats.org/officeDocument/2006/relationships" xmlns:m="http://schemas.openxmlformats.org/officeDocument/2006/math" xmlns:v="urn:schemas-microsoft-com:vml" xmlns:wp14="http://schemas.microsoft.com/office/word/2010/wordprocessingDrawing" xmlns:wp="http://schemas.openxmlformats.org/drawingml/2006/wordprocessingDrawing" xmlns:w10="urn:schemas-microsoft-com:office:word" xmlns:w="http://schemas.openxmlformats.org/wordprocessingml/2006/main" xmlns:w14="http://schemas.microsoft.com/office/word/2010/wordml" xmlns:wpg="http://schemas.microsoft.com/office/word/2010/wordprocessingGroup" xmlns:wpi="http://schemas.microsoft.com/office/word/2010/wordprocessingInk" xmlns:wne="http://schemas.microsoft.com/office/word/2006/wordml" xmlns:wps="http://schemas.microsoft.com/office/word/2010/wordprocessingShape" mc:Ignorable="w14 wp14">
   <w:body>
     <w:p>
       <w:pPr>
@@ -364,54 +364,38 @@
           <w:sz w:val="24"/>
           <w:szCs w:val="24"/>
         </w:rPr>
-        <w:t xml:space="preserve">Since the last project report, we compiled the comments that the class gave us on our proposal. We took those into consideration, and make the changes that were recommended. I also did some research into some software that we could use for our project, and we made a list of those items as a group. We </w:t>
-      </w:r>
-      <w:proofErr w:type="gramStart"/>
-      <w:r>
-        <w:rPr>
-          <w:rFonts w:ascii="Helvetica" w:hAnsi="Helvetica" w:cs="Helvetica"/>
-          <w:sz w:val="24"/>
-          <w:szCs w:val="24"/>
-        </w:rPr>
-        <w:t>took a look</w:t>
-      </w:r>
-      <w:proofErr w:type="gramEnd"/>
-      <w:r>
-        <w:rPr>
-          <w:rFonts w:ascii="Helvetica" w:hAnsi="Helvetica" w:cs="Helvetica"/>
-          <w:sz w:val="24"/>
-          <w:szCs w:val="24"/>
-        </w:rPr>
-        <w:t xml:space="preserve"> at the standards for app development at UND, and looked at ideas for a user interface based on those guidelines.</w:t>
-      </w:r>
-    </w:p>
-    <w:p>
-      <w:pPr>
-        <w:widowControl w:val="0"/>
-        <w:tabs>
-          <w:tab w:val="left" w:pos="720"/>
-          <w:tab w:val="left" w:pos="1440"/>
-          <w:tab w:val="left" w:pos="2160"/>
-          <w:tab w:val="left" w:pos="2880"/>
-          <w:tab w:val="left" w:pos="3600"/>
-          <w:tab w:val="left" w:pos="4320"/>
-          <w:tab w:val="left" w:pos="5040"/>
-          <w:tab w:val="left" w:pos="5760"/>
-          <w:tab w:val="left" w:pos="6480"/>
-          <w:tab w:val="left" w:pos="7200"/>
-          <w:tab w:val="left" w:pos="7920"/>
-          <w:tab w:val="left" w:pos="8640"/>
-        </w:tabs>
-        <w:autoSpaceDE w:val="0"/>
-        <w:autoSpaceDN w:val="0"/>
-        <w:adjustRightInd w:val="0"/>
-        <w:spacing w:after="0" w:line="240" w:lineRule="auto"/>
-        <w:rPr>
-          <w:rFonts w:ascii="Helvetica" w:hAnsi="Helvetica" w:cs="Helvetica"/>
-          <w:sz w:val="24"/>
-          <w:szCs w:val="24"/>
-        </w:rPr>
-      </w:pPr>
+        <w:t>Since the previous progress report, it has been decided that we will be using SQL Server for our database, and I have begun planning how the database will work. I have started creating tables in the database and columns have been added. I have created some diagrams based on how the relationships will work between the tables as well.</w:t>
+      </w:r>
+    </w:p>
+    <w:p>
+      <w:pPr>
+        <w:widowControl w:val="0"/>
+        <w:tabs>
+          <w:tab w:val="left" w:pos="720"/>
+          <w:tab w:val="left" w:pos="1440"/>
+          <w:tab w:val="left" w:pos="2160"/>
+          <w:tab w:val="left" w:pos="2880"/>
+          <w:tab w:val="left" w:pos="3600"/>
+          <w:tab w:val="left" w:pos="4320"/>
+          <w:tab w:val="left" w:pos="5040"/>
+          <w:tab w:val="left" w:pos="5760"/>
+          <w:tab w:val="left" w:pos="6480"/>
+          <w:tab w:val="left" w:pos="7200"/>
+          <w:tab w:val="left" w:pos="7920"/>
+          <w:tab w:val="left" w:pos="8640"/>
+        </w:tabs>
+        <w:autoSpaceDE w:val="0"/>
+        <w:autoSpaceDN w:val="0"/>
+        <w:adjustRightInd w:val="0"/>
+        <w:spacing w:after="0" w:line="240" w:lineRule="auto"/>
+        <w:rPr>
+          <w:rFonts w:ascii="Helvetica" w:hAnsi="Helvetica" w:cs="Helvetica"/>
+          <w:sz w:val="24"/>
+          <w:szCs w:val="24"/>
+        </w:rPr>
+      </w:pPr>
+      <w:bookmarkStart w:id="0" w:name="_GoBack"/>
+      <w:bookmarkEnd w:id="0"/>
     </w:p>
     <w:p>
       <w:pPr>
@@ -482,43 +466,7 @@
           <w:sz w:val="24"/>
           <w:szCs w:val="24"/>
         </w:rPr>
-        <w:t xml:space="preserve">Homework in other classes is </w:t>
-      </w:r>
-      <w:proofErr w:type="gramStart"/>
-      <w:r>
-        <w:rPr>
-          <w:rFonts w:ascii="Helvetica" w:hAnsi="Helvetica" w:cs="Helvetica"/>
-          <w:sz w:val="24"/>
-          <w:szCs w:val="24"/>
-        </w:rPr>
-        <w:t>still keeping</w:t>
-      </w:r>
-      <w:proofErr w:type="gramEnd"/>
-      <w:r>
-        <w:rPr>
-          <w:rFonts w:ascii="Helvetica" w:hAnsi="Helvetica" w:cs="Helvetica"/>
-          <w:sz w:val="24"/>
-          <w:szCs w:val="24"/>
-        </w:rPr>
-        <w:t xml:space="preserve"> me quite busy, as well as my job outside of school. I do plan on working more on this project during my weekends, as that is when I have the </w:t>
-      </w:r>
-      <w:proofErr w:type="gramStart"/>
-      <w:r>
-        <w:rPr>
-          <w:rFonts w:ascii="Helvetica" w:hAnsi="Helvetica" w:cs="Helvetica"/>
-          <w:sz w:val="24"/>
-          <w:szCs w:val="24"/>
-        </w:rPr>
-        <w:t>most free</w:t>
-      </w:r>
-      <w:proofErr w:type="gramEnd"/>
-      <w:r>
-        <w:rPr>
-          <w:rFonts w:ascii="Helvetica" w:hAnsi="Helvetica" w:cs="Helvetica"/>
-          <w:sz w:val="24"/>
-          <w:szCs w:val="24"/>
-        </w:rPr>
-        <w:t xml:space="preserve"> time.</w:t>
+        <w:t>We do not currently have anything holding our group up at the moment. We are still currently in the design stages, so progress is slightly slower at the moment. Once we get the basic functionality running and a database made on the UND servers, our progress will become much faster.</w:t>
       </w:r>
     </w:p>
     <w:p>
@@ -618,7 +566,7 @@
           <w:sz w:val="24"/>
           <w:szCs w:val="24"/>
         </w:rPr>
-        <w:t xml:space="preserve">Before the next progress report, I plan on working with the group to get a basic prototype working. We have a mockup finished, but need to get it functioning. We will determine precisely which software tools, APIs, databases, and UI frameworks that we will be using, and familiarizing ourselves with them. We will also need to get into contact with John </w:t>
+        <w:t xml:space="preserve">By the next progress report, I would like to have table designs finalized and relationships between the tables established. We will also need to contact John </w:t>
       </w:r>
       <w:proofErr w:type="spellStart"/>
       <w:r>
@@ -636,7 +584,39 @@
           <w:sz w:val="24"/>
           <w:szCs w:val="24"/>
         </w:rPr>
-        <w:t xml:space="preserve"> to ask him about hosting our database and how to get access to the server it will be hosted on. After these things have been accomplished, we can begin working on our application.</w:t>
+        <w:t xml:space="preserve"> to see what we need to do to host the database on campus. We will also continue trying to get a prototype application working, and then adding additional functionality to the existing application. </w:t>
+      </w:r>
+      <w:r>
+        <w:rPr>
+          <w:rFonts w:ascii="Helvetica" w:hAnsi="Helvetica" w:cs="Helvetica"/>
+          <w:sz w:val="24"/>
+          <w:szCs w:val="24"/>
+        </w:rPr>
+        <w:t xml:space="preserve">After this prototype is finished, we will need to connect our database to the application and work on getting that integrated. </w:t>
+      </w:r>
+      <w:r>
+        <w:rPr>
+          <w:rFonts w:ascii="Helvetica" w:hAnsi="Helvetica" w:cs="Helvetica"/>
+          <w:sz w:val="24"/>
+          <w:szCs w:val="24"/>
+        </w:rPr>
+        <w:t>We will also</w:t>
+      </w:r>
+      <w:r>
+        <w:rPr>
+          <w:rFonts w:ascii="Helvetica" w:hAnsi="Helvetica" w:cs="Helvetica"/>
+          <w:sz w:val="24"/>
+          <w:szCs w:val="24"/>
+        </w:rPr>
+        <w:t xml:space="preserve"> need to</w:t>
+      </w:r>
+      <w:r>
+        <w:rPr>
+          <w:rFonts w:ascii="Helvetica" w:hAnsi="Helvetica" w:cs="Helvetica"/>
+          <w:sz w:val="24"/>
+          <w:szCs w:val="24"/>
+        </w:rPr>
+        <w:t xml:space="preserve"> finalize our related works after receiving feedback from the class.</w:t>
       </w:r>
     </w:p>
     <w:p>
@@ -930,42 +910,15 @@
           <w:sz w:val="24"/>
           <w:szCs w:val="24"/>
         </w:rPr>
-        <w:t xml:space="preserve">We don’t have anything currently holding us up </w:t>
-      </w:r>
-      <w:proofErr w:type="gramStart"/>
-      <w:r>
-        <w:rPr>
-          <w:rFonts w:ascii="Helvetica" w:hAnsi="Helvetica" w:cs="Helvetica"/>
-          <w:sz w:val="24"/>
-          <w:szCs w:val="24"/>
-        </w:rPr>
-        <w:t>at the moment</w:t>
-      </w:r>
-      <w:proofErr w:type="gramEnd"/>
-      <w:r>
-        <w:rPr>
-          <w:rFonts w:ascii="Helvetica" w:hAnsi="Helvetica" w:cs="Helvetica"/>
-          <w:sz w:val="24"/>
-          <w:szCs w:val="24"/>
-        </w:rPr>
-        <w:t xml:space="preserve">. </w:t>
-      </w:r>
-      <w:r>
-        <w:rPr>
-          <w:rFonts w:ascii="Helvetica" w:hAnsi="Helvetica" w:cs="Helvetica"/>
-          <w:sz w:val="24"/>
-          <w:szCs w:val="24"/>
-        </w:rPr>
-        <w:t xml:space="preserve">Our progress is slow until </w:t>
-      </w:r>
-      <w:r>
-        <w:rPr>
-          <w:rFonts w:ascii="Helvetica" w:hAnsi="Helvetica" w:cs="Helvetica"/>
-          <w:sz w:val="24"/>
-          <w:szCs w:val="24"/>
-        </w:rPr>
-        <w:lastRenderedPageBreak/>
-        <w:t xml:space="preserve">I get a framework up. </w:t>
+        <w:t xml:space="preserve">We don’t have anything currently holding us up at the moment. </w:t>
+      </w:r>
+      <w:r>
+        <w:rPr>
+          <w:rFonts w:ascii="Helvetica" w:hAnsi="Helvetica" w:cs="Helvetica"/>
+          <w:sz w:val="24"/>
+          <w:szCs w:val="24"/>
+        </w:rPr>
+        <w:t xml:space="preserve">Our progress is slow until I get a framework up. </w:t>
       </w:r>
     </w:p>
     <w:p>
@@ -1590,8 +1543,6 @@
         </w:rPr>
         <w:t>hopefully start</w:t>
       </w:r>
-      <w:bookmarkStart w:id="0" w:name="_GoBack"/>
-      <w:bookmarkEnd w:id="0"/>
       <w:r>
         <w:rPr>
           <w:rFonts w:ascii="Helvetica" w:hAnsi="Helvetica" w:cs="Helvetica"/>
@@ -2708,37 +2659,20 @@
           <w:sz w:val="24"/>
           <w:szCs w:val="24"/>
         </w:rPr>
-        <w:lastRenderedPageBreak/>
-        <w:t xml:space="preserve">       progress</w:t>
-      </w:r>
-    </w:p>
-    <w:p>
-      <w:pPr>
-        <w:widowControl w:val="0"/>
-        <w:tabs>
-          <w:tab w:val="left" w:pos="720"/>
-          <w:tab w:val="left" w:pos="1440"/>
-          <w:tab w:val="left" w:pos="2160"/>
-          <w:tab w:val="left" w:pos="2880"/>
-          <w:tab w:val="left" w:pos="3600"/>
-          <w:tab w:val="left" w:pos="4320"/>
-          <w:tab w:val="left" w:pos="5040"/>
-          <w:tab w:val="left" w:pos="5760"/>
-          <w:tab w:val="left" w:pos="6480"/>
-          <w:tab w:val="left" w:pos="7200"/>
-          <w:tab w:val="left" w:pos="7920"/>
-          <w:tab w:val="left" w:pos="8640"/>
-        </w:tabs>
-        <w:autoSpaceDE w:val="0"/>
-        <w:autoSpaceDN w:val="0"/>
-        <w:adjustRightInd w:val="0"/>
-        <w:spacing w:after="0" w:line="240" w:lineRule="auto"/>
-        <w:rPr>
-          <w:rFonts w:ascii="Helvetica" w:hAnsi="Helvetica" w:cs="Helvetica"/>
-          <w:sz w:val="24"/>
-          <w:szCs w:val="24"/>
-        </w:rPr>
-      </w:pPr>
+        <w:t xml:space="preserve">       </w:t>
+      </w:r>
+      <w:proofErr w:type="gramStart"/>
+      <w:r>
+        <w:rPr>
+          <w:rFonts w:ascii="Helvetica" w:hAnsi="Helvetica" w:cs="Helvetica"/>
+          <w:i/>
+          <w:iCs/>
+          <w:sz w:val="24"/>
+          <w:szCs w:val="24"/>
+        </w:rPr>
+        <w:t>progress</w:t>
+      </w:r>
+      <w:proofErr w:type="gramEnd"/>
     </w:p>
     <w:sectPr>
       <w:pgSz w:w="12240" w:h="15840"/>
@@ -2751,7 +2685,7 @@
 </file>
 
 <file path=word/styles.xml><?xml version="1.0" encoding="utf-8"?>
-<w:styles xmlns:mc="http://schemas.openxmlformats.org/markup-compatibility/2006" xmlns:r="http://schemas.openxmlformats.org/officeDocument/2006/relationships" xmlns:w="http://schemas.openxmlformats.org/wordprocessingml/2006/main" xmlns:w14="http://schemas.microsoft.com/office/word/2010/wordml" xmlns:w15="http://schemas.microsoft.com/office/word/2012/wordml" xmlns:w16cid="http://schemas.microsoft.com/office/word/2016/wordml/cid" xmlns:w16se="http://schemas.microsoft.com/office/word/2015/wordml/symex" mc:Ignorable="w14 w15 w16se w16cid">
+<w:styles xmlns:mc="http://schemas.openxmlformats.org/markup-compatibility/2006" xmlns:r="http://schemas.openxmlformats.org/officeDocument/2006/relationships" xmlns:w="http://schemas.openxmlformats.org/wordprocessingml/2006/main" xmlns:w14="http://schemas.microsoft.com/office/word/2010/wordml" mc:Ignorable="w14">
   <w:docDefaults>
     <w:rPrDefault>
       <w:rPr>
@@ -2767,382 +2701,339 @@
       </w:pPr>
     </w:pPrDefault>
   </w:docDefaults>
-  <w:latentStyles w:defLockedState="0" w:defUIPriority="99" w:defSemiHidden="0" w:defUnhideWhenUsed="0" w:defQFormat="0" w:count="375">
-    <w:lsdException w:name="Normal" w:uiPriority="0" w:qFormat="1"/>
-    <w:lsdException w:name="heading 1" w:uiPriority="9" w:qFormat="1"/>
-    <w:lsdException w:name="heading 2" w:semiHidden="1" w:uiPriority="9" w:unhideWhenUsed="1" w:qFormat="1"/>
-    <w:lsdException w:name="heading 3" w:semiHidden="1" w:uiPriority="9" w:unhideWhenUsed="1" w:qFormat="1"/>
-    <w:lsdException w:name="heading 4" w:semiHidden="1" w:uiPriority="9" w:unhideWhenUsed="1" w:qFormat="1"/>
-    <w:lsdException w:name="heading 5" w:semiHidden="1" w:uiPriority="9" w:unhideWhenUsed="1" w:qFormat="1"/>
-    <w:lsdException w:name="heading 6" w:semiHidden="1" w:uiPriority="9" w:unhideWhenUsed="1" w:qFormat="1"/>
-    <w:lsdException w:name="heading 7" w:semiHidden="1" w:uiPriority="9" w:unhideWhenUsed="1" w:qFormat="1"/>
-    <w:lsdException w:name="heading 8" w:semiHidden="1" w:uiPriority="9" w:unhideWhenUsed="1" w:qFormat="1"/>
-    <w:lsdException w:name="heading 9" w:semiHidden="1" w:uiPriority="9" w:unhideWhenUsed="1" w:qFormat="1"/>
-    <w:lsdException w:name="index 1" w:semiHidden="1" w:unhideWhenUsed="1"/>
-    <w:lsdException w:name="index 2" w:semiHidden="1" w:unhideWhenUsed="1"/>
-    <w:lsdException w:name="index 3" w:semiHidden="1" w:unhideWhenUsed="1"/>
-    <w:lsdException w:name="index 4" w:semiHidden="1" w:unhideWhenUsed="1"/>
-    <w:lsdException w:name="index 5" w:semiHidden="1" w:unhideWhenUsed="1"/>
-    <w:lsdException w:name="index 6" w:semiHidden="1" w:unhideWhenUsed="1"/>
-    <w:lsdException w:name="index 7" w:semiHidden="1" w:unhideWhenUsed="1"/>
-    <w:lsdException w:name="index 8" w:semiHidden="1" w:unhideWhenUsed="1"/>
-    <w:lsdException w:name="index 9" w:semiHidden="1" w:unhideWhenUsed="1"/>
-    <w:lsdException w:name="toc 1" w:semiHidden="1" w:uiPriority="39" w:unhideWhenUsed="1"/>
-    <w:lsdException w:name="toc 2" w:semiHidden="1" w:uiPriority="39" w:unhideWhenUsed="1"/>
-    <w:lsdException w:name="toc 3" w:semiHidden="1" w:uiPriority="39" w:unhideWhenUsed="1"/>
-    <w:lsdException w:name="toc 4" w:semiHidden="1" w:uiPriority="39" w:unhideWhenUsed="1"/>
-    <w:lsdException w:name="toc 5" w:semiHidden="1" w:uiPriority="39" w:unhideWhenUsed="1"/>
-    <w:lsdException w:name="toc 6" w:semiHidden="1" w:uiPriority="39" w:unhideWhenUsed="1"/>
-    <w:lsdException w:name="toc 7" w:semiHidden="1" w:uiPriority="39" w:unhideWhenUsed="1"/>
-    <w:lsdException w:name="toc 8" w:semiHidden="1" w:uiPriority="39" w:unhideWhenUsed="1"/>
-    <w:lsdException w:name="toc 9" w:semiHidden="1" w:uiPriority="39" w:unhideWhenUsed="1"/>
-    <w:lsdException w:name="Normal Indent" w:semiHidden="1" w:unhideWhenUsed="1"/>
-    <w:lsdException w:name="footnote text" w:semiHidden="1" w:unhideWhenUsed="1"/>
-    <w:lsdException w:name="annotation text" w:semiHidden="1" w:unhideWhenUsed="1"/>
-    <w:lsdException w:name="header" w:semiHidden="1" w:unhideWhenUsed="1"/>
-    <w:lsdException w:name="footer" w:semiHidden="1" w:unhideWhenUsed="1"/>
-    <w:lsdException w:name="index heading" w:semiHidden="1" w:unhideWhenUsed="1"/>
-    <w:lsdException w:name="caption" w:semiHidden="1" w:uiPriority="35" w:unhideWhenUsed="1" w:qFormat="1"/>
-    <w:lsdException w:name="table of figures" w:semiHidden="1" w:unhideWhenUsed="1"/>
-    <w:lsdException w:name="envelope address" w:semiHidden="1" w:unhideWhenUsed="1"/>
-    <w:lsdException w:name="envelope return" w:semiHidden="1" w:unhideWhenUsed="1"/>
-    <w:lsdException w:name="footnote reference" w:semiHidden="1" w:unhideWhenUsed="1"/>
-    <w:lsdException w:name="annotation reference" w:semiHidden="1" w:unhideWhenUsed="1"/>
-    <w:lsdException w:name="line number" w:semiHidden="1" w:unhideWhenUsed="1"/>
-    <w:lsdException w:name="page number" w:semiHidden="1" w:unhideWhenUsed="1"/>
-    <w:lsdException w:name="endnote reference" w:semiHidden="1" w:unhideWhenUsed="1"/>
-    <w:lsdException w:name="endnote text" w:semiHidden="1" w:unhideWhenUsed="1"/>
-    <w:lsdException w:name="table of authorities" w:semiHidden="1" w:unhideWhenUsed="1"/>
-    <w:lsdException w:name="macro" w:semiHidden="1" w:unhideWhenUsed="1"/>
-    <w:lsdException w:name="toa heading" w:semiHidden="1" w:unhideWhenUsed="1"/>
-    <w:lsdException w:name="List" w:semiHidden="1" w:unhideWhenUsed="1"/>
-    <w:lsdException w:name="List Bullet" w:semiHidden="1" w:unhideWhenUsed="1"/>
-    <w:lsdException w:name="List Number" w:semiHidden="1" w:unhideWhenUsed="1"/>
-    <w:lsdException w:name="List 2" w:semiHidden="1" w:unhideWhenUsed="1"/>
-    <w:lsdException w:name="List 3" w:semiHidden="1" w:unhideWhenUsed="1"/>
-    <w:lsdException w:name="List 4" w:semiHidden="1" w:unhideWhenUsed="1"/>
-    <w:lsdException w:name="List 5" w:semiHidden="1" w:unhideWhenUsed="1"/>
-    <w:lsdException w:name="List Bullet 2" w:semiHidden="1" w:unhideWhenUsed="1"/>
-    <w:lsdException w:name="List Bullet 3" w:semiHidden="1" w:unhideWhenUsed="1"/>
-    <w:lsdException w:name="List Bullet 4" w:semiHidden="1" w:unhideWhenUsed="1"/>
-    <w:lsdException w:name="List Bullet 5" w:semiHidden="1" w:unhideWhenUsed="1"/>
-    <w:lsdException w:name="List Number 2" w:semiHidden="1" w:unhideWhenUsed="1"/>
-    <w:lsdException w:name="List Number 3" w:semiHidden="1" w:unhideWhenUsed="1"/>
-    <w:lsdException w:name="List Number 4" w:semiHidden="1" w:unhideWhenUsed="1"/>
-    <w:lsdException w:name="List Number 5" w:semiHidden="1" w:unhideWhenUsed="1"/>
-    <w:lsdException w:name="Title" w:uiPriority="10" w:qFormat="1"/>
-    <w:lsdException w:name="Closing" w:semiHidden="1" w:unhideWhenUsed="1"/>
-    <w:lsdException w:name="Signature" w:semiHidden="1" w:unhideWhenUsed="1"/>
-    <w:lsdException w:name="Default Paragraph Font" w:semiHidden="1" w:uiPriority="1" w:unhideWhenUsed="1"/>
-    <w:lsdException w:name="Body Text" w:semiHidden="1" w:unhideWhenUsed="1"/>
-    <w:lsdException w:name="Body Text Indent" w:semiHidden="1" w:unhideWhenUsed="1"/>
-    <w:lsdException w:name="List Continue" w:semiHidden="1" w:unhideWhenUsed="1"/>
-    <w:lsdException w:name="List Continue 2" w:semiHidden="1" w:unhideWhenUsed="1"/>
-    <w:lsdException w:name="List Continue 3" w:semiHidden="1" w:unhideWhenUsed="1"/>
-    <w:lsdException w:name="List Continue 4" w:semiHidden="1" w:unhideWhenUsed="1"/>
-    <w:lsdException w:name="List Continue 5" w:semiHidden="1" w:unhideWhenUsed="1"/>
-    <w:lsdException w:name="Message Header" w:semiHidden="1" w:unhideWhenUsed="1"/>
-    <w:lsdException w:name="Subtitle" w:uiPriority="11" w:qFormat="1"/>
-    <w:lsdException w:name="Salutation" w:semiHidden="1" w:unhideWhenUsed="1"/>
-    <w:lsdException w:name="Date" w:semiHidden="1" w:unhideWhenUsed="1"/>
-    <w:lsdException w:name="Body Text First Indent" w:semiHidden="1" w:unhideWhenUsed="1"/>
-    <w:lsdException w:name="Body Text First Indent 2" w:semiHidden="1" w:unhideWhenUsed="1"/>
-    <w:lsdException w:name="Note Heading" w:semiHidden="1" w:unhideWhenUsed="1"/>
-    <w:lsdException w:name="Body Text 2" w:semiHidden="1" w:unhideWhenUsed="1"/>
-    <w:lsdException w:name="Body Text 3" w:semiHidden="1" w:unhideWhenUsed="1"/>
-    <w:lsdException w:name="Body Text Indent 2" w:semiHidden="1" w:unhideWhenUsed="1"/>
-    <w:lsdException w:name="Body Text Indent 3" w:semiHidden="1" w:unhideWhenUsed="1"/>
-    <w:lsdException w:name="Block Text" w:semiHidden="1" w:unhideWhenUsed="1"/>
-    <w:lsdException w:name="Hyperlink" w:semiHidden="1" w:unhideWhenUsed="1"/>
-    <w:lsdException w:name="FollowedHyperlink" w:semiHidden="1" w:unhideWhenUsed="1"/>
-    <w:lsdException w:name="Strong" w:uiPriority="22" w:qFormat="1"/>
-    <w:lsdException w:name="Emphasis" w:uiPriority="20" w:qFormat="1"/>
-    <w:lsdException w:name="Document Map" w:semiHidden="1" w:unhideWhenUsed="1"/>
-    <w:lsdException w:name="Plain Text" w:semiHidden="1" w:unhideWhenUsed="1"/>
-    <w:lsdException w:name="E-mail Signature" w:semiHidden="1" w:unhideWhenUsed="1"/>
-    <w:lsdException w:name="HTML Top of Form" w:semiHidden="1" w:unhideWhenUsed="1"/>
-    <w:lsdException w:name="HTML Bottom of Form" w:semiHidden="1" w:unhideWhenUsed="1"/>
-    <w:lsdException w:name="Normal (Web)" w:semiHidden="1" w:unhideWhenUsed="1"/>
-    <w:lsdException w:name="HTML Acronym" w:semiHidden="1" w:unhideWhenUsed="1"/>
-    <w:lsdException w:name="HTML Address" w:semiHidden="1" w:unhideWhenUsed="1"/>
-    <w:lsdException w:name="HTML Cite" w:semiHidden="1" w:unhideWhenUsed="1"/>
-    <w:lsdException w:name="HTML Code" w:semiHidden="1" w:unhideWhenUsed="1"/>
-    <w:lsdException w:name="HTML Definition" w:semiHidden="1" w:unhideWhenUsed="1"/>
-    <w:lsdException w:name="HTML Keyboard" w:semiHidden="1" w:unhideWhenUsed="1"/>
-    <w:lsdException w:name="HTML Preformatted" w:semiHidden="1" w:unhideWhenUsed="1"/>
-    <w:lsdException w:name="HTML Sample" w:semiHidden="1" w:unhideWhenUsed="1"/>
-    <w:lsdException w:name="HTML Typewriter" w:semiHidden="1" w:unhideWhenUsed="1"/>
-    <w:lsdException w:name="HTML Variable" w:semiHidden="1" w:unhideWhenUsed="1"/>
-    <w:lsdException w:name="Normal Table" w:semiHidden="1" w:unhideWhenUsed="1"/>
-    <w:lsdException w:name="annotation subject" w:semiHidden="1" w:unhideWhenUsed="1"/>
-    <w:lsdException w:name="No List" w:semiHidden="1" w:unhideWhenUsed="1"/>
-    <w:lsdException w:name="Outline List 1" w:semiHidden="1" w:unhideWhenUsed="1"/>
-    <w:lsdException w:name="Outline List 2" w:semiHidden="1" w:unhideWhenUsed="1"/>
-    <w:lsdException w:name="Outline List 3" w:semiHidden="1" w:unhideWhenUsed="1"/>
-    <w:lsdException w:name="Table Simple 1" w:semiHidden="1" w:unhideWhenUsed="1"/>
-    <w:lsdException w:name="Table Simple 2" w:semiHidden="1" w:unhideWhenUsed="1"/>
-    <w:lsdException w:name="Table Simple 3" w:semiHidden="1" w:unhideWhenUsed="1"/>
-    <w:lsdException w:name="Table Classic 1" w:semiHidden="1" w:unhideWhenUsed="1"/>
-    <w:lsdException w:name="Table Classic 2" w:semiHidden="1" w:unhideWhenUsed="1"/>
-    <w:lsdException w:name="Table Classic 3" w:semiHidden="1" w:unhideWhenUsed="1"/>
-    <w:lsdException w:name="Table Classic 4" w:semiHidden="1" w:unhideWhenUsed="1"/>
-    <w:lsdException w:name="Table Colorful 1" w:semiHidden="1" w:unhideWhenUsed="1"/>
-    <w:lsdException w:name="Table Colorful 2" w:semiHidden="1" w:unhideWhenUsed="1"/>
-    <w:lsdException w:name="Table Colorful 3" w:semiHidden="1" w:unhideWhenUsed="1"/>
-    <w:lsdException w:name="Table Columns 1" w:semiHidden="1" w:unhideWhenUsed="1"/>
-    <w:lsdException w:name="Table Columns 2" w:semiHidden="1" w:unhideWhenUsed="1"/>
-    <w:lsdException w:name="Table Columns 3" w:semiHidden="1" w:unhideWhenUsed="1"/>
-    <w:lsdException w:name="Table Columns 4" w:semiHidden="1" w:unhideWhenUsed="1"/>
-    <w:lsdException w:name="Table Columns 5" w:semiHidden="1" w:unhideWhenUsed="1"/>
-    <w:lsdException w:name="Table Grid 1" w:semiHidden="1" w:unhideWhenUsed="1"/>
-    <w:lsdException w:name="Table Grid 2" w:semiHidden="1" w:unhideWhenUsed="1"/>
-    <w:lsdException w:name="Table Grid 3" w:semiHidden="1" w:unhideWhenUsed="1"/>
-    <w:lsdException w:name="Table Grid 4" w:semiHidden="1" w:unhideWhenUsed="1"/>
-    <w:lsdException w:name="Table Grid 5" w:semiHidden="1" w:unhideWhenUsed="1"/>
-    <w:lsdException w:name="Table Grid 6" w:semiHidden="1" w:unhideWhenUsed="1"/>
-    <w:lsdException w:name="Table Grid 7" w:semiHidden="1" w:unhideWhenUsed="1"/>
-    <w:lsdException w:name="Table Grid 8" w:semiHidden="1" w:unhideWhenUsed="1"/>
-    <w:lsdException w:name="Table List 1" w:semiHidden="1" w:unhideWhenUsed="1"/>
-    <w:lsdException w:name="Table List 2" w:semiHidden="1" w:unhideWhenUsed="1"/>
-    <w:lsdException w:name="Table List 3" w:semiHidden="1" w:unhideWhenUsed="1"/>
-    <w:lsdException w:name="Table List 4" w:semiHidden="1" w:unhideWhenUsed="1"/>
-    <w:lsdException w:name="Table List 5" w:semiHidden="1" w:unhideWhenUsed="1"/>
-    <w:lsdException w:name="Table List 6" w:semiHidden="1" w:unhideWhenUsed="1"/>
-    <w:lsdException w:name="Table List 7" w:semiHidden="1" w:unhideWhenUsed="1"/>
-    <w:lsdException w:name="Table List 8" w:semiHidden="1" w:unhideWhenUsed="1"/>
-    <w:lsdException w:name="Table 3D effects 1" w:semiHidden="1" w:unhideWhenUsed="1"/>
-    <w:lsdException w:name="Table 3D effects 2" w:semiHidden="1" w:unhideWhenUsed="1"/>
-    <w:lsdException w:name="Table 3D effects 3" w:semiHidden="1" w:unhideWhenUsed="1"/>
-    <w:lsdException w:name="Table Contemporary" w:semiHidden="1" w:unhideWhenUsed="1"/>
-    <w:lsdException w:name="Table Elegant" w:semiHidden="1" w:unhideWhenUsed="1"/>
-    <w:lsdException w:name="Table Professional" w:semiHidden="1" w:unhideWhenUsed="1"/>
-    <w:lsdException w:name="Table Subtle 1" w:semiHidden="1" w:unhideWhenUsed="1"/>
-    <w:lsdException w:name="Table Subtle 2" w:semiHidden="1" w:unhideWhenUsed="1"/>
-    <w:lsdException w:name="Table Web 1" w:semiHidden="1" w:unhideWhenUsed="1"/>
-    <w:lsdException w:name="Table Web 2" w:semiHidden="1" w:unhideWhenUsed="1"/>
-    <w:lsdException w:name="Table Web 3" w:semiHidden="1" w:unhideWhenUsed="1"/>
-    <w:lsdException w:name="Balloon Text" w:semiHidden="1" w:unhideWhenUsed="1"/>
-    <w:lsdException w:name="Table Grid" w:uiPriority="39"/>
-    <w:lsdException w:name="Table Theme" w:semiHidden="1" w:unhideWhenUsed="1"/>
-    <w:lsdException w:name="Placeholder Text" w:semiHidden="1"/>
-    <w:lsdException w:name="No Spacing" w:uiPriority="1" w:qFormat="1"/>
-    <w:lsdException w:name="Light Shading" w:uiPriority="60"/>
-    <w:lsdException w:name="Light List" w:uiPriority="61"/>
-    <w:lsdException w:name="Light Grid" w:uiPriority="62"/>
-    <w:lsdException w:name="Medium Shading 1" w:uiPriority="63"/>
-    <w:lsdException w:name="Medium Shading 2" w:uiPriority="64"/>
-    <w:lsdException w:name="Medium List 1" w:uiPriority="65"/>
-    <w:lsdException w:name="Medium List 2" w:uiPriority="66"/>
-    <w:lsdException w:name="Medium Grid 1" w:uiPriority="67"/>
-    <w:lsdException w:name="Medium Grid 2" w:uiPriority="68"/>
-    <w:lsdException w:name="Medium Grid 3" w:uiPriority="69"/>
-    <w:lsdException w:name="Dark List" w:uiPriority="70"/>
-    <w:lsdException w:name="Colorful Shading" w:uiPriority="71"/>
-    <w:lsdException w:name="Colorful List" w:uiPriority="72"/>
-    <w:lsdException w:name="Colorful Grid" w:uiPriority="73"/>
-    <w:lsdException w:name="Light Shading Accent 1" w:uiPriority="60"/>
-    <w:lsdException w:name="Light List Accent 1" w:uiPriority="61"/>
-    <w:lsdException w:name="Light Grid Accent 1" w:uiPriority="62"/>
-    <w:lsdException w:name="Medium Shading 1 Accent 1" w:uiPriority="63"/>
-    <w:lsdException w:name="Medium Shading 2 Accent 1" w:uiPriority="64"/>
-    <w:lsdException w:name="Medium List 1 Accent 1" w:uiPriority="65"/>
-    <w:lsdException w:name="Revision" w:semiHidden="1"/>
-    <w:lsdException w:name="List Paragraph" w:uiPriority="34" w:qFormat="1"/>
-    <w:lsdException w:name="Quote" w:uiPriority="29" w:qFormat="1"/>
-    <w:lsdException w:name="Intense Quote" w:uiPriority="30" w:qFormat="1"/>
-    <w:lsdException w:name="Medium List 2 Accent 1" w:uiPriority="66"/>
-    <w:lsdException w:name="Medium Grid 1 Accent 1" w:uiPriority="67"/>
-    <w:lsdException w:name="Medium Grid 2 Accent 1" w:uiPriority="68"/>
-    <w:lsdException w:name="Medium Grid 3 Accent 1" w:uiPriority="69"/>
-    <w:lsdException w:name="Dark List Accent 1" w:uiPriority="70"/>
-    <w:lsdException w:name="Colorful Shading Accent 1" w:uiPriority="71"/>
-    <w:lsdException w:name="Colorful List Accent 1" w:uiPriority="72"/>
-    <w:lsdException w:name="Colorful Grid Accent 1" w:uiPriority="73"/>
-    <w:lsdException w:name="Light Shading Accent 2" w:uiPriority="60"/>
-    <w:lsdException w:name="Light List Accent 2" w:uiPriority="61"/>
-    <w:lsdException w:name="Light Grid Accent 2" w:uiPriority="62"/>
-    <w:lsdException w:name="Medium Shading 1 Accent 2" w:uiPriority="63"/>
-    <w:lsdException w:name="Medium Shading 2 Accent 2" w:uiPriority="64"/>
-    <w:lsdException w:name="Medium List 1 Accent 2" w:uiPriority="65"/>
-    <w:lsdException w:name="Medium List 2 Accent 2" w:uiPriority="66"/>
-    <w:lsdException w:name="Medium Grid 1 Accent 2" w:uiPriority="67"/>
-    <w:lsdException w:name="Medium Grid 2 Accent 2" w:uiPriority="68"/>
-    <w:lsdException w:name="Medium Grid 3 Accent 2" w:uiPriority="69"/>
-    <w:lsdException w:name="Dark List Accent 2" w:uiPriority="70"/>
-    <w:lsdException w:name="Colorful Shading Accent 2" w:uiPriority="71"/>
-    <w:lsdException w:name="Colorful List Accent 2" w:uiPriority="72"/>
-    <w:lsdException w:name="Colorful Grid Accent 2" w:uiPriority="73"/>
-    <w:lsdException w:name="Light Shading Accent 3" w:uiPriority="60"/>
-    <w:lsdException w:name="Light List Accent 3" w:uiPriority="61"/>
-    <w:lsdException w:name="Light Grid Accent 3" w:uiPriority="62"/>
-    <w:lsdException w:name="Medium Shading 1 Accent 3" w:uiPriority="63"/>
-    <w:lsdException w:name="Medium Shading 2 Accent 3" w:uiPriority="64"/>
-    <w:lsdException w:name="Medium List 1 Accent 3" w:uiPriority="65"/>
-    <w:lsdException w:name="Medium List 2 Accent 3" w:uiPriority="66"/>
-    <w:lsdException w:name="Medium Grid 1 Accent 3" w:uiPriority="67"/>
-    <w:lsdException w:name="Medium Grid 2 Accent 3" w:uiPriority="68"/>
-    <w:lsdException w:name="Medium Grid 3 Accent 3" w:uiPriority="69"/>
-    <w:lsdException w:name="Dark List Accent 3" w:uiPriority="70"/>
-    <w:lsdException w:name="Colorful Shading Accent 3" w:uiPriority="71"/>
-    <w:lsdException w:name="Colorful List Accent 3" w:uiPriority="72"/>
-    <w:lsdException w:name="Colorful Grid Accent 3" w:uiPriority="73"/>
-    <w:lsdException w:name="Light Shading Accent 4" w:uiPriority="60"/>
-    <w:lsdException w:name="Light List Accent 4" w:uiPriority="61"/>
-    <w:lsdException w:name="Light Grid Accent 4" w:uiPriority="62"/>
-    <w:lsdException w:name="Medium Shading 1 Accent 4" w:uiPriority="63"/>
-    <w:lsdException w:name="Medium Shading 2 Accent 4" w:uiPriority="64"/>
-    <w:lsdException w:name="Medium List 1 Accent 4" w:uiPriority="65"/>
-    <w:lsdException w:name="Medium List 2 Accent 4" w:uiPriority="66"/>
-    <w:lsdException w:name="Medium Grid 1 Accent 4" w:uiPriority="67"/>
-    <w:lsdException w:name="Medium Grid 2 Accent 4" w:uiPriority="68"/>
-    <w:lsdException w:name="Medium Grid 3 Accent 4" w:uiPriority="69"/>
-    <w:lsdException w:name="Dark List Accent 4" w:uiPriority="70"/>
-    <w:lsdException w:name="Colorful Shading Accent 4" w:uiPriority="71"/>
-    <w:lsdException w:name="Colorful List Accent 4" w:uiPriority="72"/>
-    <w:lsdException w:name="Colorful Grid Accent 4" w:uiPriority="73"/>
-    <w:lsdException w:name="Light Shading Accent 5" w:uiPriority="60"/>
-    <w:lsdException w:name="Light List Accent 5" w:uiPriority="61"/>
-    <w:lsdException w:name="Light Grid Accent 5" w:uiPriority="62"/>
-    <w:lsdException w:name="Medium Shading 1 Accent 5" w:uiPriority="63"/>
-    <w:lsdException w:name="Medium Shading 2 Accent 5" w:uiPriority="64"/>
-    <w:lsdException w:name="Medium List 1 Accent 5" w:uiPriority="65"/>
-    <w:lsdException w:name="Medium List 2 Accent 5" w:uiPriority="66"/>
-    <w:lsdException w:name="Medium Grid 1 Accent 5" w:uiPriority="67"/>
-    <w:lsdException w:name="Medium Grid 2 Accent 5" w:uiPriority="68"/>
-    <w:lsdException w:name="Medium Grid 3 Accent 5" w:uiPriority="69"/>
-    <w:lsdException w:name="Dark List Accent 5" w:uiPriority="70"/>
-    <w:lsdException w:name="Colorful Shading Accent 5" w:uiPriority="71"/>
-    <w:lsdException w:name="Colorful List Accent 5" w:uiPriority="72"/>
-    <w:lsdException w:name="Colorful Grid Accent 5" w:uiPriority="73"/>
-    <w:lsdException w:name="Light Shading Accent 6" w:uiPriority="60"/>
-    <w:lsdException w:name="Light List Accent 6" w:uiPriority="61"/>
-    <w:lsdException w:name="Light Grid Accent 6" w:uiPriority="62"/>
-    <w:lsdException w:name="Medium Shading 1 Accent 6" w:uiPriority="63"/>
-    <w:lsdException w:name="Medium Shading 2 Accent 6" w:uiPriority="64"/>
-    <w:lsdException w:name="Medium List 1 Accent 6" w:uiPriority="65"/>
-    <w:lsdException w:name="Medium List 2 Accent 6" w:uiPriority="66"/>
-    <w:lsdException w:name="Medium Grid 1 Accent 6" w:uiPriority="67"/>
-    <w:lsdException w:name="Medium Grid 2 Accent 6" w:uiPriority="68"/>
-    <w:lsdException w:name="Medium Grid 3 Accent 6" w:uiPriority="69"/>
-    <w:lsdException w:name="Dark List Accent 6" w:uiPriority="70"/>
-    <w:lsdException w:name="Colorful Shading Accent 6" w:uiPriority="71"/>
-    <w:lsdException w:name="Colorful List Accent 6" w:uiPriority="72"/>
-    <w:lsdException w:name="Colorful Grid Accent 6" w:uiPriority="73"/>
-    <w:lsdException w:name="Subtle Emphasis" w:uiPriority="19" w:qFormat="1"/>
-    <w:lsdException w:name="Intense Emphasis" w:uiPriority="21" w:qFormat="1"/>
-    <w:lsdException w:name="Subtle Reference" w:uiPriority="31" w:qFormat="1"/>
-    <w:lsdException w:name="Intense Reference" w:uiPriority="32" w:qFormat="1"/>
-    <w:lsdException w:name="Book Title" w:uiPriority="33" w:qFormat="1"/>
-    <w:lsdException w:name="Bibliography" w:semiHidden="1" w:uiPriority="37" w:unhideWhenUsed="1"/>
-    <w:lsdException w:name="TOC Heading" w:semiHidden="1" w:uiPriority="39" w:unhideWhenUsed="1" w:qFormat="1"/>
-    <w:lsdException w:name="Plain Table 1" w:uiPriority="41"/>
-    <w:lsdException w:name="Plain Table 2" w:uiPriority="42"/>
-    <w:lsdException w:name="Plain Table 3" w:uiPriority="43"/>
-    <w:lsdException w:name="Plain Table 4" w:uiPriority="44"/>
-    <w:lsdException w:name="Plain Table 5" w:uiPriority="45"/>
-    <w:lsdException w:name="Grid Table Light" w:uiPriority="40"/>
-    <w:lsdException w:name="Grid Table 1 Light" w:uiPriority="46"/>
-    <w:lsdException w:name="Grid Table 2" w:uiPriority="47"/>
-    <w:lsdException w:name="Grid Table 3" w:uiPriority="48"/>
-    <w:lsdException w:name="Grid Table 4" w:uiPriority="49"/>
-    <w:lsdException w:name="Grid Table 5 Dark" w:uiPriority="50"/>
-    <w:lsdException w:name="Grid Table 6 Colorful" w:uiPriority="51"/>
-    <w:lsdException w:name="Grid Table 7 Colorful" w:uiPriority="52"/>
-    <w:lsdException w:name="Grid Table 1 Light Accent 1" w:uiPriority="46"/>
-    <w:lsdException w:name="Grid Table 2 Accent 1" w:uiPriority="47"/>
-    <w:lsdException w:name="Grid Table 3 Accent 1" w:uiPriority="48"/>
-    <w:lsdException w:name="Grid Table 4 Accent 1" w:uiPriority="49"/>
-    <w:lsdException w:name="Grid Table 5 Dark Accent 1" w:uiPriority="50"/>
-    <w:lsdException w:name="Grid Table 6 Colorful Accent 1" w:uiPriority="51"/>
-    <w:lsdException w:name="Grid Table 7 Colorful Accent 1" w:uiPriority="52"/>
-    <w:lsdException w:name="Grid Table 1 Light Accent 2" w:uiPriority="46"/>
-    <w:lsdException w:name="Grid Table 2 Accent 2" w:uiPriority="47"/>
-    <w:lsdException w:name="Grid Table 3 Accent 2" w:uiPriority="48"/>
-    <w:lsdException w:name="Grid Table 4 Accent 2" w:uiPriority="49"/>
-    <w:lsdException w:name="Grid Table 5 Dark Accent 2" w:uiPriority="50"/>
-    <w:lsdException w:name="Grid Table 6 Colorful Accent 2" w:uiPriority="51"/>
-    <w:lsdException w:name="Grid Table 7 Colorful Accent 2" w:uiPriority="52"/>
-    <w:lsdException w:name="Grid Table 1 Light Accent 3" w:uiPriority="46"/>
-    <w:lsdException w:name="Grid Table 2 Accent 3" w:uiPriority="47"/>
-    <w:lsdException w:name="Grid Table 3 Accent 3" w:uiPriority="48"/>
-    <w:lsdException w:name="Grid Table 4 Accent 3" w:uiPriority="49"/>
-    <w:lsdException w:name="Grid Table 5 Dark Accent 3" w:uiPriority="50"/>
-    <w:lsdException w:name="Grid Table 6 Colorful Accent 3" w:uiPriority="51"/>
-    <w:lsdException w:name="Grid Table 7 Colorful Accent 3" w:uiPriority="52"/>
-    <w:lsdException w:name="Grid Table 1 Light Accent 4" w:uiPriority="46"/>
-    <w:lsdException w:name="Grid Table 2 Accent 4" w:uiPriority="47"/>
-    <w:lsdException w:name="Grid Table 3 Accent 4" w:uiPriority="48"/>
-    <w:lsdException w:name="Grid Table 4 Accent 4" w:uiPriority="49"/>
-    <w:lsdException w:name="Grid Table 5 Dark Accent 4" w:uiPriority="50"/>
-    <w:lsdException w:name="Grid Table 6 Colorful Accent 4" w:uiPriority="51"/>
-    <w:lsdException w:name="Grid Table 7 Colorful Accent 4" w:uiPriority="52"/>
-    <w:lsdException w:name="Grid Table 1 Light Accent 5" w:uiPriority="46"/>
-    <w:lsdException w:name="Grid Table 2 Accent 5" w:uiPriority="47"/>
-    <w:lsdException w:name="Grid Table 3 Accent 5" w:uiPriority="48"/>
-    <w:lsdException w:name="Grid Table 4 Accent 5" w:uiPriority="49"/>
-    <w:lsdException w:name="Grid Table 5 Dark Accent 5" w:uiPriority="50"/>
-    <w:lsdException w:name="Grid Table 6 Colorful Accent 5" w:uiPriority="51"/>
-    <w:lsdException w:name="Grid Table 7 Colorful Accent 5" w:uiPriority="52"/>
-    <w:lsdException w:name="Grid Table 1 Light Accent 6" w:uiPriority="46"/>
-    <w:lsdException w:name="Grid Table 2 Accent 6" w:uiPriority="47"/>
-    <w:lsdException w:name="Grid Table 3 Accent 6" w:uiPriority="48"/>
-    <w:lsdException w:name="Grid Table 4 Accent 6" w:uiPriority="49"/>
-    <w:lsdException w:name="Grid Table 5 Dark Accent 6" w:uiPriority="50"/>
-    <w:lsdException w:name="Grid Table 6 Colorful Accent 6" w:uiPriority="51"/>
-    <w:lsdException w:name="Grid Table 7 Colorful Accent 6" w:uiPriority="52"/>
-    <w:lsdException w:name="List Table 1 Light" w:uiPriority="46"/>
-    <w:lsdException w:name="List Table 2" w:uiPriority="47"/>
-    <w:lsdException w:name="List Table 3" w:uiPriority="48"/>
-    <w:lsdException w:name="List Table 4" w:uiPriority="49"/>
-    <w:lsdException w:name="List Table 5 Dark" w:uiPriority="50"/>
-    <w:lsdException w:name="List Table 6 Colorful" w:uiPriority="51"/>
-    <w:lsdException w:name="List Table 7 Colorful" w:uiPriority="52"/>
-    <w:lsdException w:name="List Table 1 Light Accent 1" w:uiPriority="46"/>
-    <w:lsdException w:name="List Table 2 Accent 1" w:uiPriority="47"/>
-    <w:lsdException w:name="List Table 3 Accent 1" w:uiPriority="48"/>
-    <w:lsdException w:name="List Table 4 Accent 1" w:uiPriority="49"/>
-    <w:lsdException w:name="List Table 5 Dark Accent 1" w:uiPriority="50"/>
-    <w:lsdException w:name="List Table 6 Colorful Accent 1" w:uiPriority="51"/>
-    <w:lsdException w:name="List Table 7 Colorful Accent 1" w:uiPriority="52"/>
-    <w:lsdException w:name="List Table 1 Light Accent 2" w:uiPriority="46"/>
-    <w:lsdException w:name="List Table 2 Accent 2" w:uiPriority="47"/>
-    <w:lsdException w:name="List Table 3 Accent 2" w:uiPriority="48"/>
-    <w:lsdException w:name="List Table 4 Accent 2" w:uiPriority="49"/>
-    <w:lsdException w:name="List Table 5 Dark Accent 2" w:uiPriority="50"/>
-    <w:lsdException w:name="List Table 6 Colorful Accent 2" w:uiPriority="51"/>
-    <w:lsdException w:name="List Table 7 Colorful Accent 2" w:uiPriority="52"/>
-    <w:lsdException w:name="List Table 1 Light Accent 3" w:uiPriority="46"/>
-    <w:lsdException w:name="List Table 2 Accent 3" w:uiPriority="47"/>
-    <w:lsdException w:name="List Table 3 Accent 3" w:uiPriority="48"/>
-    <w:lsdException w:name="List Table 4 Accent 3" w:uiPriority="49"/>
-    <w:lsdException w:name="List Table 5 Dark Accent 3" w:uiPriority="50"/>
-    <w:lsdException w:name="List Table 6 Colorful Accent 3" w:uiPriority="51"/>
-    <w:lsdException w:name="List Table 7 Colorful Accent 3" w:uiPriority="52"/>
-    <w:lsdException w:name="List Table 1 Light Accent 4" w:uiPriority="46"/>
-    <w:lsdException w:name="List Table 2 Accent 4" w:uiPriority="47"/>
-    <w:lsdException w:name="List Table 3 Accent 4" w:uiPriority="48"/>
-    <w:lsdException w:name="List Table 4 Accent 4" w:uiPriority="49"/>
-    <w:lsdException w:name="List Table 5 Dark Accent 4" w:uiPriority="50"/>
-    <w:lsdException w:name="List Table 6 Colorful Accent 4" w:uiPriority="51"/>
-    <w:lsdException w:name="List Table 7 Colorful Accent 4" w:uiPriority="52"/>
-    <w:lsdException w:name="List Table 1 Light Accent 5" w:uiPriority="46"/>
-    <w:lsdException w:name="List Table 2 Accent 5" w:uiPriority="47"/>
-    <w:lsdException w:name="List Table 3 Accent 5" w:uiPriority="48"/>
-    <w:lsdException w:name="List Table 4 Accent 5" w:uiPriority="49"/>
-    <w:lsdException w:name="List Table 5 Dark Accent 5" w:uiPriority="50"/>
-    <w:lsdException w:name="List Table 6 Colorful Accent 5" w:uiPriority="51"/>
-    <w:lsdException w:name="List Table 7 Colorful Accent 5" w:uiPriority="52"/>
-    <w:lsdException w:name="List Table 1 Light Accent 6" w:uiPriority="46"/>
-    <w:lsdException w:name="List Table 2 Accent 6" w:uiPriority="47"/>
-    <w:lsdException w:name="List Table 3 Accent 6" w:uiPriority="48"/>
-    <w:lsdException w:name="List Table 4 Accent 6" w:uiPriority="49"/>
-    <w:lsdException w:name="List Table 5 Dark Accent 6" w:uiPriority="50"/>
-    <w:lsdException w:name="List Table 6 Colorful Accent 6" w:uiPriority="51"/>
-    <w:lsdException w:name="List Table 7 Colorful Accent 6" w:uiPriority="52"/>
-    <w:lsdException w:name="Mention" w:semiHidden="1" w:unhideWhenUsed="1"/>
-    <w:lsdException w:name="Smart Hyperlink" w:semiHidden="1" w:unhideWhenUsed="1"/>
-    <w:lsdException w:name="Hashtag" w:semiHidden="1" w:unhideWhenUsed="1"/>
-    <w:lsdException w:name="Unresolved Mention" w:semiHidden="1" w:unhideWhenUsed="1"/>
+  <w:latentStyles w:defLockedState="0" w:defUIPriority="99" w:defSemiHidden="1" w:defUnhideWhenUsed="1" w:defQFormat="0" w:count="267">
+    <w:lsdException w:name="Normal" w:semiHidden="0" w:uiPriority="0" w:unhideWhenUsed="0" w:qFormat="1"/>
+    <w:lsdException w:name="heading 1" w:semiHidden="0" w:uiPriority="9" w:unhideWhenUsed="0" w:qFormat="1"/>
+    <w:lsdException w:name="heading 2" w:uiPriority="9" w:qFormat="1"/>
+    <w:lsdException w:name="heading 3" w:uiPriority="9" w:qFormat="1"/>
+    <w:lsdException w:name="heading 4" w:uiPriority="9" w:qFormat="1"/>
+    <w:lsdException w:name="heading 5" w:uiPriority="9" w:qFormat="1"/>
+    <w:lsdException w:name="heading 6" w:uiPriority="9" w:qFormat="1"/>
+    <w:lsdException w:name="heading 7" w:uiPriority="9" w:qFormat="1"/>
+    <w:lsdException w:name="heading 8" w:uiPriority="9" w:qFormat="1"/>
+    <w:lsdException w:name="heading 9" w:uiPriority="9" w:qFormat="1"/>
+    <w:lsdException w:name="toc 1" w:uiPriority="39"/>
+    <w:lsdException w:name="toc 2" w:uiPriority="39"/>
+    <w:lsdException w:name="toc 3" w:uiPriority="39"/>
+    <w:lsdException w:name="toc 4" w:uiPriority="39"/>
+    <w:lsdException w:name="toc 5" w:uiPriority="39"/>
+    <w:lsdException w:name="toc 6" w:uiPriority="39"/>
+    <w:lsdException w:name="toc 7" w:uiPriority="39"/>
+    <w:lsdException w:name="toc 8" w:uiPriority="39"/>
+    <w:lsdException w:name="toc 9" w:uiPriority="39"/>
+    <w:lsdException w:name="caption" w:uiPriority="35" w:qFormat="1"/>
+    <w:lsdException w:name="Title" w:semiHidden="0" w:uiPriority="10" w:unhideWhenUsed="0" w:qFormat="1"/>
+    <w:lsdException w:name="Default Paragraph Font" w:uiPriority="1"/>
+    <w:lsdException w:name="Subtitle" w:semiHidden="0" w:uiPriority="11" w:unhideWhenUsed="0" w:qFormat="1"/>
+    <w:lsdException w:name="Strong" w:semiHidden="0" w:uiPriority="22" w:unhideWhenUsed="0" w:qFormat="1"/>
+    <w:lsdException w:name="Emphasis" w:semiHidden="0" w:uiPriority="20" w:unhideWhenUsed="0" w:qFormat="1"/>
+    <w:lsdException w:name="Table Grid" w:semiHidden="0" w:uiPriority="39" w:unhideWhenUsed="0"/>
+    <w:lsdException w:name="Placeholder Text" w:unhideWhenUsed="0"/>
+    <w:lsdException w:name="No Spacing" w:semiHidden="0" w:uiPriority="1" w:unhideWhenUsed="0" w:qFormat="1"/>
+    <w:lsdException w:name="Light Shading" w:semiHidden="0" w:uiPriority="60" w:unhideWhenUsed="0"/>
+    <w:lsdException w:name="Light List" w:semiHidden="0" w:uiPriority="61" w:unhideWhenUsed="0"/>
+    <w:lsdException w:name="Light Grid" w:semiHidden="0" w:uiPriority="62" w:unhideWhenUsed="0"/>
+    <w:lsdException w:name="Medium Shading 1" w:semiHidden="0" w:uiPriority="63" w:unhideWhenUsed="0"/>
+    <w:lsdException w:name="Medium Shading 2" w:semiHidden="0" w:uiPriority="64" w:unhideWhenUsed="0"/>
+    <w:lsdException w:name="Medium List 1" w:semiHidden="0" w:uiPriority="65" w:unhideWhenUsed="0"/>
+    <w:lsdException w:name="Medium List 2" w:semiHidden="0" w:uiPriority="66" w:unhideWhenUsed="0"/>
+    <w:lsdException w:name="Medium Grid 1" w:semiHidden="0" w:uiPriority="67" w:unhideWhenUsed="0"/>
+    <w:lsdException w:name="Medium Grid 2" w:semiHidden="0" w:uiPriority="68" w:unhideWhenUsed="0"/>
+    <w:lsdException w:name="Medium Grid 3" w:semiHidden="0" w:uiPriority="69" w:unhideWhenUsed="0"/>
+    <w:lsdException w:name="Dark List" w:semiHidden="0" w:uiPriority="70" w:unhideWhenUsed="0"/>
+    <w:lsdException w:name="Colorful Shading" w:semiHidden="0" w:uiPriority="71" w:unhideWhenUsed="0"/>
+    <w:lsdException w:name="Colorful List" w:semiHidden="0" w:uiPriority="72" w:unhideWhenUsed="0"/>
+    <w:lsdException w:name="Colorful Grid" w:semiHidden="0" w:uiPriority="73" w:unhideWhenUsed="0"/>
+    <w:lsdException w:name="Light Shading Accent 1" w:semiHidden="0" w:uiPriority="60" w:unhideWhenUsed="0"/>
+    <w:lsdException w:name="Light List Accent 1" w:semiHidden="0" w:uiPriority="61" w:unhideWhenUsed="0"/>
+    <w:lsdException w:name="Light Grid Accent 1" w:semiHidden="0" w:uiPriority="62" w:unhideWhenUsed="0"/>
+    <w:lsdException w:name="Medium Shading 1 Accent 1" w:semiHidden="0" w:uiPriority="63" w:unhideWhenUsed="0"/>
+    <w:lsdException w:name="Medium Shading 2 Accent 1" w:semiHidden="0" w:uiPriority="64" w:unhideWhenUsed="0"/>
+    <w:lsdException w:name="Medium List 1 Accent 1" w:semiHidden="0" w:uiPriority="65" w:unhideWhenUsed="0"/>
+    <w:lsdException w:name="Revision" w:unhideWhenUsed="0"/>
+    <w:lsdException w:name="List Paragraph" w:semiHidden="0" w:uiPriority="34" w:unhideWhenUsed="0" w:qFormat="1"/>
+    <w:lsdException w:name="Quote" w:semiHidden="0" w:uiPriority="29" w:unhideWhenUsed="0" w:qFormat="1"/>
+    <w:lsdException w:name="Intense Quote" w:semiHidden="0" w:uiPriority="30" w:unhideWhenUsed="0" w:qFormat="1"/>
+    <w:lsdException w:name="Medium List 2 Accent 1" w:semiHidden="0" w:uiPriority="66" w:unhideWhenUsed="0"/>
+    <w:lsdException w:name="Medium Grid 1 Accent 1" w:semiHidden="0" w:uiPriority="67" w:unhideWhenUsed="0"/>
+    <w:lsdException w:name="Medium Grid 2 Accent 1" w:semiHidden="0" w:uiPriority="68" w:unhideWhenUsed="0"/>
+    <w:lsdException w:name="Medium Grid 3 Accent 1" w:semiHidden="0" w:uiPriority="69" w:unhideWhenUsed="0"/>
+    <w:lsdException w:name="Dark List Accent 1" w:semiHidden="0" w:uiPriority="70" w:unhideWhenUsed="0"/>
+    <w:lsdException w:name="Colorful Shading Accent 1" w:semiHidden="0" w:uiPriority="71" w:unhideWhenUsed="0"/>
+    <w:lsdException w:name="Colorful List Accent 1" w:semiHidden="0" w:uiPriority="72" w:unhideWhenUsed="0"/>
+    <w:lsdException w:name="Colorful Grid Accent 1" w:semiHidden="0" w:uiPriority="73" w:unhideWhenUsed="0"/>
+    <w:lsdException w:name="Light Shading Accent 2" w:semiHidden="0" w:uiPriority="60" w:unhideWhenUsed="0"/>
+    <w:lsdException w:name="Light List Accent 2" w:semiHidden="0" w:uiPriority="61" w:unhideWhenUsed="0"/>
+    <w:lsdException w:name="Light Grid Accent 2" w:semiHidden="0" w:uiPriority="62" w:unhideWhenUsed="0"/>
+    <w:lsdException w:name="Medium Shading 1 Accent 2" w:semiHidden="0" w:uiPriority="63" w:unhideWhenUsed="0"/>
+    <w:lsdException w:name="Medium Shading 2 Accent 2" w:semiHidden="0" w:uiPriority="64" w:unhideWhenUsed="0"/>
+    <w:lsdException w:name="Medium List 1 Accent 2" w:semiHidden="0" w:uiPriority="65" w:unhideWhenUsed="0"/>
+    <w:lsdException w:name="Medium List 2 Accent 2" w:semiHidden="0" w:uiPriority="66" w:unhideWhenUsed="0"/>
+    <w:lsdException w:name="Medium Grid 1 Accent 2" w:semiHidden="0" w:uiPriority="67" w:unhideWhenUsed="0"/>
+    <w:lsdException w:name="Medium Grid 2 Accent 2" w:semiHidden="0" w:uiPriority="68" w:unhideWhenUsed="0"/>
+    <w:lsdException w:name="Medium Grid 3 Accent 2" w:semiHidden="0" w:uiPriority="69" w:unhideWhenUsed="0"/>
+    <w:lsdException w:name="Dark List Accent 2" w:semiHidden="0" w:uiPriority="70" w:unhideWhenUsed="0"/>
+    <w:lsdException w:name="Colorful Shading Accent 2" w:semiHidden="0" w:uiPriority="71" w:unhideWhenUsed="0"/>
+    <w:lsdException w:name="Colorful List Accent 2" w:semiHidden="0" w:uiPriority="72" w:unhideWhenUsed="0"/>
+    <w:lsdException w:name="Colorful Grid Accent 2" w:semiHidden="0" w:uiPriority="73" w:unhideWhenUsed="0"/>
+    <w:lsdException w:name="Light Shading Accent 3" w:semiHidden="0" w:uiPriority="60" w:unhideWhenUsed="0"/>
+    <w:lsdException w:name="Light List Accent 3" w:semiHidden="0" w:uiPriority="61" w:unhideWhenUsed="0"/>
+    <w:lsdException w:name="Light Grid Accent 3" w:semiHidden="0" w:uiPriority="62" w:unhideWhenUsed="0"/>
+    <w:lsdException w:name="Medium Shading 1 Accent 3" w:semiHidden="0" w:uiPriority="63" w:unhideWhenUsed="0"/>
+    <w:lsdException w:name="Medium Shading 2 Accent 3" w:semiHidden="0" w:uiPriority="64" w:unhideWhenUsed="0"/>
+    <w:lsdException w:name="Medium List 1 Accent 3" w:semiHidden="0" w:uiPriority="65" w:unhideWhenUsed="0"/>
+    <w:lsdException w:name="Medium List 2 Accent 3" w:semiHidden="0" w:uiPriority="66" w:unhideWhenUsed="0"/>
+    <w:lsdException w:name="Medium Grid 1 Accent 3" w:semiHidden="0" w:uiPriority="67" w:unhideWhenUsed="0"/>
+    <w:lsdException w:name="Medium Grid 2 Accent 3" w:semiHidden="0" w:uiPriority="68" w:unhideWhenUsed="0"/>
+    <w:lsdException w:name="Medium Grid 3 Accent 3" w:semiHidden="0" w:uiPriority="69" w:unhideWhenUsed="0"/>
+    <w:lsdException w:name="Dark List Accent 3" w:semiHidden="0" w:uiPriority="70" w:unhideWhenUsed="0"/>
+    <w:lsdException w:name="Colorful Shading Accent 3" w:semiHidden="0" w:uiPriority="71" w:unhideWhenUsed="0"/>
+    <w:lsdException w:name="Colorful List Accent 3" w:semiHidden="0" w:uiPriority="72" w:unhideWhenUsed="0"/>
+    <w:lsdException w:name="Colorful Grid Accent 3" w:semiHidden="0" w:uiPriority="73" w:unhideWhenUsed="0"/>
+    <w:lsdException w:name="Light Shading Accent 4" w:semiHidden="0" w:uiPriority="60" w:unhideWhenUsed="0"/>
+    <w:lsdException w:name="Light List Accent 4" w:semiHidden="0" w:uiPriority="61" w:unhideWhenUsed="0"/>
+    <w:lsdException w:name="Light Grid Accent 4" w:semiHidden="0" w:uiPriority="62" w:unhideWhenUsed="0"/>
+    <w:lsdException w:name="Medium Shading 1 Accent 4" w:semiHidden="0" w:uiPriority="63" w:unhideWhenUsed="0"/>
+    <w:lsdException w:name="Medium Shading 2 Accent 4" w:semiHidden="0" w:uiPriority="64" w:unhideWhenUsed="0"/>
+    <w:lsdException w:name="Medium List 1 Accent 4" w:semiHidden="0" w:uiPriority="65" w:unhideWhenUsed="0"/>
+    <w:lsdException w:name="Medium List 2 Accent 4" w:semiHidden="0" w:uiPriority="66" w:unhideWhenUsed="0"/>
+    <w:lsdException w:name="Medium Grid 1 Accent 4" w:semiHidden="0" w:uiPriority="67" w:unhideWhenUsed="0"/>
+    <w:lsdException w:name="Medium Grid 2 Accent 4" w:semiHidden="0" w:uiPriority="68" w:unhideWhenUsed="0"/>
+    <w:lsdException w:name="Medium Grid 3 Accent 4" w:semiHidden="0" w:uiPriority="69" w:unhideWhenUsed="0"/>
+    <w:lsdException w:name="Dark List Accent 4" w:semiHidden="0" w:uiPriority="70" w:unhideWhenUsed="0"/>
+    <w:lsdException w:name="Colorful Shading Accent 4" w:semiHidden="0" w:uiPriority="71" w:unhideWhenUsed="0"/>
+    <w:lsdException w:name="Colorful List Accent 4" w:semiHidden="0" w:uiPriority="72" w:unhideWhenUsed="0"/>
+    <w:lsdException w:name="Colorful Grid Accent 4" w:semiHidden="0" w:uiPriority="73" w:unhideWhenUsed="0"/>
+    <w:lsdException w:name="Light Shading Accent 5" w:semiHidden="0" w:uiPriority="60" w:unhideWhenUsed="0"/>
+    <w:lsdException w:name="Light List Accent 5" w:semiHidden="0" w:uiPriority="61" w:unhideWhenUsed="0"/>
+    <w:lsdException w:name="Light Grid Accent 5" w:semiHidden="0" w:uiPriority="62" w:unhideWhenUsed="0"/>
+    <w:lsdException w:name="Medium Shading 1 Accent 5" w:semiHidden="0" w:uiPriority="63" w:unhideWhenUsed="0"/>
+    <w:lsdException w:name="Medium Shading 2 Accent 5" w:semiHidden="0" w:uiPriority="64" w:unhideWhenUsed="0"/>
+    <w:lsdException w:name="Medium List 1 Accent 5" w:semiHidden="0" w:uiPriority="65" w:unhideWhenUsed="0"/>
+    <w:lsdException w:name="Medium List 2 Accent 5" w:semiHidden="0" w:uiPriority="66" w:unhideWhenUsed="0"/>
+    <w:lsdException w:name="Medium Grid 1 Accent 5" w:semiHidden="0" w:uiPriority="67" w:unhideWhenUsed="0"/>
+    <w:lsdException w:name="Medium Grid 2 Accent 5" w:semiHidden="0" w:uiPriority="68" w:unhideWhenUsed="0"/>
+    <w:lsdException w:name="Medium Grid 3 Accent 5" w:semiHidden="0" w:uiPriority="69" w:unhideWhenUsed="0"/>
+    <w:lsdException w:name="Dark List Accent 5" w:semiHidden="0" w:uiPriority="70" w:unhideWhenUsed="0"/>
+    <w:lsdException w:name="Colorful Shading Accent 5" w:semiHidden="0" w:uiPriority="71" w:unhideWhenUsed="0"/>
+    <w:lsdException w:name="Colorful List Accent 5" w:semiHidden="0" w:uiPriority="72" w:unhideWhenUsed="0"/>
+    <w:lsdException w:name="Colorful Grid Accent 5" w:semiHidden="0" w:uiPriority="73" w:unhideWhenUsed="0"/>
+    <w:lsdException w:name="Light Shading Accent 6" w:semiHidden="0" w:uiPriority="60" w:unhideWhenUsed="0"/>
+    <w:lsdException w:name="Light List Accent 6" w:semiHidden="0" w:uiPriority="61" w:unhideWhenUsed="0"/>
+    <w:lsdException w:name="Light Grid Accent 6" w:semiHidden="0" w:uiPriority="62" w:unhideWhenUsed="0"/>
+    <w:lsdException w:name="Medium Shading 1 Accent 6" w:semiHidden="0" w:uiPriority="63" w:unhideWhenUsed="0"/>
+    <w:lsdException w:name="Medium Shading 2 Accent 6" w:semiHidden="0" w:uiPriority="64" w:unhideWhenUsed="0"/>
+    <w:lsdException w:name="Medium List 1 Accent 6" w:semiHidden="0" w:uiPriority="65" w:unhideWhenUsed="0"/>
+    <w:lsdException w:name="Medium List 2 Accent 6" w:semiHidden="0" w:uiPriority="66" w:unhideWhenUsed="0"/>
+    <w:lsdException w:name="Medium Grid 1 Accent 6" w:semiHidden="0" w:uiPriority="67" w:unhideWhenUsed="0"/>
+    <w:lsdException w:name="Medium Grid 2 Accent 6" w:semiHidden="0" w:uiPriority="68" w:unhideWhenUsed="0"/>
+    <w:lsdException w:name="Medium Grid 3 Accent 6" w:semiHidden="0" w:uiPriority="69" w:unhideWhenUsed="0"/>
+    <w:lsdException w:name="Dark List Accent 6" w:semiHidden="0" w:uiPriority="70" w:unhideWhenUsed="0"/>
+    <w:lsdException w:name="Colorful Shading Accent 6" w:semiHidden="0" w:uiPriority="71" w:unhideWhenUsed="0"/>
+    <w:lsdException w:name="Colorful List Accent 6" w:semiHidden="0" w:uiPriority="72" w:unhideWhenUsed="0"/>
+    <w:lsdException w:name="Colorful Grid Accent 6" w:semiHidden="0" w:uiPriority="73" w:unhideWhenUsed="0"/>
+    <w:lsdException w:name="Subtle Emphasis" w:semiHidden="0" w:uiPriority="19" w:unhideWhenUsed="0" w:qFormat="1"/>
+    <w:lsdException w:name="Intense Emphasis" w:semiHidden="0" w:uiPriority="21" w:unhideWhenUsed="0" w:qFormat="1"/>
+    <w:lsdException w:name="Subtle Reference" w:semiHidden="0" w:uiPriority="31" w:unhideWhenUsed="0" w:qFormat="1"/>
+    <w:lsdException w:name="Intense Reference" w:semiHidden="0" w:uiPriority="32" w:unhideWhenUsed="0" w:qFormat="1"/>
+    <w:lsdException w:name="Book Title" w:semiHidden="0" w:uiPriority="33" w:unhideWhenUsed="0" w:qFormat="1"/>
+    <w:lsdException w:name="Bibliography" w:uiPriority="37"/>
+    <w:lsdException w:name="TOC Heading" w:uiPriority="39" w:qFormat="1"/>
+  </w:latentStyles>
+  <w:style w:type="paragraph" w:default="1" w:styleId="Normal">
+    <w:name w:val="Normal"/>
+    <w:qFormat/>
+  </w:style>
+  <w:style w:type="character" w:default="1" w:styleId="DefaultParagraphFont">
+    <w:name w:val="Default Paragraph Font"/>
+    <w:uiPriority w:val="1"/>
+    <w:semiHidden/>
+    <w:unhideWhenUsed/>
+  </w:style>
+  <w:style w:type="table" w:default="1" w:styleId="TableNormal">
+    <w:name w:val="Normal Table"/>
+    <w:uiPriority w:val="99"/>
+    <w:semiHidden/>
+    <w:unhideWhenUsed/>
+    <w:tblPr>
+      <w:tblInd w:w="0" w:type="dxa"/>
+      <w:tblCellMar>
+        <w:top w:w="0" w:type="dxa"/>
+        <w:left w:w="108" w:type="dxa"/>
+        <w:bottom w:w="0" w:type="dxa"/>
+        <w:right w:w="108" w:type="dxa"/>
+      </w:tblCellMar>
+    </w:tblPr>
+  </w:style>
+  <w:style w:type="numbering" w:default="1" w:styleId="NoList">
+    <w:name w:val="No List"/>
+    <w:uiPriority w:val="99"/>
+    <w:semiHidden/>
+    <w:unhideWhenUsed/>
+  </w:style>
+  <w:style w:type="character" w:customStyle="1" w:styleId="normaltextrun">
+    <w:name w:val="normaltextrun"/>
+    <w:basedOn w:val="DefaultParagraphFont"/>
+    <w:rsid w:val="00C47456"/>
+  </w:style>
+</w:styles>
+</file>
+
+<file path=word/stylesWithEffects.xml><?xml version="1.0" encoding="utf-8"?>
+<w:styles xmlns:wpc="http://schemas.microsoft.com/office/word/2010/wordprocessingCanvas" xmlns:mc="http://schemas.openxmlformats.org/markup-compatibility/2006" xmlns:o="urn:schemas-microsoft-com:office:office" xmlns:r="http://schemas.openxmlformats.org/officeDocument/2006/relationships" xmlns:m="http://schemas.openxmlformats.org/officeDocument/2006/math" xmlns:v="urn:schemas-microsoft-com:vml" xmlns:wp14="http://schemas.microsoft.com/office/word/2010/wordprocessingDrawing" xmlns:wp="http://schemas.openxmlformats.org/drawingml/2006/wordprocessingDrawing" xmlns:w10="urn:schemas-microsoft-com:office:word" xmlns:w="http://schemas.openxmlformats.org/wordprocessingml/2006/main" xmlns:w14="http://schemas.microsoft.com/office/word/2010/wordml" xmlns:wpg="http://schemas.microsoft.com/office/word/2010/wordprocessingGroup" xmlns:wpi="http://schemas.microsoft.com/office/word/2010/wordprocessingInk" xmlns:wne="http://schemas.microsoft.com/office/word/2006/wordml" xmlns:wps="http://schemas.microsoft.com/office/word/2010/wordprocessingShape" mc:Ignorable="w14 wp14">
+  <w:docDefaults>
+    <w:rPrDefault>
+      <w:rPr>
+        <w:rFonts w:asciiTheme="minorHAnsi" w:eastAsiaTheme="minorEastAsia" w:hAnsiTheme="minorHAnsi" w:cstheme="minorBidi"/>
+        <w:sz w:val="22"/>
+        <w:szCs w:val="22"/>
+        <w:lang w:val="en-US" w:eastAsia="en-US" w:bidi="ar-SA"/>
+      </w:rPr>
+    </w:rPrDefault>
+    <w:pPrDefault>
+      <w:pPr>
+        <w:spacing w:after="160" w:line="259" w:lineRule="auto"/>
+      </w:pPr>
+    </w:pPrDefault>
+  </w:docDefaults>
+  <w:latentStyles w:defLockedState="0" w:defUIPriority="99" w:defSemiHidden="1" w:defUnhideWhenUsed="1" w:defQFormat="0" w:count="267">
+    <w:lsdException w:name="Normal" w:semiHidden="0" w:uiPriority="0" w:unhideWhenUsed="0" w:qFormat="1"/>
+    <w:lsdException w:name="heading 1" w:semiHidden="0" w:uiPriority="9" w:unhideWhenUsed="0" w:qFormat="1"/>
+    <w:lsdException w:name="heading 2" w:uiPriority="9" w:qFormat="1"/>
+    <w:lsdException w:name="heading 3" w:uiPriority="9" w:qFormat="1"/>
+    <w:lsdException w:name="heading 4" w:uiPriority="9" w:qFormat="1"/>
+    <w:lsdException w:name="heading 5" w:uiPriority="9" w:qFormat="1"/>
+    <w:lsdException w:name="heading 6" w:uiPriority="9" w:qFormat="1"/>
+    <w:lsdException w:name="heading 7" w:uiPriority="9" w:qFormat="1"/>
+    <w:lsdException w:name="heading 8" w:uiPriority="9" w:qFormat="1"/>
+    <w:lsdException w:name="heading 9" w:uiPriority="9" w:qFormat="1"/>
+    <w:lsdException w:name="toc 1" w:uiPriority="39"/>
+    <w:lsdException w:name="toc 2" w:uiPriority="39"/>
+    <w:lsdException w:name="toc 3" w:uiPriority="39"/>
+    <w:lsdException w:name="toc 4" w:uiPriority="39"/>
+    <w:lsdException w:name="toc 5" w:uiPriority="39"/>
+    <w:lsdException w:name="toc 6" w:uiPriority="39"/>
+    <w:lsdException w:name="toc 7" w:uiPriority="39"/>
+    <w:lsdException w:name="toc 8" w:uiPriority="39"/>
+    <w:lsdException w:name="toc 9" w:uiPriority="39"/>
+    <w:lsdException w:name="caption" w:uiPriority="35" w:qFormat="1"/>
+    <w:lsdException w:name="Title" w:semiHidden="0" w:uiPriority="10" w:unhideWhenUsed="0" w:qFormat="1"/>
+    <w:lsdException w:name="Default Paragraph Font" w:uiPriority="1"/>
+    <w:lsdException w:name="Subtitle" w:semiHidden="0" w:uiPriority="11" w:unhideWhenUsed="0" w:qFormat="1"/>
+    <w:lsdException w:name="Strong" w:semiHidden="0" w:uiPriority="22" w:unhideWhenUsed="0" w:qFormat="1"/>
+    <w:lsdException w:name="Emphasis" w:semiHidden="0" w:uiPriority="20" w:unhideWhenUsed="0" w:qFormat="1"/>
+    <w:lsdException w:name="Table Grid" w:semiHidden="0" w:uiPriority="39" w:unhideWhenUsed="0"/>
+    <w:lsdException w:name="Placeholder Text" w:unhideWhenUsed="0"/>
+    <w:lsdException w:name="No Spacing" w:semiHidden="0" w:uiPriority="1" w:unhideWhenUsed="0" w:qFormat="1"/>
+    <w:lsdException w:name="Light Shading" w:semiHidden="0" w:uiPriority="60" w:unhideWhenUsed="0"/>
+    <w:lsdException w:name="Light List" w:semiHidden="0" w:uiPriority="61" w:unhideWhenUsed="0"/>
+    <w:lsdException w:name="Light Grid" w:semiHidden="0" w:uiPriority="62" w:unhideWhenUsed="0"/>
+    <w:lsdException w:name="Medium Shading 1" w:semiHidden="0" w:uiPriority="63" w:unhideWhenUsed="0"/>
+    <w:lsdException w:name="Medium Shading 2" w:semiHidden="0" w:uiPriority="64" w:unhideWhenUsed="0"/>
+    <w:lsdException w:name="Medium List 1" w:semiHidden="0" w:uiPriority="65" w:unhideWhenUsed="0"/>
+    <w:lsdException w:name="Medium List 2" w:semiHidden="0" w:uiPriority="66" w:unhideWhenUsed="0"/>
+    <w:lsdException w:name="Medium Grid 1" w:semiHidden="0" w:uiPriority="67" w:unhideWhenUsed="0"/>
+    <w:lsdException w:name="Medium Grid 2" w:semiHidden="0" w:uiPriority="68" w:unhideWhenUsed="0"/>
+    <w:lsdException w:name="Medium Grid 3" w:semiHidden="0" w:uiPriority="69" w:unhideWhenUsed="0"/>
+    <w:lsdException w:name="Dark List" w:semiHidden="0" w:uiPriority="70" w:unhideWhenUsed="0"/>
+    <w:lsdException w:name="Colorful Shading" w:semiHidden="0" w:uiPriority="71" w:unhideWhenUsed="0"/>
+    <w:lsdException w:name="Colorful List" w:semiHidden="0" w:uiPriority="72" w:unhideWhenUsed="0"/>
+    <w:lsdException w:name="Colorful Grid" w:semiHidden="0" w:uiPriority="73" w:unhideWhenUsed="0"/>
+    <w:lsdException w:name="Light Shading Accent 1" w:semiHidden="0" w:uiPriority="60" w:unhideWhenUsed="0"/>
+    <w:lsdException w:name="Light List Accent 1" w:semiHidden="0" w:uiPriority="61" w:unhideWhenUsed="0"/>
+    <w:lsdException w:name="Light Grid Accent 1" w:semiHidden="0" w:uiPriority="62" w:unhideWhenUsed="0"/>
+    <w:lsdException w:name="Medium Shading 1 Accent 1" w:semiHidden="0" w:uiPriority="63" w:unhideWhenUsed="0"/>
+    <w:lsdException w:name="Medium Shading 2 Accent 1" w:semiHidden="0" w:uiPriority="64" w:unhideWhenUsed="0"/>
+    <w:lsdException w:name="Medium List 1 Accent 1" w:semiHidden="0" w:uiPriority="65" w:unhideWhenUsed="0"/>
+    <w:lsdException w:name="Revision" w:unhideWhenUsed="0"/>
+    <w:lsdException w:name="List Paragraph" w:semiHidden="0" w:uiPriority="34" w:unhideWhenUsed="0" w:qFormat="1"/>
+    <w:lsdException w:name="Quote" w:semiHidden="0" w:uiPriority="29" w:unhideWhenUsed="0" w:qFormat="1"/>
+    <w:lsdException w:name="Intense Quote" w:semiHidden="0" w:uiPriority="30" w:unhideWhenUsed="0" w:qFormat="1"/>
+    <w:lsdException w:name="Medium List 2 Accent 1" w:semiHidden="0" w:uiPriority="66" w:unhideWhenUsed="0"/>
+    <w:lsdException w:name="Medium Grid 1 Accent 1" w:semiHidden="0" w:uiPriority="67" w:unhideWhenUsed="0"/>
+    <w:lsdException w:name="Medium Grid 2 Accent 1" w:semiHidden="0" w:uiPriority="68" w:unhideWhenUsed="0"/>
+    <w:lsdException w:name="Medium Grid 3 Accent 1" w:semiHidden="0" w:uiPriority="69" w:unhideWhenUsed="0"/>
+    <w:lsdException w:name="Dark List Accent 1" w:semiHidden="0" w:uiPriority="70" w:unhideWhenUsed="0"/>
+    <w:lsdException w:name="Colorful Shading Accent 1" w:semiHidden="0" w:uiPriority="71" w:unhideWhenUsed="0"/>
+    <w:lsdException w:name="Colorful List Accent 1" w:semiHidden="0" w:uiPriority="72" w:unhideWhenUsed="0"/>
+    <w:lsdException w:name="Colorful Grid Accent 1" w:semiHidden="0" w:uiPriority="73" w:unhideWhenUsed="0"/>
+    <w:lsdException w:name="Light Shading Accent 2" w:semiHidden="0" w:uiPriority="60" w:unhideWhenUsed="0"/>
+    <w:lsdException w:name="Light List Accent 2" w:semiHidden="0" w:uiPriority="61" w:unhideWhenUsed="0"/>
+    <w:lsdException w:name="Light Grid Accent 2" w:semiHidden="0" w:uiPriority="62" w:unhideWhenUsed="0"/>
+    <w:lsdException w:name="Medium Shading 1 Accent 2" w:semiHidden="0" w:uiPriority="63" w:unhideWhenUsed="0"/>
+    <w:lsdException w:name="Medium Shading 2 Accent 2" w:semiHidden="0" w:uiPriority="64" w:unhideWhenUsed="0"/>
+    <w:lsdException w:name="Medium List 1 Accent 2" w:semiHidden="0" w:uiPriority="65" w:unhideWhenUsed="0"/>
+    <w:lsdException w:name="Medium List 2 Accent 2" w:semiHidden="0" w:uiPriority="66" w:unhideWhenUsed="0"/>
+    <w:lsdException w:name="Medium Grid 1 Accent 2" w:semiHidden="0" w:uiPriority="67" w:unhideWhenUsed="0"/>
+    <w:lsdException w:name="Medium Grid 2 Accent 2" w:semiHidden="0" w:uiPriority="68" w:unhideWhenUsed="0"/>
+    <w:lsdException w:name="Medium Grid 3 Accent 2" w:semiHidden="0" w:uiPriority="69" w:unhideWhenUsed="0"/>
+    <w:lsdException w:name="Dark List Accent 2" w:semiHidden="0" w:uiPriority="70" w:unhideWhenUsed="0"/>
+    <w:lsdException w:name="Colorful Shading Accent 2" w:semiHidden="0" w:uiPriority="71" w:unhideWhenUsed="0"/>
+    <w:lsdException w:name="Colorful List Accent 2" w:semiHidden="0" w:uiPriority="72" w:unhideWhenUsed="0"/>
+    <w:lsdException w:name="Colorful Grid Accent 2" w:semiHidden="0" w:uiPriority="73" w:unhideWhenUsed="0"/>
+    <w:lsdException w:name="Light Shading Accent 3" w:semiHidden="0" w:uiPriority="60" w:unhideWhenUsed="0"/>
+    <w:lsdException w:name="Light List Accent 3" w:semiHidden="0" w:uiPriority="61" w:unhideWhenUsed="0"/>
+    <w:lsdException w:name="Light Grid Accent 3" w:semiHidden="0" w:uiPriority="62" w:unhideWhenUsed="0"/>
+    <w:lsdException w:name="Medium Shading 1 Accent 3" w:semiHidden="0" w:uiPriority="63" w:unhideWhenUsed="0"/>
+    <w:lsdException w:name="Medium Shading 2 Accent 3" w:semiHidden="0" w:uiPriority="64" w:unhideWhenUsed="0"/>
+    <w:lsdException w:name="Medium List 1 Accent 3" w:semiHidden="0" w:uiPriority="65" w:unhideWhenUsed="0"/>
+    <w:lsdException w:name="Medium List 2 Accent 3" w:semiHidden="0" w:uiPriority="66" w:unhideWhenUsed="0"/>
+    <w:lsdException w:name="Medium Grid 1 Accent 3" w:semiHidden="0" w:uiPriority="67" w:unhideWhenUsed="0"/>
+    <w:lsdException w:name="Medium Grid 2 Accent 3" w:semiHidden="0" w:uiPriority="68" w:unhideWhenUsed="0"/>
+    <w:lsdException w:name="Medium Grid 3 Accent 3" w:semiHidden="0" w:uiPriority="69" w:unhideWhenUsed="0"/>
+    <w:lsdException w:name="Dark List Accent 3" w:semiHidden="0" w:uiPriority="70" w:unhideWhenUsed="0"/>
+    <w:lsdException w:name="Colorful Shading Accent 3" w:semiHidden="0" w:uiPriority="71" w:unhideWhenUsed="0"/>
+    <w:lsdException w:name="Colorful List Accent 3" w:semiHidden="0" w:uiPriority="72" w:unhideWhenUsed="0"/>
+    <w:lsdException w:name="Colorful Grid Accent 3" w:semiHidden="0" w:uiPriority="73" w:unhideWhenUsed="0"/>
+    <w:lsdException w:name="Light Shading Accent 4" w:semiHidden="0" w:uiPriority="60" w:unhideWhenUsed="0"/>
+    <w:lsdException w:name="Light List Accent 4" w:semiHidden="0" w:uiPriority="61" w:unhideWhenUsed="0"/>
+    <w:lsdException w:name="Light Grid Accent 4" w:semiHidden="0" w:uiPriority="62" w:unhideWhenUsed="0"/>
+    <w:lsdException w:name="Medium Shading 1 Accent 4" w:semiHidden="0" w:uiPriority="63" w:unhideWhenUsed="0"/>
+    <w:lsdException w:name="Medium Shading 2 Accent 4" w:semiHidden="0" w:uiPriority="64" w:unhideWhenUsed="0"/>
+    <w:lsdException w:name="Medium List 1 Accent 4" w:semiHidden="0" w:uiPriority="65" w:unhideWhenUsed="0"/>
+    <w:lsdException w:name="Medium List 2 Accent 4" w:semiHidden="0" w:uiPriority="66" w:unhideWhenUsed="0"/>
+    <w:lsdException w:name="Medium Grid 1 Accent 4" w:semiHidden="0" w:uiPriority="67" w:unhideWhenUsed="0"/>
+    <w:lsdException w:name="Medium Grid 2 Accent 4" w:semiHidden="0" w:uiPriority="68" w:unhideWhenUsed="0"/>
+    <w:lsdException w:name="Medium Grid 3 Accent 4" w:semiHidden="0" w:uiPriority="69" w:unhideWhenUsed="0"/>
+    <w:lsdException w:name="Dark List Accent 4" w:semiHidden="0" w:uiPriority="70" w:unhideWhenUsed="0"/>
+    <w:lsdException w:name="Colorful Shading Accent 4" w:semiHidden="0" w:uiPriority="71" w:unhideWhenUsed="0"/>
+    <w:lsdException w:name="Colorful List Accent 4" w:semiHidden="0" w:uiPriority="72" w:unhideWhenUsed="0"/>
+    <w:lsdException w:name="Colorful Grid Accent 4" w:semiHidden="0" w:uiPriority="73" w:unhideWhenUsed="0"/>
+    <w:lsdException w:name="Light Shading Accent 5" w:semiHidden="0" w:uiPriority="60" w:unhideWhenUsed="0"/>
+    <w:lsdException w:name="Light List Accent 5" w:semiHidden="0" w:uiPriority="61" w:unhideWhenUsed="0"/>
+    <w:lsdException w:name="Light Grid Accent 5" w:semiHidden="0" w:uiPriority="62" w:unhideWhenUsed="0"/>
+    <w:lsdException w:name="Medium Shading 1 Accent 5" w:semiHidden="0" w:uiPriority="63" w:unhideWhenUsed="0"/>
+    <w:lsdException w:name="Medium Shading 2 Accent 5" w:semiHidden="0" w:uiPriority="64" w:unhideWhenUsed="0"/>
+    <w:lsdException w:name="Medium List 1 Accent 5" w:semiHidden="0" w:uiPriority="65" w:unhideWhenUsed="0"/>
+    <w:lsdException w:name="Medium List 2 Accent 5" w:semiHidden="0" w:uiPriority="66" w:unhideWhenUsed="0"/>
+    <w:lsdException w:name="Medium Grid 1 Accent 5" w:semiHidden="0" w:uiPriority="67" w:unhideWhenUsed="0"/>
+    <w:lsdException w:name="Medium Grid 2 Accent 5" w:semiHidden="0" w:uiPriority="68" w:unhideWhenUsed="0"/>
+    <w:lsdException w:name="Medium Grid 3 Accent 5" w:semiHidden="0" w:uiPriority="69" w:unhideWhenUsed="0"/>
+    <w:lsdException w:name="Dark List Accent 5" w:semiHidden="0" w:uiPriority="70" w:unhideWhenUsed="0"/>
+    <w:lsdException w:name="Colorful Shading Accent 5" w:semiHidden="0" w:uiPriority="71" w:unhideWhenUsed="0"/>
+    <w:lsdException w:name="Colorful List Accent 5" w:semiHidden="0" w:uiPriority="72" w:unhideWhenUsed="0"/>
+    <w:lsdException w:name="Colorful Grid Accent 5" w:semiHidden="0" w:uiPriority="73" w:unhideWhenUsed="0"/>
+    <w:lsdException w:name="Light Shading Accent 6" w:semiHidden="0" w:uiPriority="60" w:unhideWhenUsed="0"/>
+    <w:lsdException w:name="Light List Accent 6" w:semiHidden="0" w:uiPriority="61" w:unhideWhenUsed="0"/>
+    <w:lsdException w:name="Light Grid Accent 6" w:semiHidden="0" w:uiPriority="62" w:unhideWhenUsed="0"/>
+    <w:lsdException w:name="Medium Shading 1 Accent 6" w:semiHidden="0" w:uiPriority="63" w:unhideWhenUsed="0"/>
+    <w:lsdException w:name="Medium Shading 2 Accent 6" w:semiHidden="0" w:uiPriority="64" w:unhideWhenUsed="0"/>
+    <w:lsdException w:name="Medium List 1 Accent 6" w:semiHidden="0" w:uiPriority="65" w:unhideWhenUsed="0"/>
+    <w:lsdException w:name="Medium List 2 Accent 6" w:semiHidden="0" w:uiPriority="66" w:unhideWhenUsed="0"/>
+    <w:lsdException w:name="Medium Grid 1 Accent 6" w:semiHidden="0" w:uiPriority="67" w:unhideWhenUsed="0"/>
+    <w:lsdException w:name="Medium Grid 2 Accent 6" w:semiHidden="0" w:uiPriority="68" w:unhideWhenUsed="0"/>
+    <w:lsdException w:name="Medium Grid 3 Accent 6" w:semiHidden="0" w:uiPriority="69" w:unhideWhenUsed="0"/>
+    <w:lsdException w:name="Dark List Accent 6" w:semiHidden="0" w:uiPriority="70" w:unhideWhenUsed="0"/>
+    <w:lsdException w:name="Colorful Shading Accent 6" w:semiHidden="0" w:uiPriority="71" w:unhideWhenUsed="0"/>
+    <w:lsdException w:name="Colorful List Accent 6" w:semiHidden="0" w:uiPriority="72" w:unhideWhenUsed="0"/>
+    <w:lsdException w:name="Colorful Grid Accent 6" w:semiHidden="0" w:uiPriority="73" w:unhideWhenUsed="0"/>
+    <w:lsdException w:name="Subtle Emphasis" w:semiHidden="0" w:uiPriority="19" w:unhideWhenUsed="0" w:qFormat="1"/>
+    <w:lsdException w:name="Intense Emphasis" w:semiHidden="0" w:uiPriority="21" w:unhideWhenUsed="0" w:qFormat="1"/>
+    <w:lsdException w:name="Subtle Reference" w:semiHidden="0" w:uiPriority="31" w:unhideWhenUsed="0" w:qFormat="1"/>
+    <w:lsdException w:name="Intense Reference" w:semiHidden="0" w:uiPriority="32" w:unhideWhenUsed="0" w:qFormat="1"/>
+    <w:lsdException w:name="Book Title" w:semiHidden="0" w:uiPriority="33" w:unhideWhenUsed="0" w:qFormat="1"/>
+    <w:lsdException w:name="Bibliography" w:uiPriority="37"/>
+    <w:lsdException w:name="TOC Heading" w:uiPriority="39" w:qFormat="1"/>
   </w:latentStyles>
   <w:style w:type="paragraph" w:default="1" w:styleId="Normal">
     <w:name w:val="Normal"/>
@@ -3472,7 +3363,7 @@
   <a:extraClrSchemeLst/>
   <a:extLst>
     <a:ext uri="{05A4C25C-085E-4340-85A3-A5531E510DB2}">
-      <thm15:themeFamily xmlns:thm15="http://schemas.microsoft.com/office/thememl/2012/main" name="Office Theme" id="{62F939B6-93AF-4DB8-9C6B-D6C7DFDC589F}" vid="{4A3C46E8-61CC-4603-A589-7422A47A8E4A}"/>
+      <thm15:themeFamily xmlns:thm15="http://schemas.microsoft.com/office/thememl/2012/main" xmlns="" name="Office Theme" id="{62F939B6-93AF-4DB8-9C6B-D6C7DFDC589F}" vid="{4A3C46E8-61CC-4603-A589-7422A47A8E4A}"/>
     </a:ext>
   </a:extLst>
 </a:theme>

--- a/progress_template_11-1.docx
+++ b/progress_template_11-1.docx
@@ -111,29 +111,7 @@
           <w:sz w:val="24"/>
           <w:szCs w:val="24"/>
         </w:rPr>
-        <w:t xml:space="preserve">Each team member should enter their activities performed for the capstone project in the last two weeks, as well as their expected activities for the next two weeks, along with anything holding them up on completing their activities.  These should be discussed by the team and their advisor(s) during the weekly/biweekly meetings, and the advisor(s) should sign and date the sheet indicating a correct assessment of the team's progress.  This needs to be scanned and uploaded to </w:t>
-      </w:r>
-      <w:proofErr w:type="spellStart"/>
-      <w:r>
-        <w:rPr>
-          <w:rFonts w:ascii="Helvetica" w:hAnsi="Helvetica" w:cs="Helvetica"/>
-          <w:i/>
-          <w:iCs/>
-          <w:sz w:val="24"/>
-          <w:szCs w:val="24"/>
-        </w:rPr>
-        <w:t>moodle</w:t>
-      </w:r>
-      <w:proofErr w:type="spellEnd"/>
-      <w:r>
-        <w:rPr>
-          <w:rFonts w:ascii="Helvetica" w:hAnsi="Helvetica" w:cs="Helvetica"/>
-          <w:i/>
-          <w:iCs/>
-          <w:sz w:val="24"/>
-          <w:szCs w:val="24"/>
-        </w:rPr>
-        <w:t xml:space="preserve">.  </w:t>
+        <w:t xml:space="preserve">Each team member should enter their activities performed for the capstone project in the last two weeks, as well as their expected activities for the next two weeks, along with anything holding them up on completing their activities.  These should be discussed by the team and their advisor(s) during the weekly/biweekly meetings, and the advisor(s) should sign and date the sheet indicating a correct assessment of the team's progress.  This needs to be scanned and uploaded to moodle.  </w:t>
       </w:r>
       <w:r>
         <w:rPr>
@@ -364,25 +342,7 @@
           <w:sz w:val="24"/>
           <w:szCs w:val="24"/>
         </w:rPr>
-        <w:t xml:space="preserve">Since the last project report, we compiled the comments that the class gave us on our proposal. We took those into consideration, and make the changes that were recommended. I also did some research into some software that we could use for our project, and we made a list of those items as a group. We </w:t>
-      </w:r>
-      <w:proofErr w:type="gramStart"/>
-      <w:r>
-        <w:rPr>
-          <w:rFonts w:ascii="Helvetica" w:hAnsi="Helvetica" w:cs="Helvetica"/>
-          <w:sz w:val="24"/>
-          <w:szCs w:val="24"/>
-        </w:rPr>
-        <w:t>took a look</w:t>
-      </w:r>
-      <w:proofErr w:type="gramEnd"/>
-      <w:r>
-        <w:rPr>
-          <w:rFonts w:ascii="Helvetica" w:hAnsi="Helvetica" w:cs="Helvetica"/>
-          <w:sz w:val="24"/>
-          <w:szCs w:val="24"/>
-        </w:rPr>
-        <w:t xml:space="preserve"> at the standards for app development at UND, and looked at ideas for a user interface based on those guidelines.</w:t>
+        <w:t>Since the last project report, we compiled the comments that the class gave us on our proposal. We took those into consideration, and make the changes that were recommended. I also did some research into some software that we could use for our project, and we made a list of those items as a group. We took a look at the standards for app development at UND, and looked at ideas for a user interface based on those guidelines.</w:t>
       </w:r>
     </w:p>
     <w:p>
@@ -482,43 +442,7 @@
           <w:sz w:val="24"/>
           <w:szCs w:val="24"/>
         </w:rPr>
-        <w:t xml:space="preserve">Homework in other classes is </w:t>
-      </w:r>
-      <w:proofErr w:type="gramStart"/>
-      <w:r>
-        <w:rPr>
-          <w:rFonts w:ascii="Helvetica" w:hAnsi="Helvetica" w:cs="Helvetica"/>
-          <w:sz w:val="24"/>
-          <w:szCs w:val="24"/>
-        </w:rPr>
-        <w:t>still keeping</w:t>
-      </w:r>
-      <w:proofErr w:type="gramEnd"/>
-      <w:r>
-        <w:rPr>
-          <w:rFonts w:ascii="Helvetica" w:hAnsi="Helvetica" w:cs="Helvetica"/>
-          <w:sz w:val="24"/>
-          <w:szCs w:val="24"/>
-        </w:rPr>
-        <w:t xml:space="preserve"> me quite busy, as well as my job outside of school. I do plan on working more on this project during my weekends, as that is when I have the </w:t>
-      </w:r>
-      <w:proofErr w:type="gramStart"/>
-      <w:r>
-        <w:rPr>
-          <w:rFonts w:ascii="Helvetica" w:hAnsi="Helvetica" w:cs="Helvetica"/>
-          <w:sz w:val="24"/>
-          <w:szCs w:val="24"/>
-        </w:rPr>
-        <w:t>most free</w:t>
-      </w:r>
-      <w:proofErr w:type="gramEnd"/>
-      <w:r>
-        <w:rPr>
-          <w:rFonts w:ascii="Helvetica" w:hAnsi="Helvetica" w:cs="Helvetica"/>
-          <w:sz w:val="24"/>
-          <w:szCs w:val="24"/>
-        </w:rPr>
-        <w:t xml:space="preserve"> time.</w:t>
+        <w:t>Homework in other classes is still keeping me quite busy, as well as my job outside of school. I do plan on working more on this project during my weekends, as that is when I have the most free time.</w:t>
       </w:r>
     </w:p>
     <w:p>
@@ -618,25 +542,7 @@
           <w:sz w:val="24"/>
           <w:szCs w:val="24"/>
         </w:rPr>
-        <w:t xml:space="preserve">Before the next progress report, I plan on working with the group to get a basic prototype working. We have a mockup finished, but need to get it functioning. We will determine precisely which software tools, APIs, databases, and UI frameworks that we will be using, and familiarizing ourselves with them. We will also need to get into contact with John </w:t>
-      </w:r>
-      <w:proofErr w:type="spellStart"/>
-      <w:r>
-        <w:rPr>
-          <w:rFonts w:ascii="Helvetica" w:hAnsi="Helvetica" w:cs="Helvetica"/>
-          <w:sz w:val="24"/>
-          <w:szCs w:val="24"/>
-        </w:rPr>
-        <w:t>Nordlie</w:t>
-      </w:r>
-      <w:proofErr w:type="spellEnd"/>
-      <w:r>
-        <w:rPr>
-          <w:rFonts w:ascii="Helvetica" w:hAnsi="Helvetica" w:cs="Helvetica"/>
-          <w:sz w:val="24"/>
-          <w:szCs w:val="24"/>
-        </w:rPr>
-        <w:t xml:space="preserve"> to ask him about hosting our database and how to get access to the server it will be hosted on. After these things have been accomplished, we can begin working on our application.</w:t>
+        <w:t>Before the next progress report, I plan on working with the group to get a basic prototype working. We have a mockup finished, but need to get it functioning. We will determine precisely which software tools, APIs, databases, and UI frameworks that we will be using, and familiarizing ourselves with them. We will also need to get into contact with John Nordlie to ask him about hosting our database and how to get access to the server it will be hosted on. After these things have been accomplished, we can begin working on our application.</w:t>
       </w:r>
     </w:p>
     <w:p>
@@ -930,25 +836,7 @@
           <w:sz w:val="24"/>
           <w:szCs w:val="24"/>
         </w:rPr>
-        <w:t xml:space="preserve">We don’t have anything currently holding us up </w:t>
-      </w:r>
-      <w:proofErr w:type="gramStart"/>
-      <w:r>
-        <w:rPr>
-          <w:rFonts w:ascii="Helvetica" w:hAnsi="Helvetica" w:cs="Helvetica"/>
-          <w:sz w:val="24"/>
-          <w:szCs w:val="24"/>
-        </w:rPr>
-        <w:t>at the moment</w:t>
-      </w:r>
-      <w:proofErr w:type="gramEnd"/>
-      <w:r>
-        <w:rPr>
-          <w:rFonts w:ascii="Helvetica" w:hAnsi="Helvetica" w:cs="Helvetica"/>
-          <w:sz w:val="24"/>
-          <w:szCs w:val="24"/>
-        </w:rPr>
-        <w:t xml:space="preserve">. </w:t>
+        <w:t xml:space="preserve">We don’t have anything currently holding us up at the moment. </w:t>
       </w:r>
       <w:r>
         <w:rPr>
@@ -1065,25 +953,7 @@
           <w:sz w:val="24"/>
           <w:szCs w:val="24"/>
         </w:rPr>
-        <w:t xml:space="preserve">For the next report I would like to have contacted John </w:t>
-      </w:r>
-      <w:proofErr w:type="spellStart"/>
-      <w:r>
-        <w:rPr>
-          <w:rFonts w:ascii="Helvetica" w:hAnsi="Helvetica" w:cs="Helvetica"/>
-          <w:sz w:val="24"/>
-          <w:szCs w:val="24"/>
-        </w:rPr>
-        <w:t>Nordlie</w:t>
-      </w:r>
-      <w:proofErr w:type="spellEnd"/>
-      <w:r>
-        <w:rPr>
-          <w:rFonts w:ascii="Helvetica" w:hAnsi="Helvetica" w:cs="Helvetica"/>
-          <w:sz w:val="24"/>
-          <w:szCs w:val="24"/>
-        </w:rPr>
-        <w:t xml:space="preserve"> to see how we should go about on connecting to the database. </w:t>
+        <w:t xml:space="preserve">For the next report I would like to have contacted John Nordlie to see how we should go about on connecting to the database. </w:t>
       </w:r>
       <w:r>
         <w:rPr>
@@ -1308,15 +1178,23 @@
           <w:sz w:val="24"/>
           <w:szCs w:val="24"/>
         </w:rPr>
-        <w:t xml:space="preserve">Since the last progress report, </w:t>
-      </w:r>
-      <w:r>
-        <w:rPr>
-          <w:rFonts w:ascii="Helvetica" w:hAnsi="Helvetica" w:cs="Helvetica"/>
-          <w:sz w:val="24"/>
-          <w:szCs w:val="24"/>
-        </w:rPr>
-        <w:t>I contributed to our related work survey rough draft and read further into our related work.</w:t>
+        <w:t xml:space="preserve">Since the last progress report, I have talked to the person in charge of keeping track of inventory, helped revise our project proposal in to its final version and started looking in to related works for our project like barcode </w:t>
+      </w:r>
+      <w:r>
+        <w:rPr>
+          <w:rFonts w:ascii="Helvetica" w:hAnsi="Helvetica" w:cs="Helvetica"/>
+          <w:sz w:val="24"/>
+          <w:szCs w:val="24"/>
+        </w:rPr>
+        <w:t>reading api</w:t>
+      </w:r>
+      <w:r>
+        <w:rPr>
+          <w:rFonts w:ascii="Helvetica" w:hAnsi="Helvetica" w:cs="Helvetica"/>
+          <w:sz w:val="24"/>
+          <w:szCs w:val="24"/>
+        </w:rPr>
+        <w:t>s and the university stile guide.</w:t>
       </w:r>
     </w:p>
     <w:p>
@@ -1424,8 +1302,36 @@
           <w:sz w:val="24"/>
           <w:szCs w:val="24"/>
         </w:rPr>
-        <w:t xml:space="preserve">Homework and work have monopolized most of my time for the last week and will continue to for the next week or so. </w:t>
-      </w:r>
+        <w:t>I can’t think of anything holding us up at the moment.</w:t>
+      </w:r>
+    </w:p>
+    <w:p>
+      <w:pPr>
+        <w:widowControl w:val="0"/>
+        <w:tabs>
+          <w:tab w:val="left" w:pos="720"/>
+          <w:tab w:val="left" w:pos="1440"/>
+          <w:tab w:val="left" w:pos="2160"/>
+          <w:tab w:val="left" w:pos="2880"/>
+          <w:tab w:val="left" w:pos="3600"/>
+          <w:tab w:val="left" w:pos="4320"/>
+          <w:tab w:val="left" w:pos="5040"/>
+          <w:tab w:val="left" w:pos="5760"/>
+          <w:tab w:val="left" w:pos="6480"/>
+          <w:tab w:val="left" w:pos="7200"/>
+          <w:tab w:val="left" w:pos="7920"/>
+          <w:tab w:val="left" w:pos="8640"/>
+        </w:tabs>
+        <w:autoSpaceDE w:val="0"/>
+        <w:autoSpaceDN w:val="0"/>
+        <w:adjustRightInd w:val="0"/>
+        <w:spacing w:after="0" w:line="240" w:lineRule="auto"/>
+        <w:rPr>
+          <w:rFonts w:ascii="Helvetica" w:hAnsi="Helvetica" w:cs="Helvetica"/>
+          <w:sz w:val="24"/>
+          <w:szCs w:val="24"/>
+        </w:rPr>
+      </w:pPr>
       <w:r>
         <w:rPr>
           <w:rFonts w:ascii="Helvetica" w:hAnsi="Helvetica" w:cs="Helvetica"/>
@@ -1540,307 +1446,285 @@
           <w:sz w:val="24"/>
           <w:szCs w:val="24"/>
         </w:rPr>
-        <w:t xml:space="preserve">By the next </w:t>
-      </w:r>
-      <w:r>
-        <w:rPr>
-          <w:rFonts w:ascii="Helvetica" w:hAnsi="Helvetica" w:cs="Helvetica"/>
-          <w:sz w:val="24"/>
-          <w:szCs w:val="24"/>
-        </w:rPr>
-        <w:t>report,</w:t>
-      </w:r>
-      <w:r>
-        <w:rPr>
-          <w:rFonts w:ascii="Helvetica" w:hAnsi="Helvetica" w:cs="Helvetica"/>
-          <w:sz w:val="24"/>
-          <w:szCs w:val="24"/>
-        </w:rPr>
-        <w:t xml:space="preserve"> I plan to </w:t>
-      </w:r>
-      <w:r>
-        <w:rPr>
-          <w:rFonts w:ascii="Helvetica" w:hAnsi="Helvetica" w:cs="Helvetica"/>
-          <w:sz w:val="24"/>
-          <w:szCs w:val="24"/>
-        </w:rPr>
-        <w:t xml:space="preserve">continue to </w:t>
-      </w:r>
-      <w:r>
-        <w:rPr>
-          <w:rFonts w:ascii="Helvetica" w:hAnsi="Helvetica" w:cs="Helvetica"/>
-          <w:sz w:val="24"/>
-          <w:szCs w:val="24"/>
-        </w:rPr>
-        <w:t>contribute to our related work</w:t>
-      </w:r>
-      <w:r>
-        <w:rPr>
-          <w:rFonts w:ascii="Helvetica" w:hAnsi="Helvetica" w:cs="Helvetica"/>
-          <w:sz w:val="24"/>
-          <w:szCs w:val="24"/>
-        </w:rPr>
-        <w:t xml:space="preserve"> paper, </w:t>
-      </w:r>
-      <w:r>
-        <w:rPr>
-          <w:rFonts w:ascii="Helvetica" w:hAnsi="Helvetica" w:cs="Helvetica"/>
-          <w:sz w:val="24"/>
-          <w:szCs w:val="24"/>
-        </w:rPr>
-        <w:t>hopefully start</w:t>
+        <w:t xml:space="preserve">In this sprint, I plan to </w:t>
+      </w:r>
+      <w:r>
+        <w:rPr>
+          <w:rFonts w:ascii="Helvetica" w:hAnsi="Helvetica" w:cs="Helvetica"/>
+          <w:sz w:val="24"/>
+          <w:szCs w:val="24"/>
+        </w:rPr>
+        <w:t xml:space="preserve">contribute to our related work rough draft, contribute to getting the basic frame work set up </w:t>
+      </w:r>
+      <w:r>
+        <w:rPr>
+          <w:rFonts w:ascii="Helvetica" w:hAnsi="Helvetica" w:cs="Helvetica"/>
+          <w:sz w:val="24"/>
+          <w:szCs w:val="24"/>
+        </w:rPr>
+        <w:t xml:space="preserve">and </w:t>
+      </w:r>
+      <w:r>
+        <w:rPr>
+          <w:rFonts w:ascii="Helvetica" w:hAnsi="Helvetica" w:cs="Helvetica"/>
+          <w:sz w:val="24"/>
+          <w:szCs w:val="24"/>
+        </w:rPr>
+        <w:t>familiarize</w:t>
+      </w:r>
+      <w:r>
+        <w:rPr>
+          <w:rFonts w:ascii="Helvetica" w:hAnsi="Helvetica" w:cs="Helvetica"/>
+          <w:sz w:val="24"/>
+          <w:szCs w:val="24"/>
+        </w:rPr>
+        <w:t xml:space="preserve"> myself with the tools we’ve decided to use. As a stretch goal I’d like to check in with some of the other departments on campus and see how there handling there inventory management just for comparison. </w:t>
+      </w:r>
+    </w:p>
+    <w:p>
+      <w:pPr>
+        <w:widowControl w:val="0"/>
+        <w:tabs>
+          <w:tab w:val="left" w:pos="720"/>
+          <w:tab w:val="left" w:pos="1440"/>
+          <w:tab w:val="left" w:pos="2160"/>
+          <w:tab w:val="left" w:pos="2880"/>
+          <w:tab w:val="left" w:pos="3600"/>
+          <w:tab w:val="left" w:pos="4320"/>
+          <w:tab w:val="left" w:pos="5040"/>
+          <w:tab w:val="left" w:pos="5760"/>
+          <w:tab w:val="left" w:pos="6480"/>
+          <w:tab w:val="left" w:pos="7200"/>
+          <w:tab w:val="left" w:pos="7920"/>
+          <w:tab w:val="left" w:pos="8640"/>
+        </w:tabs>
+        <w:autoSpaceDE w:val="0"/>
+        <w:autoSpaceDN w:val="0"/>
+        <w:adjustRightInd w:val="0"/>
+        <w:spacing w:after="0" w:line="240" w:lineRule="auto"/>
+        <w:rPr>
+          <w:rFonts w:ascii="Helvetica" w:hAnsi="Helvetica" w:cs="Helvetica"/>
+          <w:sz w:val="24"/>
+          <w:szCs w:val="24"/>
+        </w:rPr>
+      </w:pPr>
+      <w:r>
+        <w:rPr>
+          <w:rFonts w:ascii="Helvetica" w:hAnsi="Helvetica" w:cs="Helvetica"/>
+          <w:sz w:val="24"/>
+          <w:szCs w:val="24"/>
+        </w:rPr>
+        <w:t> </w:t>
+      </w:r>
+    </w:p>
+    <w:p>
+      <w:pPr>
+        <w:widowControl w:val="0"/>
+        <w:tabs>
+          <w:tab w:val="left" w:pos="720"/>
+          <w:tab w:val="left" w:pos="1440"/>
+          <w:tab w:val="left" w:pos="2160"/>
+          <w:tab w:val="left" w:pos="2880"/>
+          <w:tab w:val="left" w:pos="3600"/>
+          <w:tab w:val="left" w:pos="4320"/>
+          <w:tab w:val="left" w:pos="5040"/>
+          <w:tab w:val="left" w:pos="5760"/>
+          <w:tab w:val="left" w:pos="6480"/>
+          <w:tab w:val="left" w:pos="7200"/>
+          <w:tab w:val="left" w:pos="7920"/>
+          <w:tab w:val="left" w:pos="8640"/>
+        </w:tabs>
+        <w:autoSpaceDE w:val="0"/>
+        <w:autoSpaceDN w:val="0"/>
+        <w:adjustRightInd w:val="0"/>
+        <w:spacing w:after="0" w:line="240" w:lineRule="auto"/>
+        <w:rPr>
+          <w:rFonts w:ascii="Helvetica" w:hAnsi="Helvetica" w:cs="Helvetica"/>
+          <w:sz w:val="24"/>
+          <w:szCs w:val="24"/>
+        </w:rPr>
+      </w:pPr>
+    </w:p>
+    <w:p>
+      <w:pPr>
+        <w:widowControl w:val="0"/>
+        <w:tabs>
+          <w:tab w:val="left" w:pos="720"/>
+          <w:tab w:val="left" w:pos="1440"/>
+          <w:tab w:val="left" w:pos="2160"/>
+          <w:tab w:val="left" w:pos="2880"/>
+          <w:tab w:val="left" w:pos="3600"/>
+          <w:tab w:val="left" w:pos="4320"/>
+          <w:tab w:val="left" w:pos="5040"/>
+          <w:tab w:val="left" w:pos="5760"/>
+          <w:tab w:val="left" w:pos="6480"/>
+          <w:tab w:val="left" w:pos="7200"/>
+          <w:tab w:val="left" w:pos="7920"/>
+          <w:tab w:val="left" w:pos="8640"/>
+        </w:tabs>
+        <w:autoSpaceDE w:val="0"/>
+        <w:autoSpaceDN w:val="0"/>
+        <w:adjustRightInd w:val="0"/>
+        <w:spacing w:after="0" w:line="240" w:lineRule="auto"/>
+        <w:rPr>
+          <w:rFonts w:ascii="Helvetica" w:hAnsi="Helvetica" w:cs="Helvetica"/>
+          <w:sz w:val="24"/>
+          <w:szCs w:val="24"/>
+        </w:rPr>
+      </w:pPr>
+    </w:p>
+    <w:p>
+      <w:pPr>
+        <w:widowControl w:val="0"/>
+        <w:tabs>
+          <w:tab w:val="left" w:pos="720"/>
+          <w:tab w:val="left" w:pos="1440"/>
+          <w:tab w:val="left" w:pos="2160"/>
+          <w:tab w:val="left" w:pos="2880"/>
+          <w:tab w:val="left" w:pos="3600"/>
+          <w:tab w:val="left" w:pos="4320"/>
+          <w:tab w:val="left" w:pos="5040"/>
+          <w:tab w:val="left" w:pos="5760"/>
+          <w:tab w:val="left" w:pos="6480"/>
+          <w:tab w:val="left" w:pos="7200"/>
+          <w:tab w:val="left" w:pos="7920"/>
+          <w:tab w:val="left" w:pos="8640"/>
+        </w:tabs>
+        <w:autoSpaceDE w:val="0"/>
+        <w:autoSpaceDN w:val="0"/>
+        <w:adjustRightInd w:val="0"/>
+        <w:spacing w:after="0" w:line="240" w:lineRule="auto"/>
+        <w:rPr>
+          <w:rFonts w:ascii="Helvetica" w:hAnsi="Helvetica" w:cs="Helvetica"/>
+          <w:b/>
+          <w:bCs/>
+          <w:sz w:val="24"/>
+          <w:szCs w:val="24"/>
+        </w:rPr>
+      </w:pPr>
+    </w:p>
+    <w:p>
+      <w:pPr>
+        <w:widowControl w:val="0"/>
+        <w:tabs>
+          <w:tab w:val="left" w:pos="720"/>
+          <w:tab w:val="left" w:pos="1440"/>
+          <w:tab w:val="left" w:pos="2160"/>
+          <w:tab w:val="left" w:pos="2880"/>
+          <w:tab w:val="left" w:pos="3600"/>
+          <w:tab w:val="left" w:pos="4320"/>
+          <w:tab w:val="left" w:pos="5040"/>
+          <w:tab w:val="left" w:pos="5760"/>
+          <w:tab w:val="left" w:pos="6480"/>
+          <w:tab w:val="left" w:pos="7200"/>
+          <w:tab w:val="left" w:pos="7920"/>
+          <w:tab w:val="left" w:pos="8640"/>
+        </w:tabs>
+        <w:autoSpaceDE w:val="0"/>
+        <w:autoSpaceDN w:val="0"/>
+        <w:adjustRightInd w:val="0"/>
+        <w:spacing w:after="0" w:line="240" w:lineRule="auto"/>
+        <w:rPr>
+          <w:rFonts w:ascii="Helvetica" w:hAnsi="Helvetica" w:cs="Helvetica"/>
+          <w:sz w:val="24"/>
+          <w:szCs w:val="24"/>
+        </w:rPr>
+      </w:pPr>
+      <w:r>
+        <w:rPr>
+          <w:rFonts w:ascii="Helvetica" w:hAnsi="Helvetica" w:cs="Helvetica"/>
+          <w:b/>
+          <w:bCs/>
+          <w:sz w:val="24"/>
+          <w:szCs w:val="24"/>
+        </w:rPr>
+        <w:t xml:space="preserve">Date:  </w:t>
+      </w:r>
+      <w:r>
+        <w:rPr>
+          <w:rFonts w:ascii="Helvetica" w:hAnsi="Helvetica" w:cs="Helvetica"/>
+          <w:b/>
+          <w:bCs/>
+          <w:sz w:val="24"/>
+          <w:szCs w:val="24"/>
+        </w:rPr>
+        <w:t>11-1-17</w:t>
       </w:r>
       <w:bookmarkStart w:id="0" w:name="_GoBack"/>
       <w:bookmarkEnd w:id="0"/>
       <w:r>
         <w:rPr>
           <w:rFonts w:ascii="Helvetica" w:hAnsi="Helvetica" w:cs="Helvetica"/>
-          <w:sz w:val="24"/>
-          <w:szCs w:val="24"/>
-        </w:rPr>
-        <w:t xml:space="preserve"> to play with code</w:t>
-      </w:r>
-      <w:r>
-        <w:rPr>
-          <w:rFonts w:ascii="Helvetica" w:hAnsi="Helvetica" w:cs="Helvetica"/>
-          <w:sz w:val="24"/>
-          <w:szCs w:val="24"/>
-        </w:rPr>
-        <w:t xml:space="preserve"> </w:t>
-      </w:r>
-      <w:r>
-        <w:rPr>
-          <w:rFonts w:ascii="Helvetica" w:hAnsi="Helvetica" w:cs="Helvetica"/>
-          <w:sz w:val="24"/>
-          <w:szCs w:val="24"/>
-        </w:rPr>
-        <w:t xml:space="preserve">and </w:t>
-      </w:r>
-      <w:r>
-        <w:rPr>
-          <w:rFonts w:ascii="Helvetica" w:hAnsi="Helvetica" w:cs="Helvetica"/>
-          <w:sz w:val="24"/>
-          <w:szCs w:val="24"/>
-        </w:rPr>
-        <w:t xml:space="preserve">continue to </w:t>
-      </w:r>
-      <w:r>
-        <w:rPr>
-          <w:rFonts w:ascii="Helvetica" w:hAnsi="Helvetica" w:cs="Helvetica"/>
-          <w:sz w:val="24"/>
-          <w:szCs w:val="24"/>
-        </w:rPr>
-        <w:t>familiarize</w:t>
-      </w:r>
-      <w:r>
-        <w:rPr>
-          <w:rFonts w:ascii="Helvetica" w:hAnsi="Helvetica" w:cs="Helvetica"/>
-          <w:sz w:val="24"/>
-          <w:szCs w:val="24"/>
-        </w:rPr>
-        <w:t xml:space="preserve"> myself with the tools we’ve decided to use. </w:t>
-      </w:r>
-      <w:r>
-        <w:rPr>
-          <w:rFonts w:ascii="Helvetica" w:hAnsi="Helvetica" w:cs="Helvetica"/>
-          <w:sz w:val="24"/>
-          <w:szCs w:val="24"/>
-        </w:rPr>
-        <w:t>For</w:t>
-      </w:r>
-      <w:r>
-        <w:rPr>
-          <w:rFonts w:ascii="Helvetica" w:hAnsi="Helvetica" w:cs="Helvetica"/>
-          <w:sz w:val="24"/>
-          <w:szCs w:val="24"/>
-        </w:rPr>
-        <w:t xml:space="preserve"> stretch goal</w:t>
-      </w:r>
-      <w:r>
-        <w:rPr>
-          <w:rFonts w:ascii="Helvetica" w:hAnsi="Helvetica" w:cs="Helvetica"/>
-          <w:sz w:val="24"/>
-          <w:szCs w:val="24"/>
-        </w:rPr>
-        <w:t>s</w:t>
-      </w:r>
-      <w:r>
-        <w:rPr>
-          <w:rFonts w:ascii="Helvetica" w:hAnsi="Helvetica" w:cs="Helvetica"/>
-          <w:sz w:val="24"/>
-          <w:szCs w:val="24"/>
-        </w:rPr>
-        <w:t xml:space="preserve"> I’d </w:t>
-      </w:r>
-      <w:r>
-        <w:rPr>
-          <w:rFonts w:ascii="Helvetica" w:hAnsi="Helvetica" w:cs="Helvetica"/>
-          <w:sz w:val="24"/>
-          <w:szCs w:val="24"/>
-        </w:rPr>
-        <w:t xml:space="preserve">still </w:t>
-      </w:r>
-      <w:r>
-        <w:rPr>
-          <w:rFonts w:ascii="Helvetica" w:hAnsi="Helvetica" w:cs="Helvetica"/>
-          <w:sz w:val="24"/>
-          <w:szCs w:val="24"/>
-        </w:rPr>
-        <w:t xml:space="preserve">like to check in with some of the other departments on campus and see how there handling </w:t>
-      </w:r>
-      <w:r>
-        <w:rPr>
-          <w:rFonts w:ascii="Helvetica" w:hAnsi="Helvetica" w:cs="Helvetica"/>
-          <w:sz w:val="24"/>
-          <w:szCs w:val="24"/>
-        </w:rPr>
-        <w:t>their</w:t>
-      </w:r>
-      <w:r>
-        <w:rPr>
-          <w:rFonts w:ascii="Helvetica" w:hAnsi="Helvetica" w:cs="Helvetica"/>
-          <w:sz w:val="24"/>
-          <w:szCs w:val="24"/>
-        </w:rPr>
-        <w:t xml:space="preserve"> inventor</w:t>
-      </w:r>
-      <w:r>
-        <w:rPr>
-          <w:rFonts w:ascii="Helvetica" w:hAnsi="Helvetica" w:cs="Helvetica"/>
-          <w:sz w:val="24"/>
-          <w:szCs w:val="24"/>
-        </w:rPr>
-        <w:t>y management</w:t>
-      </w:r>
-      <w:r>
-        <w:rPr>
-          <w:rFonts w:ascii="Helvetica" w:hAnsi="Helvetica" w:cs="Helvetica"/>
-          <w:sz w:val="24"/>
-          <w:szCs w:val="24"/>
-        </w:rPr>
-        <w:t xml:space="preserve">. </w:t>
-      </w:r>
-    </w:p>
-    <w:p>
-      <w:pPr>
-        <w:widowControl w:val="0"/>
-        <w:tabs>
-          <w:tab w:val="left" w:pos="720"/>
-          <w:tab w:val="left" w:pos="1440"/>
-          <w:tab w:val="left" w:pos="2160"/>
-          <w:tab w:val="left" w:pos="2880"/>
-          <w:tab w:val="left" w:pos="3600"/>
-          <w:tab w:val="left" w:pos="4320"/>
-          <w:tab w:val="left" w:pos="5040"/>
-          <w:tab w:val="left" w:pos="5760"/>
-          <w:tab w:val="left" w:pos="6480"/>
-          <w:tab w:val="left" w:pos="7200"/>
-          <w:tab w:val="left" w:pos="7920"/>
-          <w:tab w:val="left" w:pos="8640"/>
-        </w:tabs>
-        <w:autoSpaceDE w:val="0"/>
-        <w:autoSpaceDN w:val="0"/>
-        <w:adjustRightInd w:val="0"/>
-        <w:spacing w:after="0" w:line="240" w:lineRule="auto"/>
-        <w:rPr>
-          <w:rFonts w:ascii="Helvetica" w:hAnsi="Helvetica" w:cs="Helvetica"/>
-          <w:sz w:val="24"/>
-          <w:szCs w:val="24"/>
-        </w:rPr>
-      </w:pPr>
-      <w:r>
-        <w:rPr>
-          <w:rFonts w:ascii="Helvetica" w:hAnsi="Helvetica" w:cs="Helvetica"/>
-          <w:sz w:val="24"/>
-          <w:szCs w:val="24"/>
-        </w:rPr>
-        <w:t> </w:t>
-      </w:r>
-    </w:p>
-    <w:p>
-      <w:pPr>
-        <w:widowControl w:val="0"/>
-        <w:tabs>
-          <w:tab w:val="left" w:pos="720"/>
-          <w:tab w:val="left" w:pos="1440"/>
-          <w:tab w:val="left" w:pos="2160"/>
-          <w:tab w:val="left" w:pos="2880"/>
-          <w:tab w:val="left" w:pos="3600"/>
-          <w:tab w:val="left" w:pos="4320"/>
-          <w:tab w:val="left" w:pos="5040"/>
-          <w:tab w:val="left" w:pos="5760"/>
-          <w:tab w:val="left" w:pos="6480"/>
-          <w:tab w:val="left" w:pos="7200"/>
-          <w:tab w:val="left" w:pos="7920"/>
-          <w:tab w:val="left" w:pos="8640"/>
-        </w:tabs>
-        <w:autoSpaceDE w:val="0"/>
-        <w:autoSpaceDN w:val="0"/>
-        <w:adjustRightInd w:val="0"/>
-        <w:spacing w:after="0" w:line="240" w:lineRule="auto"/>
-        <w:rPr>
-          <w:rFonts w:ascii="Helvetica" w:hAnsi="Helvetica" w:cs="Helvetica"/>
-          <w:sz w:val="24"/>
-          <w:szCs w:val="24"/>
-        </w:rPr>
-      </w:pPr>
-    </w:p>
-    <w:p>
-      <w:pPr>
-        <w:widowControl w:val="0"/>
-        <w:tabs>
-          <w:tab w:val="left" w:pos="720"/>
-          <w:tab w:val="left" w:pos="1440"/>
-          <w:tab w:val="left" w:pos="2160"/>
-          <w:tab w:val="left" w:pos="2880"/>
-          <w:tab w:val="left" w:pos="3600"/>
-          <w:tab w:val="left" w:pos="4320"/>
-          <w:tab w:val="left" w:pos="5040"/>
-          <w:tab w:val="left" w:pos="5760"/>
-          <w:tab w:val="left" w:pos="6480"/>
-          <w:tab w:val="left" w:pos="7200"/>
-          <w:tab w:val="left" w:pos="7920"/>
-          <w:tab w:val="left" w:pos="8640"/>
-        </w:tabs>
-        <w:autoSpaceDE w:val="0"/>
-        <w:autoSpaceDN w:val="0"/>
-        <w:adjustRightInd w:val="0"/>
-        <w:spacing w:after="0" w:line="240" w:lineRule="auto"/>
-        <w:rPr>
-          <w:rFonts w:ascii="Helvetica" w:hAnsi="Helvetica" w:cs="Helvetica"/>
-          <w:sz w:val="24"/>
-          <w:szCs w:val="24"/>
-        </w:rPr>
-      </w:pPr>
-    </w:p>
-    <w:p>
-      <w:pPr>
-        <w:widowControl w:val="0"/>
-        <w:tabs>
-          <w:tab w:val="left" w:pos="720"/>
-          <w:tab w:val="left" w:pos="1440"/>
-          <w:tab w:val="left" w:pos="2160"/>
-          <w:tab w:val="left" w:pos="2880"/>
-          <w:tab w:val="left" w:pos="3600"/>
-          <w:tab w:val="left" w:pos="4320"/>
-          <w:tab w:val="left" w:pos="5040"/>
-          <w:tab w:val="left" w:pos="5760"/>
-          <w:tab w:val="left" w:pos="6480"/>
-          <w:tab w:val="left" w:pos="7200"/>
-          <w:tab w:val="left" w:pos="7920"/>
-          <w:tab w:val="left" w:pos="8640"/>
-        </w:tabs>
-        <w:autoSpaceDE w:val="0"/>
-        <w:autoSpaceDN w:val="0"/>
-        <w:adjustRightInd w:val="0"/>
-        <w:spacing w:after="0" w:line="240" w:lineRule="auto"/>
-        <w:rPr>
-          <w:rFonts w:ascii="Helvetica" w:hAnsi="Helvetica" w:cs="Helvetica"/>
           <w:b/>
           <w:bCs/>
           <w:sz w:val="24"/>
           <w:szCs w:val="24"/>
         </w:rPr>
+        <w:t xml:space="preserve">                             </w:t>
+      </w:r>
+      <w:r>
+        <w:rPr>
+          <w:rFonts w:ascii="Helvetica" w:hAnsi="Helvetica" w:cs="Helvetica"/>
+          <w:sz w:val="24"/>
+          <w:szCs w:val="24"/>
+        </w:rPr>
+        <w:t>____________________________________________</w:t>
+      </w:r>
+    </w:p>
+    <w:p>
+      <w:pPr>
+        <w:widowControl w:val="0"/>
+        <w:tabs>
+          <w:tab w:val="left" w:pos="720"/>
+          <w:tab w:val="left" w:pos="1440"/>
+          <w:tab w:val="left" w:pos="2160"/>
+          <w:tab w:val="left" w:pos="2880"/>
+          <w:tab w:val="left" w:pos="3600"/>
+          <w:tab w:val="left" w:pos="4320"/>
+          <w:tab w:val="left" w:pos="5040"/>
+          <w:tab w:val="left" w:pos="5760"/>
+          <w:tab w:val="left" w:pos="6480"/>
+          <w:tab w:val="left" w:pos="7200"/>
+          <w:tab w:val="left" w:pos="7920"/>
+          <w:tab w:val="left" w:pos="8640"/>
+        </w:tabs>
+        <w:autoSpaceDE w:val="0"/>
+        <w:autoSpaceDN w:val="0"/>
+        <w:adjustRightInd w:val="0"/>
+        <w:spacing w:after="0" w:line="240" w:lineRule="auto"/>
+        <w:rPr>
+          <w:rFonts w:ascii="Helvetica" w:hAnsi="Helvetica" w:cs="Helvetica"/>
+          <w:sz w:val="24"/>
+          <w:szCs w:val="24"/>
+        </w:rPr>
+      </w:pPr>
+    </w:p>
+    <w:p>
+      <w:pPr>
+        <w:widowControl w:val="0"/>
+        <w:tabs>
+          <w:tab w:val="left" w:pos="720"/>
+          <w:tab w:val="left" w:pos="1440"/>
+          <w:tab w:val="left" w:pos="2160"/>
+          <w:tab w:val="left" w:pos="2880"/>
+          <w:tab w:val="left" w:pos="3600"/>
+          <w:tab w:val="left" w:pos="4320"/>
+          <w:tab w:val="left" w:pos="5040"/>
+          <w:tab w:val="left" w:pos="5760"/>
+          <w:tab w:val="left" w:pos="6480"/>
+          <w:tab w:val="left" w:pos="7200"/>
+          <w:tab w:val="left" w:pos="7920"/>
+          <w:tab w:val="left" w:pos="8640"/>
+        </w:tabs>
+        <w:autoSpaceDE w:val="0"/>
+        <w:autoSpaceDN w:val="0"/>
+        <w:adjustRightInd w:val="0"/>
+        <w:spacing w:after="0" w:line="240" w:lineRule="auto"/>
+        <w:rPr>
+          <w:rFonts w:ascii="Helvetica" w:hAnsi="Helvetica" w:cs="Helvetica"/>
+          <w:sz w:val="24"/>
+          <w:szCs w:val="24"/>
+        </w:rPr>
       </w:pPr>
     </w:p>
     <w:p>
@@ -1878,8 +1762,344 @@
           <w:sz w:val="24"/>
           <w:szCs w:val="24"/>
         </w:rPr>
-        <w:t xml:space="preserve">Date:  </w:t>
-      </w:r>
+        <w:t xml:space="preserve">Team Progress (0 -- 3):  </w:t>
+      </w:r>
+      <w:r>
+        <w:rPr>
+          <w:rFonts w:ascii="Helvetica" w:hAnsi="Helvetica" w:cs="Helvetica"/>
+          <w:sz w:val="24"/>
+          <w:szCs w:val="24"/>
+        </w:rPr>
+        <w:t>__________________________________________</w:t>
+      </w:r>
+    </w:p>
+    <w:p>
+      <w:pPr>
+        <w:widowControl w:val="0"/>
+        <w:tabs>
+          <w:tab w:val="left" w:pos="720"/>
+          <w:tab w:val="left" w:pos="1440"/>
+          <w:tab w:val="left" w:pos="2160"/>
+          <w:tab w:val="left" w:pos="2880"/>
+          <w:tab w:val="left" w:pos="3600"/>
+          <w:tab w:val="left" w:pos="4320"/>
+          <w:tab w:val="left" w:pos="5040"/>
+          <w:tab w:val="left" w:pos="5760"/>
+          <w:tab w:val="left" w:pos="6480"/>
+          <w:tab w:val="left" w:pos="7200"/>
+          <w:tab w:val="left" w:pos="7920"/>
+          <w:tab w:val="left" w:pos="8640"/>
+        </w:tabs>
+        <w:autoSpaceDE w:val="0"/>
+        <w:autoSpaceDN w:val="0"/>
+        <w:adjustRightInd w:val="0"/>
+        <w:spacing w:after="0" w:line="240" w:lineRule="auto"/>
+        <w:rPr>
+          <w:rFonts w:ascii="Helvetica" w:hAnsi="Helvetica" w:cs="Helvetica"/>
+          <w:i/>
+          <w:iCs/>
+          <w:sz w:val="24"/>
+          <w:szCs w:val="24"/>
+        </w:rPr>
+      </w:pPr>
+      <w:r>
+        <w:rPr>
+          <w:rFonts w:ascii="Helvetica" w:hAnsi="Helvetica" w:cs="Helvetica"/>
+          <w:i/>
+          <w:iCs/>
+          <w:sz w:val="24"/>
+          <w:szCs w:val="24"/>
+        </w:rPr>
+        <w:t>The team advisor needs to fill out a value 0 -- 3 and email the completed progress</w:t>
+      </w:r>
+    </w:p>
+    <w:p>
+      <w:pPr>
+        <w:widowControl w:val="0"/>
+        <w:tabs>
+          <w:tab w:val="left" w:pos="720"/>
+          <w:tab w:val="left" w:pos="1440"/>
+          <w:tab w:val="left" w:pos="2160"/>
+          <w:tab w:val="left" w:pos="2880"/>
+          <w:tab w:val="left" w:pos="3600"/>
+          <w:tab w:val="left" w:pos="4320"/>
+          <w:tab w:val="left" w:pos="5040"/>
+          <w:tab w:val="left" w:pos="5760"/>
+          <w:tab w:val="left" w:pos="6480"/>
+          <w:tab w:val="left" w:pos="7200"/>
+          <w:tab w:val="left" w:pos="7920"/>
+          <w:tab w:val="left" w:pos="8640"/>
+        </w:tabs>
+        <w:autoSpaceDE w:val="0"/>
+        <w:autoSpaceDN w:val="0"/>
+        <w:adjustRightInd w:val="0"/>
+        <w:spacing w:after="0" w:line="240" w:lineRule="auto"/>
+        <w:rPr>
+          <w:rFonts w:ascii="Helvetica" w:hAnsi="Helvetica" w:cs="Helvetica"/>
+          <w:i/>
+          <w:iCs/>
+          <w:sz w:val="24"/>
+          <w:szCs w:val="24"/>
+        </w:rPr>
+      </w:pPr>
+      <w:r>
+        <w:rPr>
+          <w:rFonts w:ascii="Helvetica" w:hAnsi="Helvetica" w:cs="Helvetica"/>
+          <w:i/>
+          <w:iCs/>
+          <w:sz w:val="24"/>
+          <w:szCs w:val="24"/>
+        </w:rPr>
+        <w:t>report to Dr. Desell at tdesell@cs.und.edu</w:t>
+      </w:r>
+    </w:p>
+    <w:p>
+      <w:pPr>
+        <w:widowControl w:val="0"/>
+        <w:tabs>
+          <w:tab w:val="left" w:pos="720"/>
+          <w:tab w:val="left" w:pos="1440"/>
+          <w:tab w:val="left" w:pos="2160"/>
+          <w:tab w:val="left" w:pos="2880"/>
+          <w:tab w:val="left" w:pos="3600"/>
+          <w:tab w:val="left" w:pos="4320"/>
+          <w:tab w:val="left" w:pos="5040"/>
+          <w:tab w:val="left" w:pos="5760"/>
+          <w:tab w:val="left" w:pos="6480"/>
+          <w:tab w:val="left" w:pos="7200"/>
+          <w:tab w:val="left" w:pos="7920"/>
+          <w:tab w:val="left" w:pos="8640"/>
+        </w:tabs>
+        <w:autoSpaceDE w:val="0"/>
+        <w:autoSpaceDN w:val="0"/>
+        <w:adjustRightInd w:val="0"/>
+        <w:spacing w:after="0" w:line="240" w:lineRule="auto"/>
+        <w:rPr>
+          <w:rFonts w:ascii="Helvetica" w:hAnsi="Helvetica" w:cs="Helvetica"/>
+          <w:i/>
+          <w:iCs/>
+          <w:sz w:val="24"/>
+          <w:szCs w:val="24"/>
+        </w:rPr>
+      </w:pPr>
+    </w:p>
+    <w:p>
+      <w:pPr>
+        <w:widowControl w:val="0"/>
+        <w:tabs>
+          <w:tab w:val="left" w:pos="720"/>
+          <w:tab w:val="left" w:pos="1440"/>
+          <w:tab w:val="left" w:pos="2160"/>
+          <w:tab w:val="left" w:pos="2880"/>
+          <w:tab w:val="left" w:pos="3600"/>
+          <w:tab w:val="left" w:pos="4320"/>
+          <w:tab w:val="left" w:pos="5040"/>
+          <w:tab w:val="left" w:pos="5760"/>
+          <w:tab w:val="left" w:pos="6480"/>
+          <w:tab w:val="left" w:pos="7200"/>
+          <w:tab w:val="left" w:pos="7920"/>
+          <w:tab w:val="left" w:pos="8640"/>
+        </w:tabs>
+        <w:autoSpaceDE w:val="0"/>
+        <w:autoSpaceDN w:val="0"/>
+        <w:adjustRightInd w:val="0"/>
+        <w:spacing w:after="0" w:line="240" w:lineRule="auto"/>
+        <w:rPr>
+          <w:rFonts w:ascii="Helvetica" w:hAnsi="Helvetica" w:cs="Helvetica"/>
+          <w:i/>
+          <w:iCs/>
+          <w:sz w:val="24"/>
+          <w:szCs w:val="24"/>
+        </w:rPr>
+      </w:pPr>
+      <w:r>
+        <w:rPr>
+          <w:rFonts w:ascii="Helvetica" w:hAnsi="Helvetica" w:cs="Helvetica"/>
+          <w:i/>
+          <w:iCs/>
+          <w:sz w:val="24"/>
+          <w:szCs w:val="24"/>
+        </w:rPr>
+        <w:t>0 -- no progress has been made by the team</w:t>
+      </w:r>
+    </w:p>
+    <w:p>
+      <w:pPr>
+        <w:widowControl w:val="0"/>
+        <w:tabs>
+          <w:tab w:val="left" w:pos="720"/>
+          <w:tab w:val="left" w:pos="1440"/>
+          <w:tab w:val="left" w:pos="2160"/>
+          <w:tab w:val="left" w:pos="2880"/>
+          <w:tab w:val="left" w:pos="3600"/>
+          <w:tab w:val="left" w:pos="4320"/>
+          <w:tab w:val="left" w:pos="5040"/>
+          <w:tab w:val="left" w:pos="5760"/>
+          <w:tab w:val="left" w:pos="6480"/>
+          <w:tab w:val="left" w:pos="7200"/>
+          <w:tab w:val="left" w:pos="7920"/>
+          <w:tab w:val="left" w:pos="8640"/>
+        </w:tabs>
+        <w:autoSpaceDE w:val="0"/>
+        <w:autoSpaceDN w:val="0"/>
+        <w:adjustRightInd w:val="0"/>
+        <w:spacing w:after="0" w:line="240" w:lineRule="auto"/>
+        <w:rPr>
+          <w:rFonts w:ascii="Helvetica" w:hAnsi="Helvetica" w:cs="Helvetica"/>
+          <w:i/>
+          <w:iCs/>
+          <w:sz w:val="24"/>
+          <w:szCs w:val="24"/>
+        </w:rPr>
+      </w:pPr>
+      <w:r>
+        <w:rPr>
+          <w:rFonts w:ascii="Helvetica" w:hAnsi="Helvetica" w:cs="Helvetica"/>
+          <w:i/>
+          <w:iCs/>
+          <w:sz w:val="24"/>
+          <w:szCs w:val="24"/>
+        </w:rPr>
+        <w:t>1 -- insufficient progress has been made for the team to complete their capstone</w:t>
+      </w:r>
+    </w:p>
+    <w:p>
+      <w:pPr>
+        <w:widowControl w:val="0"/>
+        <w:tabs>
+          <w:tab w:val="left" w:pos="720"/>
+          <w:tab w:val="left" w:pos="1440"/>
+          <w:tab w:val="left" w:pos="2160"/>
+          <w:tab w:val="left" w:pos="2880"/>
+          <w:tab w:val="left" w:pos="3600"/>
+          <w:tab w:val="left" w:pos="4320"/>
+          <w:tab w:val="left" w:pos="5040"/>
+          <w:tab w:val="left" w:pos="5760"/>
+          <w:tab w:val="left" w:pos="6480"/>
+          <w:tab w:val="left" w:pos="7200"/>
+          <w:tab w:val="left" w:pos="7920"/>
+          <w:tab w:val="left" w:pos="8640"/>
+        </w:tabs>
+        <w:autoSpaceDE w:val="0"/>
+        <w:autoSpaceDN w:val="0"/>
+        <w:adjustRightInd w:val="0"/>
+        <w:spacing w:after="0" w:line="240" w:lineRule="auto"/>
+        <w:rPr>
+          <w:rFonts w:ascii="Helvetica" w:hAnsi="Helvetica" w:cs="Helvetica"/>
+          <w:i/>
+          <w:iCs/>
+          <w:sz w:val="24"/>
+          <w:szCs w:val="24"/>
+        </w:rPr>
+      </w:pPr>
+      <w:r>
+        <w:rPr>
+          <w:rFonts w:ascii="Helvetica" w:hAnsi="Helvetica" w:cs="Helvetica"/>
+          <w:i/>
+          <w:iCs/>
+          <w:sz w:val="24"/>
+          <w:szCs w:val="24"/>
+        </w:rPr>
+        <w:t xml:space="preserve">2 -- sufficient progress has been made for the team to complete their capstone </w:t>
+      </w:r>
+    </w:p>
+    <w:p>
+      <w:pPr>
+        <w:widowControl w:val="0"/>
+        <w:tabs>
+          <w:tab w:val="left" w:pos="720"/>
+          <w:tab w:val="left" w:pos="1440"/>
+          <w:tab w:val="left" w:pos="2160"/>
+          <w:tab w:val="left" w:pos="2880"/>
+          <w:tab w:val="left" w:pos="3600"/>
+          <w:tab w:val="left" w:pos="4320"/>
+          <w:tab w:val="left" w:pos="5040"/>
+          <w:tab w:val="left" w:pos="5760"/>
+          <w:tab w:val="left" w:pos="6480"/>
+          <w:tab w:val="left" w:pos="7200"/>
+          <w:tab w:val="left" w:pos="7920"/>
+          <w:tab w:val="left" w:pos="8640"/>
+        </w:tabs>
+        <w:autoSpaceDE w:val="0"/>
+        <w:autoSpaceDN w:val="0"/>
+        <w:adjustRightInd w:val="0"/>
+        <w:spacing w:after="0" w:line="240" w:lineRule="auto"/>
+        <w:rPr>
+          <w:rFonts w:ascii="Helvetica" w:hAnsi="Helvetica" w:cs="Helvetica"/>
+          <w:i/>
+          <w:iCs/>
+          <w:sz w:val="24"/>
+          <w:szCs w:val="24"/>
+        </w:rPr>
+      </w:pPr>
+      <w:r>
+        <w:rPr>
+          <w:rFonts w:ascii="Helvetica" w:hAnsi="Helvetica" w:cs="Helvetica"/>
+          <w:i/>
+          <w:iCs/>
+          <w:sz w:val="24"/>
+          <w:szCs w:val="24"/>
+        </w:rPr>
+        <w:t>3 -- excellent progress has been made by the team</w:t>
+      </w:r>
+    </w:p>
+    <w:p>
+      <w:pPr>
+        <w:widowControl w:val="0"/>
+        <w:tabs>
+          <w:tab w:val="left" w:pos="720"/>
+          <w:tab w:val="left" w:pos="1440"/>
+          <w:tab w:val="left" w:pos="2160"/>
+          <w:tab w:val="left" w:pos="2880"/>
+          <w:tab w:val="left" w:pos="3600"/>
+          <w:tab w:val="left" w:pos="4320"/>
+          <w:tab w:val="left" w:pos="5040"/>
+          <w:tab w:val="left" w:pos="5760"/>
+          <w:tab w:val="left" w:pos="6480"/>
+          <w:tab w:val="left" w:pos="7200"/>
+          <w:tab w:val="left" w:pos="7920"/>
+          <w:tab w:val="left" w:pos="8640"/>
+        </w:tabs>
+        <w:autoSpaceDE w:val="0"/>
+        <w:autoSpaceDN w:val="0"/>
+        <w:adjustRightInd w:val="0"/>
+        <w:spacing w:after="0" w:line="240" w:lineRule="auto"/>
+        <w:rPr>
+          <w:rFonts w:ascii="Helvetica" w:hAnsi="Helvetica" w:cs="Helvetica"/>
+          <w:i/>
+          <w:iCs/>
+          <w:sz w:val="24"/>
+          <w:szCs w:val="24"/>
+        </w:rPr>
+      </w:pPr>
+    </w:p>
+    <w:p>
+      <w:pPr>
+        <w:widowControl w:val="0"/>
+        <w:tabs>
+          <w:tab w:val="left" w:pos="720"/>
+          <w:tab w:val="left" w:pos="1440"/>
+          <w:tab w:val="left" w:pos="2160"/>
+          <w:tab w:val="left" w:pos="2880"/>
+          <w:tab w:val="left" w:pos="3600"/>
+          <w:tab w:val="left" w:pos="4320"/>
+          <w:tab w:val="left" w:pos="5040"/>
+          <w:tab w:val="left" w:pos="5760"/>
+          <w:tab w:val="left" w:pos="6480"/>
+          <w:tab w:val="left" w:pos="7200"/>
+          <w:tab w:val="left" w:pos="7920"/>
+          <w:tab w:val="left" w:pos="8640"/>
+        </w:tabs>
+        <w:autoSpaceDE w:val="0"/>
+        <w:autoSpaceDN w:val="0"/>
+        <w:adjustRightInd w:val="0"/>
+        <w:spacing w:after="0" w:line="240" w:lineRule="auto"/>
+        <w:rPr>
+          <w:rFonts w:ascii="Helvetica" w:hAnsi="Helvetica" w:cs="Helvetica"/>
+          <w:sz w:val="24"/>
+          <w:szCs w:val="24"/>
+        </w:rPr>
+      </w:pPr>
       <w:r>
         <w:rPr>
           <w:rFonts w:ascii="Helvetica" w:hAnsi="Helvetica" w:cs="Helvetica"/>
@@ -1888,9 +2108,309 @@
           <w:sz w:val="24"/>
           <w:szCs w:val="24"/>
         </w:rPr>
-        <w:t>11-1-17</w:t>
-      </w:r>
-      <w:r>
+        <w:t xml:space="preserve">Report Quality (0 -- 3):   </w:t>
+      </w:r>
+      <w:r>
+        <w:rPr>
+          <w:rFonts w:ascii="Helvetica" w:hAnsi="Helvetica" w:cs="Helvetica"/>
+          <w:sz w:val="24"/>
+          <w:szCs w:val="24"/>
+        </w:rPr>
+        <w:t>__________________________________________</w:t>
+      </w:r>
+    </w:p>
+    <w:p>
+      <w:pPr>
+        <w:widowControl w:val="0"/>
+        <w:tabs>
+          <w:tab w:val="left" w:pos="720"/>
+          <w:tab w:val="left" w:pos="1440"/>
+          <w:tab w:val="left" w:pos="2160"/>
+          <w:tab w:val="left" w:pos="2880"/>
+          <w:tab w:val="left" w:pos="3600"/>
+          <w:tab w:val="left" w:pos="4320"/>
+          <w:tab w:val="left" w:pos="5040"/>
+          <w:tab w:val="left" w:pos="5760"/>
+          <w:tab w:val="left" w:pos="6480"/>
+          <w:tab w:val="left" w:pos="7200"/>
+          <w:tab w:val="left" w:pos="7920"/>
+          <w:tab w:val="left" w:pos="8640"/>
+        </w:tabs>
+        <w:autoSpaceDE w:val="0"/>
+        <w:autoSpaceDN w:val="0"/>
+        <w:adjustRightInd w:val="0"/>
+        <w:spacing w:after="0" w:line="240" w:lineRule="auto"/>
+        <w:rPr>
+          <w:rFonts w:ascii="Helvetica" w:hAnsi="Helvetica" w:cs="Helvetica"/>
+          <w:i/>
+          <w:iCs/>
+          <w:sz w:val="24"/>
+          <w:szCs w:val="24"/>
+        </w:rPr>
+      </w:pPr>
+      <w:r>
+        <w:rPr>
+          <w:rFonts w:ascii="Helvetica" w:hAnsi="Helvetica" w:cs="Helvetica"/>
+          <w:i/>
+          <w:iCs/>
+          <w:sz w:val="24"/>
+          <w:szCs w:val="24"/>
+        </w:rPr>
+        <w:t>This will be filled out by Dr. Desell after the report has been emailed.</w:t>
+      </w:r>
+    </w:p>
+    <w:p>
+      <w:pPr>
+        <w:widowControl w:val="0"/>
+        <w:tabs>
+          <w:tab w:val="left" w:pos="720"/>
+          <w:tab w:val="left" w:pos="1440"/>
+          <w:tab w:val="left" w:pos="2160"/>
+          <w:tab w:val="left" w:pos="2880"/>
+          <w:tab w:val="left" w:pos="3600"/>
+          <w:tab w:val="left" w:pos="4320"/>
+          <w:tab w:val="left" w:pos="5040"/>
+          <w:tab w:val="left" w:pos="5760"/>
+          <w:tab w:val="left" w:pos="6480"/>
+          <w:tab w:val="left" w:pos="7200"/>
+          <w:tab w:val="left" w:pos="7920"/>
+          <w:tab w:val="left" w:pos="8640"/>
+        </w:tabs>
+        <w:autoSpaceDE w:val="0"/>
+        <w:autoSpaceDN w:val="0"/>
+        <w:adjustRightInd w:val="0"/>
+        <w:spacing w:after="0" w:line="240" w:lineRule="auto"/>
+        <w:rPr>
+          <w:rFonts w:ascii="Helvetica" w:hAnsi="Helvetica" w:cs="Helvetica"/>
+          <w:i/>
+          <w:iCs/>
+          <w:sz w:val="24"/>
+          <w:szCs w:val="24"/>
+        </w:rPr>
+      </w:pPr>
+    </w:p>
+    <w:p>
+      <w:pPr>
+        <w:widowControl w:val="0"/>
+        <w:tabs>
+          <w:tab w:val="left" w:pos="720"/>
+          <w:tab w:val="left" w:pos="1440"/>
+          <w:tab w:val="left" w:pos="2160"/>
+          <w:tab w:val="left" w:pos="2880"/>
+          <w:tab w:val="left" w:pos="3600"/>
+          <w:tab w:val="left" w:pos="4320"/>
+          <w:tab w:val="left" w:pos="5040"/>
+          <w:tab w:val="left" w:pos="5760"/>
+          <w:tab w:val="left" w:pos="6480"/>
+          <w:tab w:val="left" w:pos="7200"/>
+          <w:tab w:val="left" w:pos="7920"/>
+          <w:tab w:val="left" w:pos="8640"/>
+        </w:tabs>
+        <w:autoSpaceDE w:val="0"/>
+        <w:autoSpaceDN w:val="0"/>
+        <w:adjustRightInd w:val="0"/>
+        <w:spacing w:after="0" w:line="240" w:lineRule="auto"/>
+        <w:rPr>
+          <w:rFonts w:ascii="Helvetica" w:hAnsi="Helvetica" w:cs="Helvetica"/>
+          <w:i/>
+          <w:iCs/>
+          <w:sz w:val="24"/>
+          <w:szCs w:val="24"/>
+        </w:rPr>
+      </w:pPr>
+      <w:r>
+        <w:rPr>
+          <w:rFonts w:ascii="Helvetica" w:hAnsi="Helvetica" w:cs="Helvetica"/>
+          <w:i/>
+          <w:iCs/>
+          <w:sz w:val="24"/>
+          <w:szCs w:val="24"/>
+        </w:rPr>
+        <w:t>0 -- missing or empty report</w:t>
+      </w:r>
+    </w:p>
+    <w:p>
+      <w:pPr>
+        <w:widowControl w:val="0"/>
+        <w:tabs>
+          <w:tab w:val="left" w:pos="720"/>
+          <w:tab w:val="left" w:pos="1440"/>
+          <w:tab w:val="left" w:pos="2160"/>
+          <w:tab w:val="left" w:pos="2880"/>
+          <w:tab w:val="left" w:pos="3600"/>
+          <w:tab w:val="left" w:pos="4320"/>
+          <w:tab w:val="left" w:pos="5040"/>
+          <w:tab w:val="left" w:pos="5760"/>
+          <w:tab w:val="left" w:pos="6480"/>
+          <w:tab w:val="left" w:pos="7200"/>
+          <w:tab w:val="left" w:pos="7920"/>
+          <w:tab w:val="left" w:pos="8640"/>
+        </w:tabs>
+        <w:autoSpaceDE w:val="0"/>
+        <w:autoSpaceDN w:val="0"/>
+        <w:adjustRightInd w:val="0"/>
+        <w:spacing w:after="0" w:line="240" w:lineRule="auto"/>
+        <w:rPr>
+          <w:rFonts w:ascii="Helvetica" w:hAnsi="Helvetica" w:cs="Helvetica"/>
+          <w:i/>
+          <w:iCs/>
+          <w:sz w:val="24"/>
+          <w:szCs w:val="24"/>
+        </w:rPr>
+      </w:pPr>
+      <w:r>
+        <w:rPr>
+          <w:rFonts w:ascii="Helvetica" w:hAnsi="Helvetica" w:cs="Helvetica"/>
+          <w:i/>
+          <w:iCs/>
+          <w:sz w:val="24"/>
+          <w:szCs w:val="24"/>
+        </w:rPr>
+        <w:t>1 -- report briefly written with incomplete sentences, lacking descriptions of work</w:t>
+      </w:r>
+    </w:p>
+    <w:p>
+      <w:pPr>
+        <w:widowControl w:val="0"/>
+        <w:tabs>
+          <w:tab w:val="left" w:pos="720"/>
+          <w:tab w:val="left" w:pos="1440"/>
+          <w:tab w:val="left" w:pos="2160"/>
+          <w:tab w:val="left" w:pos="2880"/>
+          <w:tab w:val="left" w:pos="3600"/>
+          <w:tab w:val="left" w:pos="4320"/>
+          <w:tab w:val="left" w:pos="5040"/>
+          <w:tab w:val="left" w:pos="5760"/>
+          <w:tab w:val="left" w:pos="6480"/>
+          <w:tab w:val="left" w:pos="7200"/>
+          <w:tab w:val="left" w:pos="7920"/>
+          <w:tab w:val="left" w:pos="8640"/>
+        </w:tabs>
+        <w:autoSpaceDE w:val="0"/>
+        <w:autoSpaceDN w:val="0"/>
+        <w:adjustRightInd w:val="0"/>
+        <w:spacing w:after="0" w:line="240" w:lineRule="auto"/>
+        <w:rPr>
+          <w:rFonts w:ascii="Helvetica" w:hAnsi="Helvetica" w:cs="Helvetica"/>
+          <w:i/>
+          <w:iCs/>
+          <w:sz w:val="24"/>
+          <w:szCs w:val="24"/>
+        </w:rPr>
+      </w:pPr>
+      <w:r>
+        <w:rPr>
+          <w:rFonts w:ascii="Helvetica" w:hAnsi="Helvetica" w:cs="Helvetica"/>
+          <w:i/>
+          <w:iCs/>
+          <w:sz w:val="24"/>
+          <w:szCs w:val="24"/>
+        </w:rPr>
+        <w:t>2 -- well written report with sufficient description of work performed since last</w:t>
+      </w:r>
+    </w:p>
+    <w:p>
+      <w:pPr>
+        <w:widowControl w:val="0"/>
+        <w:tabs>
+          <w:tab w:val="left" w:pos="720"/>
+          <w:tab w:val="left" w:pos="1440"/>
+          <w:tab w:val="left" w:pos="2160"/>
+          <w:tab w:val="left" w:pos="2880"/>
+          <w:tab w:val="left" w:pos="3600"/>
+          <w:tab w:val="left" w:pos="4320"/>
+          <w:tab w:val="left" w:pos="5040"/>
+          <w:tab w:val="left" w:pos="5760"/>
+          <w:tab w:val="left" w:pos="6480"/>
+          <w:tab w:val="left" w:pos="7200"/>
+          <w:tab w:val="left" w:pos="7920"/>
+          <w:tab w:val="left" w:pos="8640"/>
+        </w:tabs>
+        <w:autoSpaceDE w:val="0"/>
+        <w:autoSpaceDN w:val="0"/>
+        <w:adjustRightInd w:val="0"/>
+        <w:spacing w:after="0" w:line="240" w:lineRule="auto"/>
+        <w:rPr>
+          <w:rFonts w:ascii="Helvetica" w:hAnsi="Helvetica" w:cs="Helvetica"/>
+          <w:i/>
+          <w:iCs/>
+          <w:sz w:val="24"/>
+          <w:szCs w:val="24"/>
+        </w:rPr>
+      </w:pPr>
+      <w:r>
+        <w:rPr>
+          <w:rFonts w:ascii="Helvetica" w:hAnsi="Helvetica" w:cs="Helvetica"/>
+          <w:i/>
+          <w:iCs/>
+          <w:sz w:val="24"/>
+          <w:szCs w:val="24"/>
+        </w:rPr>
+        <w:t xml:space="preserve">       progress report</w:t>
+      </w:r>
+    </w:p>
+    <w:p>
+      <w:pPr>
+        <w:widowControl w:val="0"/>
+        <w:tabs>
+          <w:tab w:val="left" w:pos="720"/>
+          <w:tab w:val="left" w:pos="1440"/>
+          <w:tab w:val="left" w:pos="2160"/>
+          <w:tab w:val="left" w:pos="2880"/>
+          <w:tab w:val="left" w:pos="3600"/>
+          <w:tab w:val="left" w:pos="4320"/>
+          <w:tab w:val="left" w:pos="5040"/>
+          <w:tab w:val="left" w:pos="5760"/>
+          <w:tab w:val="left" w:pos="6480"/>
+          <w:tab w:val="left" w:pos="7200"/>
+          <w:tab w:val="left" w:pos="7920"/>
+          <w:tab w:val="left" w:pos="8640"/>
+        </w:tabs>
+        <w:autoSpaceDE w:val="0"/>
+        <w:autoSpaceDN w:val="0"/>
+        <w:adjustRightInd w:val="0"/>
+        <w:spacing w:after="0" w:line="240" w:lineRule="auto"/>
+        <w:rPr>
+          <w:rFonts w:ascii="Helvetica" w:hAnsi="Helvetica" w:cs="Helvetica"/>
+          <w:i/>
+          <w:iCs/>
+          <w:sz w:val="24"/>
+          <w:szCs w:val="24"/>
+        </w:rPr>
+      </w:pPr>
+      <w:r>
+        <w:rPr>
+          <w:rFonts w:ascii="Helvetica" w:hAnsi="Helvetica" w:cs="Helvetica"/>
+          <w:i/>
+          <w:iCs/>
+          <w:sz w:val="24"/>
+          <w:szCs w:val="24"/>
+        </w:rPr>
+        <w:lastRenderedPageBreak/>
+        <w:t xml:space="preserve">3 -- excellently written report with detailed description of each team members </w:t>
+      </w:r>
+    </w:p>
+    <w:p>
+      <w:pPr>
+        <w:widowControl w:val="0"/>
+        <w:tabs>
+          <w:tab w:val="left" w:pos="720"/>
+          <w:tab w:val="left" w:pos="1440"/>
+          <w:tab w:val="left" w:pos="2160"/>
+          <w:tab w:val="left" w:pos="2880"/>
+          <w:tab w:val="left" w:pos="3600"/>
+          <w:tab w:val="left" w:pos="4320"/>
+          <w:tab w:val="left" w:pos="5040"/>
+          <w:tab w:val="left" w:pos="5760"/>
+          <w:tab w:val="left" w:pos="6480"/>
+          <w:tab w:val="left" w:pos="7200"/>
+          <w:tab w:val="left" w:pos="7920"/>
+          <w:tab w:val="left" w:pos="8640"/>
+        </w:tabs>
+        <w:autoSpaceDE w:val="0"/>
+        <w:autoSpaceDN w:val="0"/>
+        <w:adjustRightInd w:val="0"/>
+        <w:spacing w:after="0" w:line="240" w:lineRule="auto"/>
         <w:rPr>
           <w:rFonts w:ascii="Helvetica" w:hAnsi="Helvetica" w:cs="Helvetica"/>
           <w:b/>
@@ -1898,140 +2418,8 @@
           <w:sz w:val="24"/>
           <w:szCs w:val="24"/>
         </w:rPr>
-        <w:t xml:space="preserve">                             </w:t>
-      </w:r>
-      <w:r>
-        <w:rPr>
-          <w:rFonts w:ascii="Helvetica" w:hAnsi="Helvetica" w:cs="Helvetica"/>
-          <w:sz w:val="24"/>
-          <w:szCs w:val="24"/>
-        </w:rPr>
-        <w:t>____________________________________________</w:t>
-      </w:r>
-    </w:p>
-    <w:p>
-      <w:pPr>
-        <w:widowControl w:val="0"/>
-        <w:tabs>
-          <w:tab w:val="left" w:pos="720"/>
-          <w:tab w:val="left" w:pos="1440"/>
-          <w:tab w:val="left" w:pos="2160"/>
-          <w:tab w:val="left" w:pos="2880"/>
-          <w:tab w:val="left" w:pos="3600"/>
-          <w:tab w:val="left" w:pos="4320"/>
-          <w:tab w:val="left" w:pos="5040"/>
-          <w:tab w:val="left" w:pos="5760"/>
-          <w:tab w:val="left" w:pos="6480"/>
-          <w:tab w:val="left" w:pos="7200"/>
-          <w:tab w:val="left" w:pos="7920"/>
-          <w:tab w:val="left" w:pos="8640"/>
-        </w:tabs>
-        <w:autoSpaceDE w:val="0"/>
-        <w:autoSpaceDN w:val="0"/>
-        <w:adjustRightInd w:val="0"/>
-        <w:spacing w:after="0" w:line="240" w:lineRule="auto"/>
-        <w:rPr>
-          <w:rFonts w:ascii="Helvetica" w:hAnsi="Helvetica" w:cs="Helvetica"/>
-          <w:sz w:val="24"/>
-          <w:szCs w:val="24"/>
-        </w:rPr>
-      </w:pPr>
-    </w:p>
-    <w:p>
-      <w:pPr>
-        <w:widowControl w:val="0"/>
-        <w:tabs>
-          <w:tab w:val="left" w:pos="720"/>
-          <w:tab w:val="left" w:pos="1440"/>
-          <w:tab w:val="left" w:pos="2160"/>
-          <w:tab w:val="left" w:pos="2880"/>
-          <w:tab w:val="left" w:pos="3600"/>
-          <w:tab w:val="left" w:pos="4320"/>
-          <w:tab w:val="left" w:pos="5040"/>
-          <w:tab w:val="left" w:pos="5760"/>
-          <w:tab w:val="left" w:pos="6480"/>
-          <w:tab w:val="left" w:pos="7200"/>
-          <w:tab w:val="left" w:pos="7920"/>
-          <w:tab w:val="left" w:pos="8640"/>
-        </w:tabs>
-        <w:autoSpaceDE w:val="0"/>
-        <w:autoSpaceDN w:val="0"/>
-        <w:adjustRightInd w:val="0"/>
-        <w:spacing w:after="0" w:line="240" w:lineRule="auto"/>
-        <w:rPr>
-          <w:rFonts w:ascii="Helvetica" w:hAnsi="Helvetica" w:cs="Helvetica"/>
-          <w:sz w:val="24"/>
-          <w:szCs w:val="24"/>
-        </w:rPr>
-      </w:pPr>
-    </w:p>
-    <w:p>
-      <w:pPr>
-        <w:widowControl w:val="0"/>
-        <w:tabs>
-          <w:tab w:val="left" w:pos="720"/>
-          <w:tab w:val="left" w:pos="1440"/>
-          <w:tab w:val="left" w:pos="2160"/>
-          <w:tab w:val="left" w:pos="2880"/>
-          <w:tab w:val="left" w:pos="3600"/>
-          <w:tab w:val="left" w:pos="4320"/>
-          <w:tab w:val="left" w:pos="5040"/>
-          <w:tab w:val="left" w:pos="5760"/>
-          <w:tab w:val="left" w:pos="6480"/>
-          <w:tab w:val="left" w:pos="7200"/>
-          <w:tab w:val="left" w:pos="7920"/>
-          <w:tab w:val="left" w:pos="8640"/>
-        </w:tabs>
-        <w:autoSpaceDE w:val="0"/>
-        <w:autoSpaceDN w:val="0"/>
-        <w:adjustRightInd w:val="0"/>
-        <w:spacing w:after="0" w:line="240" w:lineRule="auto"/>
-        <w:rPr>
-          <w:rFonts w:ascii="Helvetica" w:hAnsi="Helvetica" w:cs="Helvetica"/>
-          <w:sz w:val="24"/>
-          <w:szCs w:val="24"/>
-        </w:rPr>
-      </w:pPr>
-      <w:r>
-        <w:rPr>
-          <w:rFonts w:ascii="Helvetica" w:hAnsi="Helvetica" w:cs="Helvetica"/>
-          <w:b/>
-          <w:bCs/>
-          <w:sz w:val="24"/>
-          <w:szCs w:val="24"/>
-        </w:rPr>
-        <w:t xml:space="preserve">Team Progress (0 -- 3):  </w:t>
-      </w:r>
-      <w:r>
-        <w:rPr>
-          <w:rFonts w:ascii="Helvetica" w:hAnsi="Helvetica" w:cs="Helvetica"/>
-          <w:sz w:val="24"/>
-          <w:szCs w:val="24"/>
-        </w:rPr>
-        <w:t>__________________________________________</w:t>
-      </w:r>
-    </w:p>
-    <w:p>
-      <w:pPr>
-        <w:widowControl w:val="0"/>
-        <w:tabs>
-          <w:tab w:val="left" w:pos="720"/>
-          <w:tab w:val="left" w:pos="1440"/>
-          <w:tab w:val="left" w:pos="2160"/>
-          <w:tab w:val="left" w:pos="2880"/>
-          <w:tab w:val="left" w:pos="3600"/>
-          <w:tab w:val="left" w:pos="4320"/>
-          <w:tab w:val="left" w:pos="5040"/>
-          <w:tab w:val="left" w:pos="5760"/>
-          <w:tab w:val="left" w:pos="6480"/>
-          <w:tab w:val="left" w:pos="7200"/>
-          <w:tab w:val="left" w:pos="7920"/>
-          <w:tab w:val="left" w:pos="8640"/>
-        </w:tabs>
-        <w:autoSpaceDE w:val="0"/>
-        <w:autoSpaceDN w:val="0"/>
-        <w:adjustRightInd w:val="0"/>
-        <w:spacing w:after="0" w:line="240" w:lineRule="auto"/>
+      </w:pPr>
+      <w:r>
         <w:rPr>
           <w:rFonts w:ascii="Helvetica" w:hAnsi="Helvetica" w:cs="Helvetica"/>
           <w:i/>
@@ -2039,676 +2427,6 @@
           <w:sz w:val="24"/>
           <w:szCs w:val="24"/>
         </w:rPr>
-      </w:pPr>
-      <w:r>
-        <w:rPr>
-          <w:rFonts w:ascii="Helvetica" w:hAnsi="Helvetica" w:cs="Helvetica"/>
-          <w:i/>
-          <w:iCs/>
-          <w:sz w:val="24"/>
-          <w:szCs w:val="24"/>
-        </w:rPr>
-        <w:t>The team advisor needs to fill out a value 0 -- 3 and email the completed progress</w:t>
-      </w:r>
-    </w:p>
-    <w:p>
-      <w:pPr>
-        <w:widowControl w:val="0"/>
-        <w:tabs>
-          <w:tab w:val="left" w:pos="720"/>
-          <w:tab w:val="left" w:pos="1440"/>
-          <w:tab w:val="left" w:pos="2160"/>
-          <w:tab w:val="left" w:pos="2880"/>
-          <w:tab w:val="left" w:pos="3600"/>
-          <w:tab w:val="left" w:pos="4320"/>
-          <w:tab w:val="left" w:pos="5040"/>
-          <w:tab w:val="left" w:pos="5760"/>
-          <w:tab w:val="left" w:pos="6480"/>
-          <w:tab w:val="left" w:pos="7200"/>
-          <w:tab w:val="left" w:pos="7920"/>
-          <w:tab w:val="left" w:pos="8640"/>
-        </w:tabs>
-        <w:autoSpaceDE w:val="0"/>
-        <w:autoSpaceDN w:val="0"/>
-        <w:adjustRightInd w:val="0"/>
-        <w:spacing w:after="0" w:line="240" w:lineRule="auto"/>
-        <w:rPr>
-          <w:rFonts w:ascii="Helvetica" w:hAnsi="Helvetica" w:cs="Helvetica"/>
-          <w:i/>
-          <w:iCs/>
-          <w:sz w:val="24"/>
-          <w:szCs w:val="24"/>
-        </w:rPr>
-      </w:pPr>
-      <w:r>
-        <w:rPr>
-          <w:rFonts w:ascii="Helvetica" w:hAnsi="Helvetica" w:cs="Helvetica"/>
-          <w:i/>
-          <w:iCs/>
-          <w:sz w:val="24"/>
-          <w:szCs w:val="24"/>
-        </w:rPr>
-        <w:t xml:space="preserve">report to Dr. </w:t>
-      </w:r>
-      <w:proofErr w:type="spellStart"/>
-      <w:r>
-        <w:rPr>
-          <w:rFonts w:ascii="Helvetica" w:hAnsi="Helvetica" w:cs="Helvetica"/>
-          <w:i/>
-          <w:iCs/>
-          <w:sz w:val="24"/>
-          <w:szCs w:val="24"/>
-        </w:rPr>
-        <w:t>Desell</w:t>
-      </w:r>
-      <w:proofErr w:type="spellEnd"/>
-      <w:r>
-        <w:rPr>
-          <w:rFonts w:ascii="Helvetica" w:hAnsi="Helvetica" w:cs="Helvetica"/>
-          <w:i/>
-          <w:iCs/>
-          <w:sz w:val="24"/>
-          <w:szCs w:val="24"/>
-        </w:rPr>
-        <w:t xml:space="preserve"> at tdesell@cs.und.edu</w:t>
-      </w:r>
-    </w:p>
-    <w:p>
-      <w:pPr>
-        <w:widowControl w:val="0"/>
-        <w:tabs>
-          <w:tab w:val="left" w:pos="720"/>
-          <w:tab w:val="left" w:pos="1440"/>
-          <w:tab w:val="left" w:pos="2160"/>
-          <w:tab w:val="left" w:pos="2880"/>
-          <w:tab w:val="left" w:pos="3600"/>
-          <w:tab w:val="left" w:pos="4320"/>
-          <w:tab w:val="left" w:pos="5040"/>
-          <w:tab w:val="left" w:pos="5760"/>
-          <w:tab w:val="left" w:pos="6480"/>
-          <w:tab w:val="left" w:pos="7200"/>
-          <w:tab w:val="left" w:pos="7920"/>
-          <w:tab w:val="left" w:pos="8640"/>
-        </w:tabs>
-        <w:autoSpaceDE w:val="0"/>
-        <w:autoSpaceDN w:val="0"/>
-        <w:adjustRightInd w:val="0"/>
-        <w:spacing w:after="0" w:line="240" w:lineRule="auto"/>
-        <w:rPr>
-          <w:rFonts w:ascii="Helvetica" w:hAnsi="Helvetica" w:cs="Helvetica"/>
-          <w:i/>
-          <w:iCs/>
-          <w:sz w:val="24"/>
-          <w:szCs w:val="24"/>
-        </w:rPr>
-      </w:pPr>
-    </w:p>
-    <w:p>
-      <w:pPr>
-        <w:widowControl w:val="0"/>
-        <w:tabs>
-          <w:tab w:val="left" w:pos="720"/>
-          <w:tab w:val="left" w:pos="1440"/>
-          <w:tab w:val="left" w:pos="2160"/>
-          <w:tab w:val="left" w:pos="2880"/>
-          <w:tab w:val="left" w:pos="3600"/>
-          <w:tab w:val="left" w:pos="4320"/>
-          <w:tab w:val="left" w:pos="5040"/>
-          <w:tab w:val="left" w:pos="5760"/>
-          <w:tab w:val="left" w:pos="6480"/>
-          <w:tab w:val="left" w:pos="7200"/>
-          <w:tab w:val="left" w:pos="7920"/>
-          <w:tab w:val="left" w:pos="8640"/>
-        </w:tabs>
-        <w:autoSpaceDE w:val="0"/>
-        <w:autoSpaceDN w:val="0"/>
-        <w:adjustRightInd w:val="0"/>
-        <w:spacing w:after="0" w:line="240" w:lineRule="auto"/>
-        <w:rPr>
-          <w:rFonts w:ascii="Helvetica" w:hAnsi="Helvetica" w:cs="Helvetica"/>
-          <w:i/>
-          <w:iCs/>
-          <w:sz w:val="24"/>
-          <w:szCs w:val="24"/>
-        </w:rPr>
-      </w:pPr>
-      <w:r>
-        <w:rPr>
-          <w:rFonts w:ascii="Helvetica" w:hAnsi="Helvetica" w:cs="Helvetica"/>
-          <w:i/>
-          <w:iCs/>
-          <w:sz w:val="24"/>
-          <w:szCs w:val="24"/>
-        </w:rPr>
-        <w:t>0 -- no progress has been made by the team</w:t>
-      </w:r>
-    </w:p>
-    <w:p>
-      <w:pPr>
-        <w:widowControl w:val="0"/>
-        <w:tabs>
-          <w:tab w:val="left" w:pos="720"/>
-          <w:tab w:val="left" w:pos="1440"/>
-          <w:tab w:val="left" w:pos="2160"/>
-          <w:tab w:val="left" w:pos="2880"/>
-          <w:tab w:val="left" w:pos="3600"/>
-          <w:tab w:val="left" w:pos="4320"/>
-          <w:tab w:val="left" w:pos="5040"/>
-          <w:tab w:val="left" w:pos="5760"/>
-          <w:tab w:val="left" w:pos="6480"/>
-          <w:tab w:val="left" w:pos="7200"/>
-          <w:tab w:val="left" w:pos="7920"/>
-          <w:tab w:val="left" w:pos="8640"/>
-        </w:tabs>
-        <w:autoSpaceDE w:val="0"/>
-        <w:autoSpaceDN w:val="0"/>
-        <w:adjustRightInd w:val="0"/>
-        <w:spacing w:after="0" w:line="240" w:lineRule="auto"/>
-        <w:rPr>
-          <w:rFonts w:ascii="Helvetica" w:hAnsi="Helvetica" w:cs="Helvetica"/>
-          <w:i/>
-          <w:iCs/>
-          <w:sz w:val="24"/>
-          <w:szCs w:val="24"/>
-        </w:rPr>
-      </w:pPr>
-      <w:r>
-        <w:rPr>
-          <w:rFonts w:ascii="Helvetica" w:hAnsi="Helvetica" w:cs="Helvetica"/>
-          <w:i/>
-          <w:iCs/>
-          <w:sz w:val="24"/>
-          <w:szCs w:val="24"/>
-        </w:rPr>
-        <w:t>1 -- insufficient progress has been made for the team to complete their capstone</w:t>
-      </w:r>
-    </w:p>
-    <w:p>
-      <w:pPr>
-        <w:widowControl w:val="0"/>
-        <w:tabs>
-          <w:tab w:val="left" w:pos="720"/>
-          <w:tab w:val="left" w:pos="1440"/>
-          <w:tab w:val="left" w:pos="2160"/>
-          <w:tab w:val="left" w:pos="2880"/>
-          <w:tab w:val="left" w:pos="3600"/>
-          <w:tab w:val="left" w:pos="4320"/>
-          <w:tab w:val="left" w:pos="5040"/>
-          <w:tab w:val="left" w:pos="5760"/>
-          <w:tab w:val="left" w:pos="6480"/>
-          <w:tab w:val="left" w:pos="7200"/>
-          <w:tab w:val="left" w:pos="7920"/>
-          <w:tab w:val="left" w:pos="8640"/>
-        </w:tabs>
-        <w:autoSpaceDE w:val="0"/>
-        <w:autoSpaceDN w:val="0"/>
-        <w:adjustRightInd w:val="0"/>
-        <w:spacing w:after="0" w:line="240" w:lineRule="auto"/>
-        <w:rPr>
-          <w:rFonts w:ascii="Helvetica" w:hAnsi="Helvetica" w:cs="Helvetica"/>
-          <w:i/>
-          <w:iCs/>
-          <w:sz w:val="24"/>
-          <w:szCs w:val="24"/>
-        </w:rPr>
-      </w:pPr>
-      <w:r>
-        <w:rPr>
-          <w:rFonts w:ascii="Helvetica" w:hAnsi="Helvetica" w:cs="Helvetica"/>
-          <w:i/>
-          <w:iCs/>
-          <w:sz w:val="24"/>
-          <w:szCs w:val="24"/>
-        </w:rPr>
-        <w:t xml:space="preserve">2 -- sufficient progress has been made for the team to complete their capstone </w:t>
-      </w:r>
-    </w:p>
-    <w:p>
-      <w:pPr>
-        <w:widowControl w:val="0"/>
-        <w:tabs>
-          <w:tab w:val="left" w:pos="720"/>
-          <w:tab w:val="left" w:pos="1440"/>
-          <w:tab w:val="left" w:pos="2160"/>
-          <w:tab w:val="left" w:pos="2880"/>
-          <w:tab w:val="left" w:pos="3600"/>
-          <w:tab w:val="left" w:pos="4320"/>
-          <w:tab w:val="left" w:pos="5040"/>
-          <w:tab w:val="left" w:pos="5760"/>
-          <w:tab w:val="left" w:pos="6480"/>
-          <w:tab w:val="left" w:pos="7200"/>
-          <w:tab w:val="left" w:pos="7920"/>
-          <w:tab w:val="left" w:pos="8640"/>
-        </w:tabs>
-        <w:autoSpaceDE w:val="0"/>
-        <w:autoSpaceDN w:val="0"/>
-        <w:adjustRightInd w:val="0"/>
-        <w:spacing w:after="0" w:line="240" w:lineRule="auto"/>
-        <w:rPr>
-          <w:rFonts w:ascii="Helvetica" w:hAnsi="Helvetica" w:cs="Helvetica"/>
-          <w:i/>
-          <w:iCs/>
-          <w:sz w:val="24"/>
-          <w:szCs w:val="24"/>
-        </w:rPr>
-      </w:pPr>
-      <w:r>
-        <w:rPr>
-          <w:rFonts w:ascii="Helvetica" w:hAnsi="Helvetica" w:cs="Helvetica"/>
-          <w:i/>
-          <w:iCs/>
-          <w:sz w:val="24"/>
-          <w:szCs w:val="24"/>
-        </w:rPr>
-        <w:t>3 -- excellent progress has been made by the team</w:t>
-      </w:r>
-    </w:p>
-    <w:p>
-      <w:pPr>
-        <w:widowControl w:val="0"/>
-        <w:tabs>
-          <w:tab w:val="left" w:pos="720"/>
-          <w:tab w:val="left" w:pos="1440"/>
-          <w:tab w:val="left" w:pos="2160"/>
-          <w:tab w:val="left" w:pos="2880"/>
-          <w:tab w:val="left" w:pos="3600"/>
-          <w:tab w:val="left" w:pos="4320"/>
-          <w:tab w:val="left" w:pos="5040"/>
-          <w:tab w:val="left" w:pos="5760"/>
-          <w:tab w:val="left" w:pos="6480"/>
-          <w:tab w:val="left" w:pos="7200"/>
-          <w:tab w:val="left" w:pos="7920"/>
-          <w:tab w:val="left" w:pos="8640"/>
-        </w:tabs>
-        <w:autoSpaceDE w:val="0"/>
-        <w:autoSpaceDN w:val="0"/>
-        <w:adjustRightInd w:val="0"/>
-        <w:spacing w:after="0" w:line="240" w:lineRule="auto"/>
-        <w:rPr>
-          <w:rFonts w:ascii="Helvetica" w:hAnsi="Helvetica" w:cs="Helvetica"/>
-          <w:i/>
-          <w:iCs/>
-          <w:sz w:val="24"/>
-          <w:szCs w:val="24"/>
-        </w:rPr>
-      </w:pPr>
-    </w:p>
-    <w:p>
-      <w:pPr>
-        <w:widowControl w:val="0"/>
-        <w:tabs>
-          <w:tab w:val="left" w:pos="720"/>
-          <w:tab w:val="left" w:pos="1440"/>
-          <w:tab w:val="left" w:pos="2160"/>
-          <w:tab w:val="left" w:pos="2880"/>
-          <w:tab w:val="left" w:pos="3600"/>
-          <w:tab w:val="left" w:pos="4320"/>
-          <w:tab w:val="left" w:pos="5040"/>
-          <w:tab w:val="left" w:pos="5760"/>
-          <w:tab w:val="left" w:pos="6480"/>
-          <w:tab w:val="left" w:pos="7200"/>
-          <w:tab w:val="left" w:pos="7920"/>
-          <w:tab w:val="left" w:pos="8640"/>
-        </w:tabs>
-        <w:autoSpaceDE w:val="0"/>
-        <w:autoSpaceDN w:val="0"/>
-        <w:adjustRightInd w:val="0"/>
-        <w:spacing w:after="0" w:line="240" w:lineRule="auto"/>
-        <w:rPr>
-          <w:rFonts w:ascii="Helvetica" w:hAnsi="Helvetica" w:cs="Helvetica"/>
-          <w:sz w:val="24"/>
-          <w:szCs w:val="24"/>
-        </w:rPr>
-      </w:pPr>
-      <w:r>
-        <w:rPr>
-          <w:rFonts w:ascii="Helvetica" w:hAnsi="Helvetica" w:cs="Helvetica"/>
-          <w:b/>
-          <w:bCs/>
-          <w:sz w:val="24"/>
-          <w:szCs w:val="24"/>
-        </w:rPr>
-        <w:t xml:space="preserve">Report Quality (0 -- 3):   </w:t>
-      </w:r>
-      <w:r>
-        <w:rPr>
-          <w:rFonts w:ascii="Helvetica" w:hAnsi="Helvetica" w:cs="Helvetica"/>
-          <w:sz w:val="24"/>
-          <w:szCs w:val="24"/>
-        </w:rPr>
-        <w:t>__________________________________________</w:t>
-      </w:r>
-    </w:p>
-    <w:p>
-      <w:pPr>
-        <w:widowControl w:val="0"/>
-        <w:tabs>
-          <w:tab w:val="left" w:pos="720"/>
-          <w:tab w:val="left" w:pos="1440"/>
-          <w:tab w:val="left" w:pos="2160"/>
-          <w:tab w:val="left" w:pos="2880"/>
-          <w:tab w:val="left" w:pos="3600"/>
-          <w:tab w:val="left" w:pos="4320"/>
-          <w:tab w:val="left" w:pos="5040"/>
-          <w:tab w:val="left" w:pos="5760"/>
-          <w:tab w:val="left" w:pos="6480"/>
-          <w:tab w:val="left" w:pos="7200"/>
-          <w:tab w:val="left" w:pos="7920"/>
-          <w:tab w:val="left" w:pos="8640"/>
-        </w:tabs>
-        <w:autoSpaceDE w:val="0"/>
-        <w:autoSpaceDN w:val="0"/>
-        <w:adjustRightInd w:val="0"/>
-        <w:spacing w:after="0" w:line="240" w:lineRule="auto"/>
-        <w:rPr>
-          <w:rFonts w:ascii="Helvetica" w:hAnsi="Helvetica" w:cs="Helvetica"/>
-          <w:i/>
-          <w:iCs/>
-          <w:sz w:val="24"/>
-          <w:szCs w:val="24"/>
-        </w:rPr>
-      </w:pPr>
-      <w:r>
-        <w:rPr>
-          <w:rFonts w:ascii="Helvetica" w:hAnsi="Helvetica" w:cs="Helvetica"/>
-          <w:i/>
-          <w:iCs/>
-          <w:sz w:val="24"/>
-          <w:szCs w:val="24"/>
-        </w:rPr>
-        <w:t xml:space="preserve">This will be filled out by Dr. </w:t>
-      </w:r>
-      <w:proofErr w:type="spellStart"/>
-      <w:r>
-        <w:rPr>
-          <w:rFonts w:ascii="Helvetica" w:hAnsi="Helvetica" w:cs="Helvetica"/>
-          <w:i/>
-          <w:iCs/>
-          <w:sz w:val="24"/>
-          <w:szCs w:val="24"/>
-        </w:rPr>
-        <w:t>Desell</w:t>
-      </w:r>
-      <w:proofErr w:type="spellEnd"/>
-      <w:r>
-        <w:rPr>
-          <w:rFonts w:ascii="Helvetica" w:hAnsi="Helvetica" w:cs="Helvetica"/>
-          <w:i/>
-          <w:iCs/>
-          <w:sz w:val="24"/>
-          <w:szCs w:val="24"/>
-        </w:rPr>
-        <w:t xml:space="preserve"> after the report has been emailed.</w:t>
-      </w:r>
-    </w:p>
-    <w:p>
-      <w:pPr>
-        <w:widowControl w:val="0"/>
-        <w:tabs>
-          <w:tab w:val="left" w:pos="720"/>
-          <w:tab w:val="left" w:pos="1440"/>
-          <w:tab w:val="left" w:pos="2160"/>
-          <w:tab w:val="left" w:pos="2880"/>
-          <w:tab w:val="left" w:pos="3600"/>
-          <w:tab w:val="left" w:pos="4320"/>
-          <w:tab w:val="left" w:pos="5040"/>
-          <w:tab w:val="left" w:pos="5760"/>
-          <w:tab w:val="left" w:pos="6480"/>
-          <w:tab w:val="left" w:pos="7200"/>
-          <w:tab w:val="left" w:pos="7920"/>
-          <w:tab w:val="left" w:pos="8640"/>
-        </w:tabs>
-        <w:autoSpaceDE w:val="0"/>
-        <w:autoSpaceDN w:val="0"/>
-        <w:adjustRightInd w:val="0"/>
-        <w:spacing w:after="0" w:line="240" w:lineRule="auto"/>
-        <w:rPr>
-          <w:rFonts w:ascii="Helvetica" w:hAnsi="Helvetica" w:cs="Helvetica"/>
-          <w:i/>
-          <w:iCs/>
-          <w:sz w:val="24"/>
-          <w:szCs w:val="24"/>
-        </w:rPr>
-      </w:pPr>
-    </w:p>
-    <w:p>
-      <w:pPr>
-        <w:widowControl w:val="0"/>
-        <w:tabs>
-          <w:tab w:val="left" w:pos="720"/>
-          <w:tab w:val="left" w:pos="1440"/>
-          <w:tab w:val="left" w:pos="2160"/>
-          <w:tab w:val="left" w:pos="2880"/>
-          <w:tab w:val="left" w:pos="3600"/>
-          <w:tab w:val="left" w:pos="4320"/>
-          <w:tab w:val="left" w:pos="5040"/>
-          <w:tab w:val="left" w:pos="5760"/>
-          <w:tab w:val="left" w:pos="6480"/>
-          <w:tab w:val="left" w:pos="7200"/>
-          <w:tab w:val="left" w:pos="7920"/>
-          <w:tab w:val="left" w:pos="8640"/>
-        </w:tabs>
-        <w:autoSpaceDE w:val="0"/>
-        <w:autoSpaceDN w:val="0"/>
-        <w:adjustRightInd w:val="0"/>
-        <w:spacing w:after="0" w:line="240" w:lineRule="auto"/>
-        <w:rPr>
-          <w:rFonts w:ascii="Helvetica" w:hAnsi="Helvetica" w:cs="Helvetica"/>
-          <w:i/>
-          <w:iCs/>
-          <w:sz w:val="24"/>
-          <w:szCs w:val="24"/>
-        </w:rPr>
-      </w:pPr>
-      <w:r>
-        <w:rPr>
-          <w:rFonts w:ascii="Helvetica" w:hAnsi="Helvetica" w:cs="Helvetica"/>
-          <w:i/>
-          <w:iCs/>
-          <w:sz w:val="24"/>
-          <w:szCs w:val="24"/>
-        </w:rPr>
-        <w:t>0 -- missing or empty report</w:t>
-      </w:r>
-    </w:p>
-    <w:p>
-      <w:pPr>
-        <w:widowControl w:val="0"/>
-        <w:tabs>
-          <w:tab w:val="left" w:pos="720"/>
-          <w:tab w:val="left" w:pos="1440"/>
-          <w:tab w:val="left" w:pos="2160"/>
-          <w:tab w:val="left" w:pos="2880"/>
-          <w:tab w:val="left" w:pos="3600"/>
-          <w:tab w:val="left" w:pos="4320"/>
-          <w:tab w:val="left" w:pos="5040"/>
-          <w:tab w:val="left" w:pos="5760"/>
-          <w:tab w:val="left" w:pos="6480"/>
-          <w:tab w:val="left" w:pos="7200"/>
-          <w:tab w:val="left" w:pos="7920"/>
-          <w:tab w:val="left" w:pos="8640"/>
-        </w:tabs>
-        <w:autoSpaceDE w:val="0"/>
-        <w:autoSpaceDN w:val="0"/>
-        <w:adjustRightInd w:val="0"/>
-        <w:spacing w:after="0" w:line="240" w:lineRule="auto"/>
-        <w:rPr>
-          <w:rFonts w:ascii="Helvetica" w:hAnsi="Helvetica" w:cs="Helvetica"/>
-          <w:i/>
-          <w:iCs/>
-          <w:sz w:val="24"/>
-          <w:szCs w:val="24"/>
-        </w:rPr>
-      </w:pPr>
-      <w:r>
-        <w:rPr>
-          <w:rFonts w:ascii="Helvetica" w:hAnsi="Helvetica" w:cs="Helvetica"/>
-          <w:i/>
-          <w:iCs/>
-          <w:sz w:val="24"/>
-          <w:szCs w:val="24"/>
-        </w:rPr>
-        <w:t>1 -- report briefly written with incomplete sentences, lacking descriptions of work</w:t>
-      </w:r>
-    </w:p>
-    <w:p>
-      <w:pPr>
-        <w:widowControl w:val="0"/>
-        <w:tabs>
-          <w:tab w:val="left" w:pos="720"/>
-          <w:tab w:val="left" w:pos="1440"/>
-          <w:tab w:val="left" w:pos="2160"/>
-          <w:tab w:val="left" w:pos="2880"/>
-          <w:tab w:val="left" w:pos="3600"/>
-          <w:tab w:val="left" w:pos="4320"/>
-          <w:tab w:val="left" w:pos="5040"/>
-          <w:tab w:val="left" w:pos="5760"/>
-          <w:tab w:val="left" w:pos="6480"/>
-          <w:tab w:val="left" w:pos="7200"/>
-          <w:tab w:val="left" w:pos="7920"/>
-          <w:tab w:val="left" w:pos="8640"/>
-        </w:tabs>
-        <w:autoSpaceDE w:val="0"/>
-        <w:autoSpaceDN w:val="0"/>
-        <w:adjustRightInd w:val="0"/>
-        <w:spacing w:after="0" w:line="240" w:lineRule="auto"/>
-        <w:rPr>
-          <w:rFonts w:ascii="Helvetica" w:hAnsi="Helvetica" w:cs="Helvetica"/>
-          <w:i/>
-          <w:iCs/>
-          <w:sz w:val="24"/>
-          <w:szCs w:val="24"/>
-        </w:rPr>
-      </w:pPr>
-      <w:r>
-        <w:rPr>
-          <w:rFonts w:ascii="Helvetica" w:hAnsi="Helvetica" w:cs="Helvetica"/>
-          <w:i/>
-          <w:iCs/>
-          <w:sz w:val="24"/>
-          <w:szCs w:val="24"/>
-        </w:rPr>
-        <w:t>2 -- well written report with sufficient description of work performed since last</w:t>
-      </w:r>
-    </w:p>
-    <w:p>
-      <w:pPr>
-        <w:widowControl w:val="0"/>
-        <w:tabs>
-          <w:tab w:val="left" w:pos="720"/>
-          <w:tab w:val="left" w:pos="1440"/>
-          <w:tab w:val="left" w:pos="2160"/>
-          <w:tab w:val="left" w:pos="2880"/>
-          <w:tab w:val="left" w:pos="3600"/>
-          <w:tab w:val="left" w:pos="4320"/>
-          <w:tab w:val="left" w:pos="5040"/>
-          <w:tab w:val="left" w:pos="5760"/>
-          <w:tab w:val="left" w:pos="6480"/>
-          <w:tab w:val="left" w:pos="7200"/>
-          <w:tab w:val="left" w:pos="7920"/>
-          <w:tab w:val="left" w:pos="8640"/>
-        </w:tabs>
-        <w:autoSpaceDE w:val="0"/>
-        <w:autoSpaceDN w:val="0"/>
-        <w:adjustRightInd w:val="0"/>
-        <w:spacing w:after="0" w:line="240" w:lineRule="auto"/>
-        <w:rPr>
-          <w:rFonts w:ascii="Helvetica" w:hAnsi="Helvetica" w:cs="Helvetica"/>
-          <w:i/>
-          <w:iCs/>
-          <w:sz w:val="24"/>
-          <w:szCs w:val="24"/>
-        </w:rPr>
-      </w:pPr>
-      <w:r>
-        <w:rPr>
-          <w:rFonts w:ascii="Helvetica" w:hAnsi="Helvetica" w:cs="Helvetica"/>
-          <w:i/>
-          <w:iCs/>
-          <w:sz w:val="24"/>
-          <w:szCs w:val="24"/>
-        </w:rPr>
-        <w:t xml:space="preserve">       progress report</w:t>
-      </w:r>
-    </w:p>
-    <w:p>
-      <w:pPr>
-        <w:widowControl w:val="0"/>
-        <w:tabs>
-          <w:tab w:val="left" w:pos="720"/>
-          <w:tab w:val="left" w:pos="1440"/>
-          <w:tab w:val="left" w:pos="2160"/>
-          <w:tab w:val="left" w:pos="2880"/>
-          <w:tab w:val="left" w:pos="3600"/>
-          <w:tab w:val="left" w:pos="4320"/>
-          <w:tab w:val="left" w:pos="5040"/>
-          <w:tab w:val="left" w:pos="5760"/>
-          <w:tab w:val="left" w:pos="6480"/>
-          <w:tab w:val="left" w:pos="7200"/>
-          <w:tab w:val="left" w:pos="7920"/>
-          <w:tab w:val="left" w:pos="8640"/>
-        </w:tabs>
-        <w:autoSpaceDE w:val="0"/>
-        <w:autoSpaceDN w:val="0"/>
-        <w:adjustRightInd w:val="0"/>
-        <w:spacing w:after="0" w:line="240" w:lineRule="auto"/>
-        <w:rPr>
-          <w:rFonts w:ascii="Helvetica" w:hAnsi="Helvetica" w:cs="Helvetica"/>
-          <w:i/>
-          <w:iCs/>
-          <w:sz w:val="24"/>
-          <w:szCs w:val="24"/>
-        </w:rPr>
-      </w:pPr>
-      <w:r>
-        <w:rPr>
-          <w:rFonts w:ascii="Helvetica" w:hAnsi="Helvetica" w:cs="Helvetica"/>
-          <w:i/>
-          <w:iCs/>
-          <w:sz w:val="24"/>
-          <w:szCs w:val="24"/>
-        </w:rPr>
-        <w:t xml:space="preserve">3 -- excellently written report with detailed description of each team members </w:t>
-      </w:r>
-    </w:p>
-    <w:p>
-      <w:pPr>
-        <w:widowControl w:val="0"/>
-        <w:tabs>
-          <w:tab w:val="left" w:pos="720"/>
-          <w:tab w:val="left" w:pos="1440"/>
-          <w:tab w:val="left" w:pos="2160"/>
-          <w:tab w:val="left" w:pos="2880"/>
-          <w:tab w:val="left" w:pos="3600"/>
-          <w:tab w:val="left" w:pos="4320"/>
-          <w:tab w:val="left" w:pos="5040"/>
-          <w:tab w:val="left" w:pos="5760"/>
-          <w:tab w:val="left" w:pos="6480"/>
-          <w:tab w:val="left" w:pos="7200"/>
-          <w:tab w:val="left" w:pos="7920"/>
-          <w:tab w:val="left" w:pos="8640"/>
-        </w:tabs>
-        <w:autoSpaceDE w:val="0"/>
-        <w:autoSpaceDN w:val="0"/>
-        <w:adjustRightInd w:val="0"/>
-        <w:spacing w:after="0" w:line="240" w:lineRule="auto"/>
-        <w:rPr>
-          <w:rFonts w:ascii="Helvetica" w:hAnsi="Helvetica" w:cs="Helvetica"/>
-          <w:b/>
-          <w:bCs/>
-          <w:sz w:val="24"/>
-          <w:szCs w:val="24"/>
-        </w:rPr>
-      </w:pPr>
-      <w:r>
-        <w:rPr>
-          <w:rFonts w:ascii="Helvetica" w:hAnsi="Helvetica" w:cs="Helvetica"/>
-          <w:i/>
-          <w:iCs/>
-          <w:sz w:val="24"/>
-          <w:szCs w:val="24"/>
-        </w:rPr>
-        <w:lastRenderedPageBreak/>
         <w:t xml:space="preserve">       progress</w:t>
       </w:r>
     </w:p>
